--- a/HW/HW4.docx
+++ b/HW/HW4.docx
@@ -17,98 +17,245 @@
           <w:b/>
           <w:sz w:val="32"/>
         </w:rPr>
-        <w:t xml:space="preserve">Linear </w:t>
-      </w:r>
+        <w:t>Linear Regression</w:t>
+      </w:r>
+    </w:p>
+    <w:p>
+      <w:pPr>
+        <w:jc w:val="center"/>
+        <w:rPr>
+          <w:rFonts w:ascii="Cambria" w:hAnsi="Cambria"/>
+          <w:b/>
+        </w:rPr>
+      </w:pPr>
+      <w:r>
+        <w:rPr>
+          <w:rFonts w:ascii="Cambria" w:hAnsi="Cambria"/>
+          <w:b/>
+        </w:rPr>
+        <w:t>HW #4</w:t>
+      </w:r>
+      <w:r>
+        <w:rPr>
+          <w:rFonts w:ascii="Cambria" w:hAnsi="Cambria"/>
+          <w:b/>
+        </w:rPr>
+        <w:t xml:space="preserve"> and #5</w:t>
+      </w:r>
+    </w:p>
+    <w:p>
+      <w:pPr>
+        <w:jc w:val="center"/>
+        <w:rPr>
+          <w:rFonts w:ascii="Cambria" w:hAnsi="Cambria"/>
+          <w:b/>
+        </w:rPr>
+      </w:pPr>
+    </w:p>
+    <w:p>
+      <w:pPr>
+        <w:rPr>
+          <w:rFonts w:ascii="Cambria" w:hAnsi="Cambria"/>
+          <w:b/>
+          <w:i/>
+        </w:rPr>
+      </w:pPr>
+      <w:r>
+        <w:rPr>
+          <w:rFonts w:ascii="Cambria" w:hAnsi="Cambria"/>
+          <w:b/>
+          <w:i/>
+        </w:rPr>
+        <w:t xml:space="preserve">Directions: </w:t>
+      </w:r>
+      <w:r>
+        <w:rPr>
+          <w:rFonts w:ascii="Cambria" w:hAnsi="Cambria"/>
+          <w:i/>
+        </w:rPr>
+        <w:t>Please complete all of the sections. You get half of your points for finishing/turning it in on time and the other half for correctness. For the Jamovi section, please print the output from Jamovi and staple the two documents together. Have fun!</w:t>
+      </w:r>
+    </w:p>
+    <w:p>
+      <w:pPr>
+        <w:jc w:val="center"/>
+        <w:rPr>
+          <w:rFonts w:ascii="Cambria" w:hAnsi="Cambria"/>
+          <w:b/>
+        </w:rPr>
+      </w:pPr>
+    </w:p>
+    <w:p>
+      <w:pPr>
+        <w:rPr>
+          <w:rFonts w:ascii="Cambria" w:hAnsi="Cambria"/>
+          <w:b/>
+        </w:rPr>
+      </w:pPr>
+      <w:r>
+        <w:rPr>
+          <w:rFonts w:ascii="Cambria" w:hAnsi="Cambria"/>
+          <w:b/>
+        </w:rPr>
+        <w:t>Section I</w:t>
+      </w:r>
+      <w:r>
+        <w:rPr>
+          <w:rFonts w:ascii="Cambria" w:hAnsi="Cambria"/>
+          <w:b/>
+        </w:rPr>
+        <w:t xml:space="preserve">: </w:t>
+      </w:r>
+      <w:r>
+        <w:rPr>
+          <w:rFonts w:ascii="Cambria" w:hAnsi="Cambria"/>
+          <w:b/>
+        </w:rPr>
+        <w:t>Correlation</w:t>
+      </w:r>
+    </w:p>
+    <w:p>
+      <w:pPr>
+        <w:rPr>
+          <w:rFonts w:ascii="Cambria" w:hAnsi="Cambria"/>
+        </w:rPr>
+      </w:pPr>
+    </w:p>
+    <w:p>
+      <w:pPr>
+        <w:pStyle w:val="ListParagraph"/>
+        <w:numPr>
+          <w:ilvl w:val="0"/>
+          <w:numId w:val="10"/>
+        </w:numPr>
+        <w:rPr>
+          <w:rFonts w:ascii="Cambria" w:hAnsi="Cambria"/>
+        </w:rPr>
+      </w:pPr>
+      <w:r>
+        <w:rPr>
+          <w:rFonts w:ascii="Cambria" w:hAnsi="Cambria"/>
+        </w:rPr>
+        <w:t>What is NOT an assumption of Pearson correlation?</w:t>
+      </w:r>
+    </w:p>
+    <w:p>
+      <w:pPr>
+        <w:pStyle w:val="ListParagraph"/>
+        <w:numPr>
+          <w:ilvl w:val="1"/>
+          <w:numId w:val="10"/>
+        </w:numPr>
+        <w:rPr>
+          <w:rFonts w:ascii="Cambria" w:hAnsi="Cambria"/>
+        </w:rPr>
+      </w:pPr>
+      <w:r>
+        <w:rPr>
+          <w:rFonts w:ascii="Cambria" w:hAnsi="Cambria"/>
+        </w:rPr>
+        <w:t>Interval/ratio variables</w:t>
+      </w:r>
+    </w:p>
+    <w:p>
+      <w:pPr>
+        <w:pStyle w:val="ListParagraph"/>
+        <w:numPr>
+          <w:ilvl w:val="1"/>
+          <w:numId w:val="10"/>
+        </w:numPr>
+        <w:rPr>
+          <w:rFonts w:ascii="Cambria" w:hAnsi="Cambria"/>
+        </w:rPr>
+      </w:pPr>
+      <w:r>
+        <w:rPr>
+          <w:rFonts w:ascii="Cambria" w:hAnsi="Cambria"/>
+        </w:rPr>
+        <w:t>Independence of data</w:t>
+      </w:r>
+    </w:p>
+    <w:p>
+      <w:pPr>
+        <w:pStyle w:val="ListParagraph"/>
+        <w:numPr>
+          <w:ilvl w:val="1"/>
+          <w:numId w:val="10"/>
+        </w:numPr>
+        <w:rPr>
+          <w:rFonts w:ascii="Cambria" w:hAnsi="Cambria"/>
+        </w:rPr>
+      </w:pPr>
+      <w:r>
+        <w:rPr>
+          <w:rFonts w:ascii="Cambria" w:hAnsi="Cambria"/>
+        </w:rPr>
+        <w:t>No omitted influences</w:t>
+      </w:r>
+    </w:p>
+    <w:p>
+      <w:pPr>
+        <w:pStyle w:val="ListParagraph"/>
+        <w:numPr>
+          <w:ilvl w:val="1"/>
+          <w:numId w:val="10"/>
+        </w:numPr>
+        <w:rPr>
+          <w:rFonts w:ascii="Cambria" w:hAnsi="Cambria"/>
+        </w:rPr>
+      </w:pPr>
+      <w:r>
+        <w:rPr>
+          <w:rFonts w:ascii="Cambria" w:hAnsi="Cambria"/>
+        </w:rPr>
+        <w:t>Multivariate normality</w:t>
+      </w:r>
+    </w:p>
+    <w:p>
+      <w:pPr>
+        <w:pStyle w:val="ListParagraph"/>
+        <w:numPr>
+          <w:ilvl w:val="1"/>
+          <w:numId w:val="10"/>
+        </w:numPr>
+        <w:rPr>
+          <w:rFonts w:ascii="Cambria" w:hAnsi="Cambria"/>
+        </w:rPr>
+      </w:pPr>
+      <w:r>
+        <w:rPr>
+          <w:rFonts w:ascii="Cambria" w:hAnsi="Cambria"/>
+        </w:rPr>
+        <w:t>Homoscedasticity</w:t>
+      </w:r>
+    </w:p>
+    <w:p>
+      <w:pPr>
+        <w:pStyle w:val="ListParagraph"/>
+        <w:numPr>
+          <w:ilvl w:val="0"/>
+          <w:numId w:val="10"/>
+        </w:numPr>
+        <w:rPr>
+          <w:rFonts w:ascii="Cambria" w:hAnsi="Cambria"/>
+        </w:rPr>
+      </w:pPr>
       <w:bookmarkStart w:id="0" w:name="_GoBack"/>
       <w:bookmarkEnd w:id="0"/>
-      <w:r>
-        <w:rPr>
-          <w:rFonts w:ascii="Cambria" w:hAnsi="Cambria"/>
-          <w:b/>
-          <w:sz w:val="32"/>
-        </w:rPr>
-        <w:t>Regression</w:t>
-      </w:r>
-    </w:p>
-    <w:p>
-      <w:pPr>
-        <w:jc w:val="center"/>
-        <w:rPr>
-          <w:rFonts w:ascii="Cambria" w:hAnsi="Cambria"/>
-          <w:b/>
-        </w:rPr>
-      </w:pPr>
-      <w:r>
-        <w:rPr>
-          <w:rFonts w:ascii="Cambria" w:hAnsi="Cambria"/>
-          <w:b/>
-        </w:rPr>
-        <w:t>HW #4</w:t>
-      </w:r>
-    </w:p>
-    <w:p>
-      <w:pPr>
-        <w:jc w:val="center"/>
-        <w:rPr>
-          <w:rFonts w:ascii="Cambria" w:hAnsi="Cambria"/>
-          <w:b/>
-        </w:rPr>
-      </w:pPr>
-    </w:p>
-    <w:p>
-      <w:pPr>
-        <w:rPr>
-          <w:rFonts w:ascii="Cambria" w:hAnsi="Cambria"/>
-          <w:b/>
-          <w:i/>
-        </w:rPr>
-      </w:pPr>
-      <w:r>
-        <w:rPr>
-          <w:rFonts w:ascii="Cambria" w:hAnsi="Cambria"/>
-          <w:b/>
-          <w:i/>
-        </w:rPr>
-        <w:t xml:space="preserve">Directions: </w:t>
-      </w:r>
-      <w:r>
-        <w:rPr>
-          <w:rFonts w:ascii="Cambria" w:hAnsi="Cambria"/>
-          <w:i/>
-        </w:rPr>
-        <w:t>Please complete all of the sections. You get half of your points for finishing/turning it in on time and the other half for correctness. For the Jamovi section, please print the output from Jamovi and staple the two documents together. Have fun!</w:t>
-      </w:r>
-    </w:p>
-    <w:p>
-      <w:pPr>
-        <w:jc w:val="center"/>
-        <w:rPr>
-          <w:rFonts w:ascii="Cambria" w:hAnsi="Cambria"/>
-          <w:b/>
-        </w:rPr>
-      </w:pPr>
-    </w:p>
-    <w:p>
-      <w:pPr>
-        <w:rPr>
-          <w:rFonts w:ascii="Cambria" w:hAnsi="Cambria"/>
-          <w:b/>
-        </w:rPr>
-      </w:pPr>
-      <w:r>
-        <w:rPr>
-          <w:rFonts w:ascii="Cambria" w:hAnsi="Cambria"/>
-          <w:b/>
-        </w:rPr>
-        <w:t>Section I</w:t>
-      </w:r>
-      <w:r>
-        <w:rPr>
-          <w:rFonts w:ascii="Cambria" w:hAnsi="Cambria"/>
-          <w:b/>
-        </w:rPr>
-        <w:t>: ANOVA</w:t>
-      </w:r>
+    </w:p>
+    <w:p>
+      <w:pPr>
+        <w:rPr>
+          <w:rFonts w:ascii="Cambria" w:hAnsi="Cambria"/>
+        </w:rPr>
+      </w:pPr>
+    </w:p>
+    <w:p>
+      <w:pPr>
+        <w:rPr>
+          <w:rFonts w:ascii="Cambria" w:hAnsi="Cambria"/>
+        </w:rPr>
+      </w:pPr>
     </w:p>
     <w:p>
       <w:pPr>
@@ -132,7 +279,19 @@
         <w:rPr>
           <w:rFonts w:ascii="Cambria" w:hAnsi="Cambria"/>
         </w:rPr>
-        <w:t>a) What are the assumptions of the One-Way ANOVA?</w:t>
+        <w:t>a)</w:t>
+      </w:r>
+      <w:r>
+        <w:rPr>
+          <w:rFonts w:ascii="Cambria" w:hAnsi="Cambria"/>
+        </w:rPr>
+        <w:t xml:space="preserve"> What are the assumptions of Pearson correlation</w:t>
+      </w:r>
+      <w:r>
+        <w:rPr>
+          <w:rFonts w:ascii="Cambria" w:hAnsi="Cambria"/>
+        </w:rPr>
+        <w:t>?</w:t>
       </w:r>
     </w:p>
     <w:p>
@@ -189,746 +348,6 @@
         </w:rPr>
       </w:pPr>
     </w:p>
-    <w:tbl>
-      <w:tblPr>
-        <w:tblW w:w="0" w:type="auto"/>
-        <w:jc w:val="center"/>
-        <w:tblCellSpacing w:w="15" w:type="dxa"/>
-        <w:tblCellMar>
-          <w:top w:w="15" w:type="dxa"/>
-          <w:left w:w="15" w:type="dxa"/>
-          <w:bottom w:w="15" w:type="dxa"/>
-          <w:right w:w="15" w:type="dxa"/>
-        </w:tblCellMar>
-        <w:tblLook w:val="04A0" w:firstRow="1" w:lastRow="0" w:firstColumn="1" w:lastColumn="0" w:noHBand="0" w:noVBand="1"/>
-      </w:tblPr>
-      <w:tblGrid>
-        <w:gridCol w:w="989"/>
-        <w:gridCol w:w="288"/>
-        <w:gridCol w:w="395"/>
-        <w:gridCol w:w="288"/>
-        <w:gridCol w:w="560"/>
-        <w:gridCol w:w="288"/>
-        <w:gridCol w:w="974"/>
-        <w:gridCol w:w="303"/>
-      </w:tblGrid>
-      <w:tr>
-        <w:trPr>
-          <w:cantSplit/>
-          <w:tblHeader/>
-          <w:tblCellSpacing w:w="15" w:type="dxa"/>
-          <w:jc w:val="center"/>
-        </w:trPr>
-        <w:tc>
-          <w:tcPr>
-            <w:tcW w:w="0" w:type="auto"/>
-            <w:gridSpan w:val="8"/>
-            <w:tcBorders>
-              <w:top w:val="nil"/>
-              <w:left w:val="nil"/>
-              <w:bottom w:val="single" w:sz="6" w:space="0" w:color="333333"/>
-              <w:right w:val="nil"/>
-            </w:tcBorders>
-            <w:tcMar>
-              <w:top w:w="60" w:type="dxa"/>
-              <w:left w:w="0" w:type="dxa"/>
-              <w:bottom w:w="60" w:type="dxa"/>
-              <w:right w:w="120" w:type="dxa"/>
-            </w:tcMar>
-            <w:vAlign w:val="center"/>
-            <w:hideMark/>
-          </w:tcPr>
-          <w:p>
-            <w:pPr>
-              <w:rPr>
-                <w:rFonts w:ascii="Helvetica" w:eastAsia="Times New Roman" w:hAnsi="Helvetica" w:cs="Times New Roman"/>
-                <w:b/>
-                <w:bCs/>
-                <w:color w:val="333333"/>
-                <w:sz w:val="18"/>
-                <w:szCs w:val="18"/>
-              </w:rPr>
-            </w:pPr>
-            <w:r>
-              <w:rPr>
-                <w:rFonts w:ascii="Helvetica" w:eastAsia="Times New Roman" w:hAnsi="Helvetica" w:cs="Times New Roman"/>
-                <w:b/>
-                <w:bCs/>
-                <w:color w:val="333333"/>
-                <w:sz w:val="18"/>
-                <w:szCs w:val="18"/>
-              </w:rPr>
-              <w:t>Test for Homogeneity of Variances (</w:t>
-            </w:r>
-            <w:proofErr w:type="spellStart"/>
-            <w:r>
-              <w:rPr>
-                <w:rFonts w:ascii="Helvetica" w:eastAsia="Times New Roman" w:hAnsi="Helvetica" w:cs="Times New Roman"/>
-                <w:b/>
-                <w:bCs/>
-                <w:color w:val="333333"/>
-                <w:sz w:val="18"/>
-                <w:szCs w:val="18"/>
-              </w:rPr>
-              <w:t>Levene's</w:t>
-            </w:r>
-            <w:proofErr w:type="spellEnd"/>
-            <w:r>
-              <w:rPr>
-                <w:rFonts w:ascii="Helvetica" w:eastAsia="Times New Roman" w:hAnsi="Helvetica" w:cs="Times New Roman"/>
-                <w:b/>
-                <w:bCs/>
-                <w:color w:val="333333"/>
-                <w:sz w:val="18"/>
-                <w:szCs w:val="18"/>
-              </w:rPr>
-              <w:t>)</w:t>
-            </w:r>
-          </w:p>
-        </w:tc>
-      </w:tr>
-      <w:tr>
-        <w:trPr>
-          <w:tblHeader/>
-          <w:tblCellSpacing w:w="15" w:type="dxa"/>
-          <w:jc w:val="center"/>
-        </w:trPr>
-        <w:tc>
-          <w:tcPr>
-            <w:tcW w:w="0" w:type="auto"/>
-            <w:vAlign w:val="center"/>
-            <w:hideMark/>
-          </w:tcPr>
-          <w:p>
-            <w:pPr>
-              <w:rPr>
-                <w:rFonts w:ascii="Helvetica" w:eastAsia="Times New Roman" w:hAnsi="Helvetica" w:cs="Times New Roman"/>
-                <w:b/>
-                <w:bCs/>
-                <w:color w:val="333333"/>
-                <w:sz w:val="18"/>
-                <w:szCs w:val="18"/>
-              </w:rPr>
-            </w:pPr>
-          </w:p>
-        </w:tc>
-        <w:tc>
-          <w:tcPr>
-            <w:tcW w:w="0" w:type="auto"/>
-            <w:vAlign w:val="center"/>
-            <w:hideMark/>
-          </w:tcPr>
-          <w:p>
-            <w:pPr>
-              <w:rPr>
-                <w:rFonts w:ascii="Times New Roman" w:eastAsia="Times New Roman" w:hAnsi="Times New Roman" w:cs="Times New Roman"/>
-                <w:sz w:val="20"/>
-                <w:szCs w:val="20"/>
-              </w:rPr>
-            </w:pPr>
-          </w:p>
-        </w:tc>
-        <w:tc>
-          <w:tcPr>
-            <w:tcW w:w="0" w:type="auto"/>
-            <w:vAlign w:val="center"/>
-            <w:hideMark/>
-          </w:tcPr>
-          <w:p>
-            <w:pPr>
-              <w:rPr>
-                <w:rFonts w:ascii="Times New Roman" w:eastAsia="Times New Roman" w:hAnsi="Times New Roman" w:cs="Times New Roman"/>
-                <w:sz w:val="20"/>
-                <w:szCs w:val="20"/>
-              </w:rPr>
-            </w:pPr>
-          </w:p>
-        </w:tc>
-        <w:tc>
-          <w:tcPr>
-            <w:tcW w:w="0" w:type="auto"/>
-            <w:vAlign w:val="center"/>
-            <w:hideMark/>
-          </w:tcPr>
-          <w:p>
-            <w:pPr>
-              <w:rPr>
-                <w:rFonts w:ascii="Times New Roman" w:eastAsia="Times New Roman" w:hAnsi="Times New Roman" w:cs="Times New Roman"/>
-                <w:sz w:val="20"/>
-                <w:szCs w:val="20"/>
-              </w:rPr>
-            </w:pPr>
-          </w:p>
-        </w:tc>
-        <w:tc>
-          <w:tcPr>
-            <w:tcW w:w="0" w:type="auto"/>
-            <w:vAlign w:val="center"/>
-            <w:hideMark/>
-          </w:tcPr>
-          <w:p>
-            <w:pPr>
-              <w:rPr>
-                <w:rFonts w:ascii="Times New Roman" w:eastAsia="Times New Roman" w:hAnsi="Times New Roman" w:cs="Times New Roman"/>
-                <w:sz w:val="20"/>
-                <w:szCs w:val="20"/>
-              </w:rPr>
-            </w:pPr>
-          </w:p>
-        </w:tc>
-        <w:tc>
-          <w:tcPr>
-            <w:tcW w:w="0" w:type="auto"/>
-            <w:vAlign w:val="center"/>
-            <w:hideMark/>
-          </w:tcPr>
-          <w:p>
-            <w:pPr>
-              <w:rPr>
-                <w:rFonts w:ascii="Times New Roman" w:eastAsia="Times New Roman" w:hAnsi="Times New Roman" w:cs="Times New Roman"/>
-                <w:sz w:val="20"/>
-                <w:szCs w:val="20"/>
-              </w:rPr>
-            </w:pPr>
-          </w:p>
-        </w:tc>
-        <w:tc>
-          <w:tcPr>
-            <w:tcW w:w="0" w:type="auto"/>
-            <w:vAlign w:val="center"/>
-            <w:hideMark/>
-          </w:tcPr>
-          <w:p>
-            <w:pPr>
-              <w:rPr>
-                <w:rFonts w:ascii="Times New Roman" w:eastAsia="Times New Roman" w:hAnsi="Times New Roman" w:cs="Times New Roman"/>
-                <w:sz w:val="20"/>
-                <w:szCs w:val="20"/>
-              </w:rPr>
-            </w:pPr>
-          </w:p>
-        </w:tc>
-        <w:tc>
-          <w:tcPr>
-            <w:tcW w:w="0" w:type="auto"/>
-            <w:vAlign w:val="center"/>
-            <w:hideMark/>
-          </w:tcPr>
-          <w:p>
-            <w:pPr>
-              <w:rPr>
-                <w:rFonts w:ascii="Times New Roman" w:eastAsia="Times New Roman" w:hAnsi="Times New Roman" w:cs="Times New Roman"/>
-                <w:sz w:val="20"/>
-                <w:szCs w:val="20"/>
-              </w:rPr>
-            </w:pPr>
-          </w:p>
-        </w:tc>
-      </w:tr>
-      <w:tr>
-        <w:trPr>
-          <w:cantSplit/>
-          <w:tblHeader/>
-          <w:tblCellSpacing w:w="15" w:type="dxa"/>
-          <w:jc w:val="center"/>
-        </w:trPr>
-        <w:tc>
-          <w:tcPr>
-            <w:tcW w:w="0" w:type="auto"/>
-            <w:gridSpan w:val="2"/>
-            <w:tcBorders>
-              <w:top w:val="nil"/>
-              <w:left w:val="nil"/>
-              <w:bottom w:val="single" w:sz="6" w:space="0" w:color="333333"/>
-              <w:right w:val="nil"/>
-            </w:tcBorders>
-            <w:tcMar>
-              <w:top w:w="60" w:type="dxa"/>
-              <w:left w:w="120" w:type="dxa"/>
-              <w:bottom w:w="60" w:type="dxa"/>
-              <w:right w:w="120" w:type="dxa"/>
-            </w:tcMar>
-            <w:vAlign w:val="center"/>
-            <w:hideMark/>
-          </w:tcPr>
-          <w:p>
-            <w:pPr>
-              <w:jc w:val="center"/>
-              <w:rPr>
-                <w:rFonts w:ascii="Helvetica" w:eastAsia="Times New Roman" w:hAnsi="Helvetica" w:cs="Times New Roman"/>
-                <w:b/>
-                <w:bCs/>
-                <w:color w:val="333333"/>
-                <w:sz w:val="18"/>
-                <w:szCs w:val="18"/>
-              </w:rPr>
-            </w:pPr>
-            <w:r>
-              <w:rPr>
-                <w:rFonts w:ascii="Helvetica" w:eastAsia="Times New Roman" w:hAnsi="Helvetica" w:cs="Times New Roman"/>
-                <w:b/>
-                <w:bCs/>
-                <w:color w:val="333333"/>
-                <w:sz w:val="18"/>
-                <w:szCs w:val="18"/>
-              </w:rPr>
-              <w:t>F</w:t>
-            </w:r>
-          </w:p>
-        </w:tc>
-        <w:tc>
-          <w:tcPr>
-            <w:tcW w:w="0" w:type="auto"/>
-            <w:gridSpan w:val="2"/>
-            <w:tcBorders>
-              <w:top w:val="nil"/>
-              <w:left w:val="nil"/>
-              <w:bottom w:val="single" w:sz="6" w:space="0" w:color="333333"/>
-              <w:right w:val="nil"/>
-            </w:tcBorders>
-            <w:tcMar>
-              <w:top w:w="60" w:type="dxa"/>
-              <w:left w:w="120" w:type="dxa"/>
-              <w:bottom w:w="60" w:type="dxa"/>
-              <w:right w:w="120" w:type="dxa"/>
-            </w:tcMar>
-            <w:vAlign w:val="center"/>
-            <w:hideMark/>
-          </w:tcPr>
-          <w:p>
-            <w:pPr>
-              <w:jc w:val="center"/>
-              <w:rPr>
-                <w:rFonts w:ascii="Helvetica" w:eastAsia="Times New Roman" w:hAnsi="Helvetica" w:cs="Times New Roman"/>
-                <w:b/>
-                <w:bCs/>
-                <w:color w:val="333333"/>
-                <w:sz w:val="18"/>
-                <w:szCs w:val="18"/>
-              </w:rPr>
-            </w:pPr>
-            <w:r>
-              <w:rPr>
-                <w:rFonts w:ascii="Helvetica" w:eastAsia="Times New Roman" w:hAnsi="Helvetica" w:cs="Times New Roman"/>
-                <w:b/>
-                <w:bCs/>
-                <w:color w:val="333333"/>
-                <w:sz w:val="18"/>
-                <w:szCs w:val="18"/>
-              </w:rPr>
-              <w:t>df1</w:t>
-            </w:r>
-          </w:p>
-        </w:tc>
-        <w:tc>
-          <w:tcPr>
-            <w:tcW w:w="0" w:type="auto"/>
-            <w:gridSpan w:val="2"/>
-            <w:tcBorders>
-              <w:top w:val="nil"/>
-              <w:left w:val="nil"/>
-              <w:bottom w:val="single" w:sz="6" w:space="0" w:color="333333"/>
-              <w:right w:val="nil"/>
-            </w:tcBorders>
-            <w:tcMar>
-              <w:top w:w="60" w:type="dxa"/>
-              <w:left w:w="120" w:type="dxa"/>
-              <w:bottom w:w="60" w:type="dxa"/>
-              <w:right w:w="120" w:type="dxa"/>
-            </w:tcMar>
-            <w:vAlign w:val="center"/>
-            <w:hideMark/>
-          </w:tcPr>
-          <w:p>
-            <w:pPr>
-              <w:jc w:val="center"/>
-              <w:rPr>
-                <w:rFonts w:ascii="Helvetica" w:eastAsia="Times New Roman" w:hAnsi="Helvetica" w:cs="Times New Roman"/>
-                <w:b/>
-                <w:bCs/>
-                <w:color w:val="333333"/>
-                <w:sz w:val="18"/>
-                <w:szCs w:val="18"/>
-              </w:rPr>
-            </w:pPr>
-            <w:r>
-              <w:rPr>
-                <w:rFonts w:ascii="Helvetica" w:eastAsia="Times New Roman" w:hAnsi="Helvetica" w:cs="Times New Roman"/>
-                <w:b/>
-                <w:bCs/>
-                <w:color w:val="333333"/>
-                <w:sz w:val="18"/>
-                <w:szCs w:val="18"/>
-              </w:rPr>
-              <w:t>df2</w:t>
-            </w:r>
-          </w:p>
-        </w:tc>
-        <w:tc>
-          <w:tcPr>
-            <w:tcW w:w="0" w:type="auto"/>
-            <w:gridSpan w:val="2"/>
-            <w:tcBorders>
-              <w:top w:val="nil"/>
-              <w:left w:val="nil"/>
-              <w:bottom w:val="single" w:sz="6" w:space="0" w:color="333333"/>
-              <w:right w:val="nil"/>
-            </w:tcBorders>
-            <w:tcMar>
-              <w:top w:w="60" w:type="dxa"/>
-              <w:left w:w="120" w:type="dxa"/>
-              <w:bottom w:w="60" w:type="dxa"/>
-              <w:right w:w="120" w:type="dxa"/>
-            </w:tcMar>
-            <w:vAlign w:val="center"/>
-            <w:hideMark/>
-          </w:tcPr>
-          <w:p>
-            <w:pPr>
-              <w:jc w:val="center"/>
-              <w:rPr>
-                <w:rFonts w:ascii="Helvetica" w:eastAsia="Times New Roman" w:hAnsi="Helvetica" w:cs="Times New Roman"/>
-                <w:b/>
-                <w:bCs/>
-                <w:color w:val="333333"/>
-                <w:sz w:val="18"/>
-                <w:szCs w:val="18"/>
-              </w:rPr>
-            </w:pPr>
-            <w:r>
-              <w:rPr>
-                <w:rFonts w:ascii="Helvetica" w:eastAsia="Times New Roman" w:hAnsi="Helvetica" w:cs="Times New Roman"/>
-                <w:b/>
-                <w:bCs/>
-                <w:color w:val="333333"/>
-                <w:sz w:val="18"/>
-                <w:szCs w:val="18"/>
-              </w:rPr>
-              <w:t>p</w:t>
-            </w:r>
-          </w:p>
-        </w:tc>
-      </w:tr>
-      <w:tr>
-        <w:trPr>
-          <w:cantSplit/>
-          <w:tblCellSpacing w:w="15" w:type="dxa"/>
-          <w:jc w:val="center"/>
-        </w:trPr>
-        <w:tc>
-          <w:tcPr>
-            <w:tcW w:w="0" w:type="auto"/>
-            <w:tcBorders>
-              <w:top w:val="nil"/>
-              <w:left w:val="nil"/>
-              <w:bottom w:val="single" w:sz="12" w:space="0" w:color="333333"/>
-              <w:right w:val="nil"/>
-            </w:tcBorders>
-            <w:tcMar>
-              <w:top w:w="120" w:type="dxa"/>
-              <w:left w:w="120" w:type="dxa"/>
-              <w:bottom w:w="120" w:type="dxa"/>
-              <w:right w:w="0" w:type="dxa"/>
-            </w:tcMar>
-            <w:vAlign w:val="center"/>
-            <w:hideMark/>
-          </w:tcPr>
-          <w:p>
-            <w:pPr>
-              <w:jc w:val="right"/>
-              <w:rPr>
-                <w:rFonts w:ascii="Helvetica" w:eastAsia="Times New Roman" w:hAnsi="Helvetica" w:cs="Times New Roman"/>
-                <w:color w:val="333333"/>
-                <w:sz w:val="18"/>
-                <w:szCs w:val="18"/>
-              </w:rPr>
-            </w:pPr>
-            <w:r>
-              <w:rPr>
-                <w:rFonts w:ascii="Helvetica" w:eastAsia="Times New Roman" w:hAnsi="Helvetica" w:cs="Times New Roman"/>
-                <w:color w:val="333333"/>
-                <w:sz w:val="18"/>
-                <w:szCs w:val="18"/>
-              </w:rPr>
-              <w:t>0.574</w:t>
-            </w:r>
-          </w:p>
-        </w:tc>
-        <w:tc>
-          <w:tcPr>
-            <w:tcW w:w="0" w:type="auto"/>
-            <w:tcBorders>
-              <w:top w:val="nil"/>
-              <w:left w:val="nil"/>
-              <w:bottom w:val="single" w:sz="12" w:space="0" w:color="333333"/>
-              <w:right w:val="nil"/>
-            </w:tcBorders>
-            <w:tcMar>
-              <w:top w:w="120" w:type="dxa"/>
-              <w:left w:w="30" w:type="dxa"/>
-              <w:bottom w:w="120" w:type="dxa"/>
-              <w:right w:w="120" w:type="dxa"/>
-            </w:tcMar>
-            <w:vAlign w:val="center"/>
-            <w:hideMark/>
-          </w:tcPr>
-          <w:p>
-            <w:pPr>
-              <w:jc w:val="right"/>
-              <w:rPr>
-                <w:rFonts w:ascii="Helvetica" w:eastAsia="Times New Roman" w:hAnsi="Helvetica" w:cs="Times New Roman"/>
-                <w:color w:val="333333"/>
-                <w:sz w:val="18"/>
-                <w:szCs w:val="18"/>
-              </w:rPr>
-            </w:pPr>
-          </w:p>
-        </w:tc>
-        <w:tc>
-          <w:tcPr>
-            <w:tcW w:w="0" w:type="auto"/>
-            <w:tcBorders>
-              <w:top w:val="nil"/>
-              <w:left w:val="nil"/>
-              <w:bottom w:val="single" w:sz="12" w:space="0" w:color="333333"/>
-              <w:right w:val="nil"/>
-            </w:tcBorders>
-            <w:tcMar>
-              <w:top w:w="120" w:type="dxa"/>
-              <w:left w:w="120" w:type="dxa"/>
-              <w:bottom w:w="120" w:type="dxa"/>
-              <w:right w:w="0" w:type="dxa"/>
-            </w:tcMar>
-            <w:vAlign w:val="center"/>
-            <w:hideMark/>
-          </w:tcPr>
-          <w:p>
-            <w:pPr>
-              <w:jc w:val="right"/>
-              <w:rPr>
-                <w:rFonts w:ascii="Helvetica" w:eastAsia="Times New Roman" w:hAnsi="Helvetica" w:cs="Times New Roman"/>
-                <w:color w:val="333333"/>
-                <w:sz w:val="18"/>
-                <w:szCs w:val="18"/>
-              </w:rPr>
-            </w:pPr>
-            <w:r>
-              <w:rPr>
-                <w:rFonts w:ascii="Helvetica" w:eastAsia="Times New Roman" w:hAnsi="Helvetica" w:cs="Times New Roman"/>
-                <w:color w:val="333333"/>
-                <w:sz w:val="18"/>
-                <w:szCs w:val="18"/>
-              </w:rPr>
-              <w:t>2</w:t>
-            </w:r>
-          </w:p>
-        </w:tc>
-        <w:tc>
-          <w:tcPr>
-            <w:tcW w:w="0" w:type="auto"/>
-            <w:tcBorders>
-              <w:top w:val="nil"/>
-              <w:left w:val="nil"/>
-              <w:bottom w:val="single" w:sz="12" w:space="0" w:color="333333"/>
-              <w:right w:val="nil"/>
-            </w:tcBorders>
-            <w:tcMar>
-              <w:top w:w="120" w:type="dxa"/>
-              <w:left w:w="30" w:type="dxa"/>
-              <w:bottom w:w="120" w:type="dxa"/>
-              <w:right w:w="120" w:type="dxa"/>
-            </w:tcMar>
-            <w:vAlign w:val="center"/>
-            <w:hideMark/>
-          </w:tcPr>
-          <w:p>
-            <w:pPr>
-              <w:jc w:val="right"/>
-              <w:rPr>
-                <w:rFonts w:ascii="Helvetica" w:eastAsia="Times New Roman" w:hAnsi="Helvetica" w:cs="Times New Roman"/>
-                <w:color w:val="333333"/>
-                <w:sz w:val="18"/>
-                <w:szCs w:val="18"/>
-              </w:rPr>
-            </w:pPr>
-          </w:p>
-        </w:tc>
-        <w:tc>
-          <w:tcPr>
-            <w:tcW w:w="0" w:type="auto"/>
-            <w:tcBorders>
-              <w:top w:val="nil"/>
-              <w:left w:val="nil"/>
-              <w:bottom w:val="single" w:sz="12" w:space="0" w:color="333333"/>
-              <w:right w:val="nil"/>
-            </w:tcBorders>
-            <w:tcMar>
-              <w:top w:w="120" w:type="dxa"/>
-              <w:left w:w="120" w:type="dxa"/>
-              <w:bottom w:w="120" w:type="dxa"/>
-              <w:right w:w="0" w:type="dxa"/>
-            </w:tcMar>
-            <w:vAlign w:val="center"/>
-            <w:hideMark/>
-          </w:tcPr>
-          <w:p>
-            <w:pPr>
-              <w:jc w:val="right"/>
-              <w:rPr>
-                <w:rFonts w:ascii="Helvetica" w:eastAsia="Times New Roman" w:hAnsi="Helvetica" w:cs="Times New Roman"/>
-                <w:color w:val="333333"/>
-                <w:sz w:val="18"/>
-                <w:szCs w:val="18"/>
-              </w:rPr>
-            </w:pPr>
-            <w:r>
-              <w:rPr>
-                <w:rFonts w:ascii="Helvetica" w:eastAsia="Times New Roman" w:hAnsi="Helvetica" w:cs="Times New Roman"/>
-                <w:color w:val="333333"/>
-                <w:sz w:val="18"/>
-                <w:szCs w:val="18"/>
-              </w:rPr>
-              <w:t>27</w:t>
-            </w:r>
-          </w:p>
-        </w:tc>
-        <w:tc>
-          <w:tcPr>
-            <w:tcW w:w="0" w:type="auto"/>
-            <w:tcBorders>
-              <w:top w:val="nil"/>
-              <w:left w:val="nil"/>
-              <w:bottom w:val="single" w:sz="12" w:space="0" w:color="333333"/>
-              <w:right w:val="nil"/>
-            </w:tcBorders>
-            <w:tcMar>
-              <w:top w:w="120" w:type="dxa"/>
-              <w:left w:w="30" w:type="dxa"/>
-              <w:bottom w:w="120" w:type="dxa"/>
-              <w:right w:w="120" w:type="dxa"/>
-            </w:tcMar>
-            <w:vAlign w:val="center"/>
-            <w:hideMark/>
-          </w:tcPr>
-          <w:p>
-            <w:pPr>
-              <w:jc w:val="right"/>
-              <w:rPr>
-                <w:rFonts w:ascii="Helvetica" w:eastAsia="Times New Roman" w:hAnsi="Helvetica" w:cs="Times New Roman"/>
-                <w:color w:val="333333"/>
-                <w:sz w:val="18"/>
-                <w:szCs w:val="18"/>
-              </w:rPr>
-            </w:pPr>
-          </w:p>
-        </w:tc>
-        <w:tc>
-          <w:tcPr>
-            <w:tcW w:w="0" w:type="auto"/>
-            <w:tcBorders>
-              <w:top w:val="nil"/>
-              <w:left w:val="nil"/>
-              <w:bottom w:val="single" w:sz="12" w:space="0" w:color="333333"/>
-              <w:right w:val="nil"/>
-            </w:tcBorders>
-            <w:tcMar>
-              <w:top w:w="120" w:type="dxa"/>
-              <w:left w:w="120" w:type="dxa"/>
-              <w:bottom w:w="120" w:type="dxa"/>
-              <w:right w:w="0" w:type="dxa"/>
-            </w:tcMar>
-            <w:vAlign w:val="center"/>
-            <w:hideMark/>
-          </w:tcPr>
-          <w:p>
-            <w:pPr>
-              <w:jc w:val="right"/>
-              <w:rPr>
-                <w:rFonts w:ascii="Helvetica" w:eastAsia="Times New Roman" w:hAnsi="Helvetica" w:cs="Times New Roman"/>
-                <w:color w:val="333333"/>
-                <w:sz w:val="18"/>
-                <w:szCs w:val="18"/>
-              </w:rPr>
-            </w:pPr>
-            <w:r>
-              <w:rPr>
-                <w:rFonts w:ascii="Helvetica" w:eastAsia="Times New Roman" w:hAnsi="Helvetica" w:cs="Times New Roman"/>
-                <w:color w:val="333333"/>
-                <w:sz w:val="18"/>
-                <w:szCs w:val="18"/>
-              </w:rPr>
-              <w:t>0.570</w:t>
-            </w:r>
-          </w:p>
-        </w:tc>
-        <w:tc>
-          <w:tcPr>
-            <w:tcW w:w="0" w:type="auto"/>
-            <w:tcBorders>
-              <w:top w:val="nil"/>
-              <w:left w:val="nil"/>
-              <w:bottom w:val="single" w:sz="12" w:space="0" w:color="333333"/>
-              <w:right w:val="nil"/>
-            </w:tcBorders>
-            <w:tcMar>
-              <w:top w:w="120" w:type="dxa"/>
-              <w:left w:w="30" w:type="dxa"/>
-              <w:bottom w:w="120" w:type="dxa"/>
-              <w:right w:w="120" w:type="dxa"/>
-            </w:tcMar>
-            <w:vAlign w:val="center"/>
-            <w:hideMark/>
-          </w:tcPr>
-          <w:p>
-            <w:pPr>
-              <w:jc w:val="right"/>
-              <w:rPr>
-                <w:rFonts w:ascii="Helvetica" w:eastAsia="Times New Roman" w:hAnsi="Helvetica" w:cs="Times New Roman"/>
-                <w:color w:val="333333"/>
-                <w:sz w:val="18"/>
-                <w:szCs w:val="18"/>
-              </w:rPr>
-            </w:pPr>
-          </w:p>
-        </w:tc>
-      </w:tr>
-      <w:tr>
-        <w:trPr>
-          <w:cantSplit/>
-          <w:tblCellSpacing w:w="15" w:type="dxa"/>
-          <w:jc w:val="center"/>
-        </w:trPr>
-        <w:tc>
-          <w:tcPr>
-            <w:tcW w:w="0" w:type="auto"/>
-            <w:gridSpan w:val="8"/>
-            <w:tcBorders>
-              <w:top w:val="nil"/>
-              <w:left w:val="nil"/>
-              <w:bottom w:val="nil"/>
-              <w:right w:val="nil"/>
-            </w:tcBorders>
-            <w:tcMar>
-              <w:top w:w="90" w:type="dxa"/>
-              <w:left w:w="120" w:type="dxa"/>
-              <w:bottom w:w="30" w:type="dxa"/>
-              <w:right w:w="120" w:type="dxa"/>
-            </w:tcMar>
-            <w:vAlign w:val="center"/>
-            <w:hideMark/>
-          </w:tcPr>
-          <w:p>
-            <w:pPr>
-              <w:rPr>
-                <w:rFonts w:ascii="Times New Roman" w:eastAsia="Times New Roman" w:hAnsi="Times New Roman" w:cs="Times New Roman"/>
-                <w:sz w:val="20"/>
-                <w:szCs w:val="20"/>
-              </w:rPr>
-            </w:pPr>
-          </w:p>
-        </w:tc>
-      </w:tr>
-    </w:tbl>
     <w:p>
       <w:pPr>
         <w:jc w:val="center"/>
@@ -939,63 +358,6 @@
           <w:szCs w:val="18"/>
         </w:rPr>
       </w:pPr>
-      <w:r>
-        <w:rPr>
-          <w:rFonts w:ascii="Helvetica" w:eastAsia="Times New Roman" w:hAnsi="Helvetica" w:cs="Times New Roman"/>
-          <w:noProof/>
-          <w:color w:val="333333"/>
-          <w:sz w:val="18"/>
-          <w:szCs w:val="18"/>
-        </w:rPr>
-        <w:drawing>
-          <wp:inline distT="0" distB="0" distL="0" distR="0" wp14:anchorId="18ECC54C" wp14:editId="4E59BD11">
-            <wp:extent cx="2696695" cy="2402840"/>
-            <wp:effectExtent l="0" t="0" r="0" b="0"/>
-            <wp:docPr id="1" name="Picture 1" descr="http://localhost:54478/a65bf969-0288-4885-ab90-68d5b23a2457/1/res/01%20anova/resources/ada98cc1a977e100.png"/>
-            <wp:cNvGraphicFramePr>
-              <a:graphicFrameLocks xmlns:a="http://schemas.openxmlformats.org/drawingml/2006/main" noChangeAspect="1"/>
-            </wp:cNvGraphicFramePr>
-            <a:graphic xmlns:a="http://schemas.openxmlformats.org/drawingml/2006/main">
-              <a:graphicData uri="http://schemas.openxmlformats.org/drawingml/2006/picture">
-                <pic:pic xmlns:pic="http://schemas.openxmlformats.org/drawingml/2006/picture">
-                  <pic:nvPicPr>
-                    <pic:cNvPr id="0" name="Picture 1" descr="http://localhost:54478/a65bf969-0288-4885-ab90-68d5b23a2457/1/res/01%20anova/resources/ada98cc1a977e100.png"/>
-                    <pic:cNvPicPr>
-                      <a:picLocks noChangeAspect="1" noChangeArrowheads="1"/>
-                    </pic:cNvPicPr>
-                  </pic:nvPicPr>
-                  <pic:blipFill>
-                    <a:blip r:embed="rId7">
-                      <a:extLst>
-                        <a:ext uri="{28A0092B-C50C-407E-A947-70E740481C1C}">
-                          <a14:useLocalDpi xmlns:a14="http://schemas.microsoft.com/office/drawing/2010/main" val="0"/>
-                        </a:ext>
-                      </a:extLst>
-                    </a:blip>
-                    <a:srcRect/>
-                    <a:stretch>
-                      <a:fillRect/>
-                    </a:stretch>
-                  </pic:blipFill>
-                  <pic:spPr bwMode="auto">
-                    <a:xfrm>
-                      <a:off x="0" y="0"/>
-                      <a:ext cx="2702993" cy="2408452"/>
-                    </a:xfrm>
-                    <a:prstGeom prst="rect">
-                      <a:avLst/>
-                    </a:prstGeom>
-                    <a:noFill/>
-                    <a:ln>
-                      <a:noFill/>
-                    </a:ln>
-                  </pic:spPr>
-                </pic:pic>
-              </a:graphicData>
-            </a:graphic>
-          </wp:inline>
-        </w:drawing>
-      </w:r>
     </w:p>
     <w:p>
       <w:pPr>
@@ -1102,7 +464,6 @@
         <w:rPr>
           <w:rFonts w:ascii="Cambria" w:hAnsi="Cambria"/>
         </w:rPr>
-        <w:lastRenderedPageBreak/>
         <w:t xml:space="preserve">What is the critical F value if </w:t>
       </w:r>
       <m:oMath>
@@ -1265,6 +626,7 @@
                 <w:sz w:val="18"/>
                 <w:szCs w:val="18"/>
               </w:rPr>
+              <w:lastRenderedPageBreak/>
               <w:t>ANOVA</w:t>
             </w:r>
           </w:p>
@@ -2910,27 +2272,6 @@
       <w:pPr>
         <w:rPr>
           <w:rFonts w:ascii="Cambria" w:hAnsi="Cambria"/>
-        </w:rPr>
-      </w:pPr>
-    </w:p>
-    <w:p>
-      <w:pPr>
-        <w:rPr>
-          <w:rFonts w:ascii="Cambria" w:hAnsi="Cambria"/>
-        </w:rPr>
-      </w:pPr>
-    </w:p>
-    <w:p>
-      <w:pPr>
-        <w:rPr>
-          <w:rFonts w:ascii="Cambria" w:hAnsi="Cambria"/>
-        </w:rPr>
-      </w:pPr>
-    </w:p>
-    <w:p>
-      <w:pPr>
-        <w:rPr>
-          <w:rFonts w:ascii="Cambria" w:hAnsi="Cambria"/>
           <w:b/>
         </w:rPr>
       </w:pPr>
@@ -2946,27 +2287,141 @@
           <w:rFonts w:ascii="Cambria" w:hAnsi="Cambria"/>
           <w:b/>
         </w:rPr>
-        <w:t>: Jamovi</w:t>
-      </w:r>
-    </w:p>
-    <w:p>
-      <w:pPr>
-        <w:rPr>
-          <w:rFonts w:ascii="Cambria" w:hAnsi="Cambria"/>
-        </w:rPr>
-      </w:pPr>
-    </w:p>
-    <w:p>
-      <w:pPr>
-        <w:rPr>
-          <w:rFonts w:ascii="Cambria" w:hAnsi="Cambria"/>
-        </w:rPr>
-      </w:pPr>
-      <w:r>
-        <w:rPr>
-          <w:rFonts w:ascii="Cambria" w:hAnsi="Cambria"/>
-        </w:rPr>
-        <w:t>Download the data set “HW3_Data.omv” from Canvas. In it, there are three variables: 1) Group, 2) Pretest, and 3) Posttest. The Group is a randomly assigned condition (1 = new treatment, 2 = old treatment, 3 = control), the Pretest is the child’s exam score before the intervention, and Posttest is the exam score after the intervention. We want to see if the pretest scores are different across the three groups. With this information and the data set, do the following:</w:t>
+        <w:t>:</w:t>
+      </w:r>
+      <w:r>
+        <w:rPr>
+          <w:rFonts w:ascii="Cambria" w:hAnsi="Cambria"/>
+          <w:b/>
+        </w:rPr>
+        <w:t xml:space="preserve"> </w:t>
+      </w:r>
+      <w:r>
+        <w:rPr>
+          <w:rFonts w:ascii="Cambria" w:hAnsi="Cambria"/>
+          <w:b/>
+        </w:rPr>
+        <w:t>Regression</w:t>
+      </w:r>
+    </w:p>
+    <w:p>
+      <w:pPr>
+        <w:rPr>
+          <w:rFonts w:ascii="Cambria" w:hAnsi="Cambria"/>
+        </w:rPr>
+      </w:pPr>
+    </w:p>
+    <w:p>
+      <w:pPr>
+        <w:rPr>
+          <w:rFonts w:ascii="Cambria" w:hAnsi="Cambria"/>
+        </w:rPr>
+      </w:pPr>
+    </w:p>
+    <w:p>
+      <w:pPr>
+        <w:rPr>
+          <w:rFonts w:ascii="Cambria" w:hAnsi="Cambria"/>
+        </w:rPr>
+      </w:pPr>
+    </w:p>
+    <w:p>
+      <w:pPr>
+        <w:rPr>
+          <w:rFonts w:ascii="Cambria" w:hAnsi="Cambria"/>
+        </w:rPr>
+      </w:pPr>
+    </w:p>
+    <w:p>
+      <w:pPr>
+        <w:rPr>
+          <w:rFonts w:ascii="Cambria" w:hAnsi="Cambria"/>
+          <w:b/>
+        </w:rPr>
+      </w:pPr>
+      <w:r>
+        <w:rPr>
+          <w:rFonts w:ascii="Cambria" w:hAnsi="Cambria"/>
+          <w:b/>
+        </w:rPr>
+        <w:t>Section II</w:t>
+      </w:r>
+      <w:r>
+        <w:rPr>
+          <w:rFonts w:ascii="Cambria" w:hAnsi="Cambria"/>
+          <w:b/>
+        </w:rPr>
+        <w:t>I</w:t>
+      </w:r>
+      <w:r>
+        <w:rPr>
+          <w:rFonts w:ascii="Cambria" w:hAnsi="Cambria"/>
+          <w:b/>
+        </w:rPr>
+        <w:t xml:space="preserve">: </w:t>
+      </w:r>
+      <w:proofErr w:type="spellStart"/>
+      <w:r>
+        <w:rPr>
+          <w:rFonts w:ascii="Cambria" w:hAnsi="Cambria"/>
+          <w:b/>
+        </w:rPr>
+        <w:t>Jamovi</w:t>
+      </w:r>
+      <w:proofErr w:type="spellEnd"/>
+    </w:p>
+    <w:p>
+      <w:pPr>
+        <w:rPr>
+          <w:rFonts w:ascii="Cambria" w:hAnsi="Cambria"/>
+        </w:rPr>
+      </w:pPr>
+    </w:p>
+    <w:p>
+      <w:pPr>
+        <w:rPr>
+          <w:rFonts w:ascii="Cambria" w:hAnsi="Cambria"/>
+        </w:rPr>
+      </w:pPr>
+      <w:r>
+        <w:rPr>
+          <w:rFonts w:ascii="Cambria" w:hAnsi="Cambria"/>
+        </w:rPr>
+        <w:t xml:space="preserve">Using your data (either that you collected, have access to, or the </w:t>
+      </w:r>
+      <w:proofErr w:type="spellStart"/>
+      <w:r>
+        <w:rPr>
+          <w:rFonts w:ascii="Cambria" w:hAnsi="Cambria"/>
+        </w:rPr>
+        <w:t>OfficeParks</w:t>
+      </w:r>
+      <w:proofErr w:type="spellEnd"/>
+      <w:r>
+        <w:rPr>
+          <w:rFonts w:ascii="Cambria" w:hAnsi="Cambria"/>
+        </w:rPr>
+        <w:t xml:space="preserve"> data set), </w:t>
+      </w:r>
+      <w:proofErr w:type="gramStart"/>
+      <w:r>
+        <w:rPr>
+          <w:rFonts w:ascii="Cambria" w:hAnsi="Cambria"/>
+        </w:rPr>
+        <w:t xml:space="preserve">select </w:t>
+      </w:r>
+      <w:r>
+        <w:rPr>
+          <w:rFonts w:ascii="Cambria" w:hAnsi="Cambria"/>
+        </w:rPr>
+        <w:t xml:space="preserve"> We</w:t>
+      </w:r>
+      <w:proofErr w:type="gramEnd"/>
+      <w:r>
+        <w:rPr>
+          <w:rFonts w:ascii="Cambria" w:hAnsi="Cambria"/>
+        </w:rPr>
+        <w:t xml:space="preserve"> want to see if the pretest scores are different across the three groups. With this information and the data set, do the following:</w:t>
       </w:r>
     </w:p>
     <w:p>
@@ -3273,7 +2728,6 @@
         <w:rPr>
           <w:rFonts w:ascii="Cambria" w:eastAsiaTheme="minorEastAsia" w:hAnsi="Cambria"/>
         </w:rPr>
-        <w:lastRenderedPageBreak/>
         <w:t>Interpret the results in the context of the study.</w:t>
       </w:r>
     </w:p>
@@ -3297,7 +2751,7 @@
     </w:p>
     <w:p/>
     <w:sectPr>
-      <w:headerReference w:type="default" r:id="rId8"/>
+      <w:headerReference w:type="default" r:id="rId7"/>
       <w:pgSz w:w="12240" w:h="15840"/>
       <w:pgMar w:top="1440" w:right="1440" w:bottom="1440" w:left="1440" w:header="720" w:footer="720" w:gutter="0"/>
       <w:cols w:space="720"/>
@@ -3819,6 +3273,92 @@
     </w:lvl>
   </w:abstractNum>
   <w:abstractNum w:abstractNumId="5" w15:restartNumberingAfterBreak="0">
+    <w:nsid w:val="6FA01A9E"/>
+    <w:multiLevelType w:val="hybridMultilevel"/>
+    <w:tmpl w:val="AA3C436A"/>
+    <w:lvl w:ilvl="0" w:tplc="0409000F">
+      <w:start w:val="1"/>
+      <w:numFmt w:val="decimal"/>
+      <w:lvlText w:val="%1."/>
+      <w:lvlJc w:val="left"/>
+      <w:pPr>
+        <w:ind w:left="720" w:hanging="360"/>
+      </w:pPr>
+    </w:lvl>
+    <w:lvl w:ilvl="1" w:tplc="04090019">
+      <w:start w:val="1"/>
+      <w:numFmt w:val="lowerLetter"/>
+      <w:lvlText w:val="%2."/>
+      <w:lvlJc w:val="left"/>
+      <w:pPr>
+        <w:ind w:left="1440" w:hanging="360"/>
+      </w:pPr>
+    </w:lvl>
+    <w:lvl w:ilvl="2" w:tplc="0409001B" w:tentative="1">
+      <w:start w:val="1"/>
+      <w:numFmt w:val="lowerRoman"/>
+      <w:lvlText w:val="%3."/>
+      <w:lvlJc w:val="right"/>
+      <w:pPr>
+        <w:ind w:left="2160" w:hanging="180"/>
+      </w:pPr>
+    </w:lvl>
+    <w:lvl w:ilvl="3" w:tplc="0409000F" w:tentative="1">
+      <w:start w:val="1"/>
+      <w:numFmt w:val="decimal"/>
+      <w:lvlText w:val="%4."/>
+      <w:lvlJc w:val="left"/>
+      <w:pPr>
+        <w:ind w:left="2880" w:hanging="360"/>
+      </w:pPr>
+    </w:lvl>
+    <w:lvl w:ilvl="4" w:tplc="04090019" w:tentative="1">
+      <w:start w:val="1"/>
+      <w:numFmt w:val="lowerLetter"/>
+      <w:lvlText w:val="%5."/>
+      <w:lvlJc w:val="left"/>
+      <w:pPr>
+        <w:ind w:left="3600" w:hanging="360"/>
+      </w:pPr>
+    </w:lvl>
+    <w:lvl w:ilvl="5" w:tplc="0409001B" w:tentative="1">
+      <w:start w:val="1"/>
+      <w:numFmt w:val="lowerRoman"/>
+      <w:lvlText w:val="%6."/>
+      <w:lvlJc w:val="right"/>
+      <w:pPr>
+        <w:ind w:left="4320" w:hanging="180"/>
+      </w:pPr>
+    </w:lvl>
+    <w:lvl w:ilvl="6" w:tplc="0409000F" w:tentative="1">
+      <w:start w:val="1"/>
+      <w:numFmt w:val="decimal"/>
+      <w:lvlText w:val="%7."/>
+      <w:lvlJc w:val="left"/>
+      <w:pPr>
+        <w:ind w:left="5040" w:hanging="360"/>
+      </w:pPr>
+    </w:lvl>
+    <w:lvl w:ilvl="7" w:tplc="04090019" w:tentative="1">
+      <w:start w:val="1"/>
+      <w:numFmt w:val="lowerLetter"/>
+      <w:lvlText w:val="%8."/>
+      <w:lvlJc w:val="left"/>
+      <w:pPr>
+        <w:ind w:left="5760" w:hanging="360"/>
+      </w:pPr>
+    </w:lvl>
+    <w:lvl w:ilvl="8" w:tplc="0409001B" w:tentative="1">
+      <w:start w:val="1"/>
+      <w:numFmt w:val="lowerRoman"/>
+      <w:lvlText w:val="%9."/>
+      <w:lvlJc w:val="right"/>
+      <w:pPr>
+        <w:ind w:left="6480" w:hanging="180"/>
+      </w:pPr>
+    </w:lvl>
+  </w:abstractNum>
+  <w:abstractNum w:abstractNumId="6" w15:restartNumberingAfterBreak="0">
     <w:nsid w:val="795C0C60"/>
     <w:multiLevelType w:val="hybridMultilevel"/>
     <w:tmpl w:val="0D0CF200"/>
@@ -3907,7 +3447,7 @@
       </w:pPr>
     </w:lvl>
   </w:abstractNum>
-  <w:abstractNum w:abstractNumId="6" w15:restartNumberingAfterBreak="0">
+  <w:abstractNum w:abstractNumId="7" w15:restartNumberingAfterBreak="0">
     <w:nsid w:val="7CDE254C"/>
     <w:multiLevelType w:val="hybridMultilevel"/>
     <w:tmpl w:val="743A309E"/>
@@ -3996,7 +3536,7 @@
       </w:pPr>
     </w:lvl>
   </w:abstractNum>
-  <w:abstractNum w:abstractNumId="7" w15:restartNumberingAfterBreak="0">
+  <w:abstractNum w:abstractNumId="8" w15:restartNumberingAfterBreak="0">
     <w:nsid w:val="7DF573D9"/>
     <w:multiLevelType w:val="hybridMultilevel"/>
     <w:tmpl w:val="27148572"/>
@@ -4082,7 +3622,7 @@
       </w:pPr>
     </w:lvl>
   </w:abstractNum>
-  <w:abstractNum w:abstractNumId="8" w15:restartNumberingAfterBreak="0">
+  <w:abstractNum w:abstractNumId="9" w15:restartNumberingAfterBreak="0">
     <w:nsid w:val="7F745F6D"/>
     <w:multiLevelType w:val="hybridMultilevel"/>
     <w:tmpl w:val="754077A0"/>
@@ -4169,7 +3709,7 @@
     </w:lvl>
   </w:abstractNum>
   <w:num w:numId="1">
-    <w:abstractNumId w:val="5"/>
+    <w:abstractNumId w:val="6"/>
   </w:num>
   <w:num w:numId="2">
     <w:abstractNumId w:val="1"/>
@@ -4178,22 +3718,25 @@
     <w:abstractNumId w:val="2"/>
   </w:num>
   <w:num w:numId="4">
-    <w:abstractNumId w:val="6"/>
+    <w:abstractNumId w:val="7"/>
   </w:num>
   <w:num w:numId="5">
-    <w:abstractNumId w:val="8"/>
+    <w:abstractNumId w:val="9"/>
   </w:num>
   <w:num w:numId="6">
     <w:abstractNumId w:val="3"/>
   </w:num>
   <w:num w:numId="7">
-    <w:abstractNumId w:val="7"/>
+    <w:abstractNumId w:val="8"/>
   </w:num>
   <w:num w:numId="8">
     <w:abstractNumId w:val="4"/>
   </w:num>
   <w:num w:numId="9">
     <w:abstractNumId w:val="0"/>
+  </w:num>
+  <w:num w:numId="10">
+    <w:abstractNumId w:val="5"/>
   </w:num>
 </w:numbering>
 </file>

--- a/HW/HW4.docx
+++ b/HW/HW4.docx
@@ -11,13 +11,23 @@
           <w:sz w:val="32"/>
         </w:rPr>
       </w:pPr>
-      <w:r>
+    </w:p>
+    <w:p>
+      <w:pPr>
+        <w:jc w:val="center"/>
         <w:rPr>
           <w:rFonts w:ascii="Cambria" w:hAnsi="Cambria"/>
           <w:b/>
           <w:sz w:val="32"/>
         </w:rPr>
-        <w:t>Linear Regression</w:t>
+      </w:pPr>
+      <w:r>
+        <w:rPr>
+          <w:rFonts w:ascii="Cambria" w:hAnsi="Cambria"/>
+          <w:b/>
+          <w:sz w:val="32"/>
+        </w:rPr>
+        <w:t>Regression</w:t>
       </w:r>
     </w:p>
     <w:p>
@@ -58,6 +68,7 @@
           <w:rFonts w:ascii="Cambria" w:hAnsi="Cambria"/>
           <w:b/>
           <w:i/>
+          <w:sz w:val="22"/>
         </w:rPr>
       </w:pPr>
       <w:r>
@@ -65,6 +76,7 @@
           <w:rFonts w:ascii="Cambria" w:hAnsi="Cambria"/>
           <w:b/>
           <w:i/>
+          <w:sz w:val="22"/>
         </w:rPr>
         <w:t xml:space="preserve">Directions: </w:t>
       </w:r>
@@ -72,6 +84,7 @@
         <w:rPr>
           <w:rFonts w:ascii="Cambria" w:hAnsi="Cambria"/>
           <w:i/>
+          <w:sz w:val="22"/>
         </w:rPr>
         <w:t>Please complete all of the sections. You get half of your points for finishing/turning it in on time and the other half for correctness. For the Jamovi section, please print the output from Jamovi and staple the two documents together. Have fun!</w:t>
       </w:r>
@@ -112,6 +125,13 @@
           <w:b/>
         </w:rPr>
         <w:t>Correlation</w:t>
+      </w:r>
+      <w:r>
+        <w:rPr>
+          <w:rFonts w:ascii="Cambria" w:hAnsi="Cambria"/>
+          <w:b/>
+        </w:rPr>
+        <w:t xml:space="preserve"> and Regression</w:t>
       </w:r>
     </w:p>
     <w:p>
@@ -130,13 +150,15 @@
         </w:numPr>
         <w:rPr>
           <w:rFonts w:ascii="Cambria" w:hAnsi="Cambria"/>
-        </w:rPr>
-      </w:pPr>
-      <w:r>
-        <w:rPr>
-          <w:rFonts w:ascii="Cambria" w:hAnsi="Cambria"/>
-        </w:rPr>
-        <w:t>What is NOT an assumption of Pearson correlation?</w:t>
+          <w:sz w:val="22"/>
+        </w:rPr>
+      </w:pPr>
+      <w:r>
+        <w:rPr>
+          <w:rFonts w:ascii="Cambria" w:hAnsi="Cambria"/>
+          <w:sz w:val="22"/>
+        </w:rPr>
+        <w:t>Which of the following are correlations designed to accomplish?</w:t>
       </w:r>
     </w:p>
     <w:p>
@@ -148,13 +170,15 @@
         </w:numPr>
         <w:rPr>
           <w:rFonts w:ascii="Cambria" w:hAnsi="Cambria"/>
-        </w:rPr>
-      </w:pPr>
-      <w:r>
-        <w:rPr>
-          <w:rFonts w:ascii="Cambria" w:hAnsi="Cambria"/>
-        </w:rPr>
-        <w:t>Interval/ratio variables</w:t>
+          <w:sz w:val="22"/>
+        </w:rPr>
+      </w:pPr>
+      <w:r>
+        <w:rPr>
+          <w:rFonts w:ascii="Cambria" w:hAnsi="Cambria"/>
+          <w:sz w:val="22"/>
+        </w:rPr>
+        <w:t>Quantify the distance that a score is above or below the mean score</w:t>
       </w:r>
     </w:p>
     <w:p>
@@ -166,13 +190,15 @@
         </w:numPr>
         <w:rPr>
           <w:rFonts w:ascii="Cambria" w:hAnsi="Cambria"/>
-        </w:rPr>
-      </w:pPr>
-      <w:r>
-        <w:rPr>
-          <w:rFonts w:ascii="Cambria" w:hAnsi="Cambria"/>
-        </w:rPr>
-        <w:t>Independence of data</w:t>
+          <w:sz w:val="22"/>
+        </w:rPr>
+      </w:pPr>
+      <w:r>
+        <w:rPr>
+          <w:rFonts w:ascii="Cambria" w:hAnsi="Cambria"/>
+          <w:sz w:val="22"/>
+        </w:rPr>
+        <w:t>Quantify the degree or strength of the association between two variables</w:t>
       </w:r>
     </w:p>
     <w:p>
@@ -184,13 +210,15 @@
         </w:numPr>
         <w:rPr>
           <w:rFonts w:ascii="Cambria" w:hAnsi="Cambria"/>
-        </w:rPr>
-      </w:pPr>
-      <w:r>
-        <w:rPr>
-          <w:rFonts w:ascii="Cambria" w:hAnsi="Cambria"/>
-        </w:rPr>
-        <w:t>No omitted influences</w:t>
+          <w:sz w:val="22"/>
+        </w:rPr>
+      </w:pPr>
+      <w:r>
+        <w:rPr>
+          <w:rFonts w:ascii="Cambria" w:hAnsi="Cambria"/>
+          <w:sz w:val="22"/>
+        </w:rPr>
+        <w:t>Quantify the line of best fit to the data</w:t>
       </w:r>
     </w:p>
     <w:p>
@@ -202,13 +230,35 @@
         </w:numPr>
         <w:rPr>
           <w:rFonts w:ascii="Cambria" w:hAnsi="Cambria"/>
-        </w:rPr>
-      </w:pPr>
-      <w:r>
-        <w:rPr>
-          <w:rFonts w:ascii="Cambria" w:hAnsi="Cambria"/>
-        </w:rPr>
-        <w:t>Multivariate normality</w:t>
+          <w:sz w:val="22"/>
+        </w:rPr>
+      </w:pPr>
+      <w:r>
+        <w:rPr>
+          <w:rFonts w:ascii="Cambria" w:hAnsi="Cambria"/>
+          <w:sz w:val="22"/>
+        </w:rPr>
+        <w:t>Quantify the difference in means across groups</w:t>
+      </w:r>
+    </w:p>
+    <w:p>
+      <w:pPr>
+        <w:pStyle w:val="ListParagraph"/>
+        <w:numPr>
+          <w:ilvl w:val="0"/>
+          <w:numId w:val="10"/>
+        </w:numPr>
+        <w:rPr>
+          <w:rFonts w:ascii="Cambria" w:hAnsi="Cambria"/>
+          <w:sz w:val="22"/>
+        </w:rPr>
+      </w:pPr>
+      <w:r>
+        <w:rPr>
+          <w:rFonts w:ascii="Cambria" w:hAnsi="Cambria"/>
+          <w:sz w:val="22"/>
+        </w:rPr>
+        <w:t>What is NOT an assumption of Pearson correlation?</w:t>
       </w:r>
     </w:p>
     <w:p>
@@ -220,11 +270,93 @@
         </w:numPr>
         <w:rPr>
           <w:rFonts w:ascii="Cambria" w:hAnsi="Cambria"/>
-        </w:rPr>
-      </w:pPr>
-      <w:r>
-        <w:rPr>
-          <w:rFonts w:ascii="Cambria" w:hAnsi="Cambria"/>
+          <w:sz w:val="22"/>
+        </w:rPr>
+      </w:pPr>
+      <w:r>
+        <w:rPr>
+          <w:rFonts w:ascii="Cambria" w:hAnsi="Cambria"/>
+          <w:sz w:val="22"/>
+        </w:rPr>
+        <w:t>Interval/ratio variables</w:t>
+      </w:r>
+    </w:p>
+    <w:p>
+      <w:pPr>
+        <w:pStyle w:val="ListParagraph"/>
+        <w:numPr>
+          <w:ilvl w:val="1"/>
+          <w:numId w:val="10"/>
+        </w:numPr>
+        <w:rPr>
+          <w:rFonts w:ascii="Cambria" w:hAnsi="Cambria"/>
+          <w:sz w:val="22"/>
+        </w:rPr>
+      </w:pPr>
+      <w:r>
+        <w:rPr>
+          <w:rFonts w:ascii="Cambria" w:hAnsi="Cambria"/>
+          <w:sz w:val="22"/>
+        </w:rPr>
+        <w:t>Independence of data</w:t>
+      </w:r>
+    </w:p>
+    <w:p>
+      <w:pPr>
+        <w:pStyle w:val="ListParagraph"/>
+        <w:numPr>
+          <w:ilvl w:val="1"/>
+          <w:numId w:val="10"/>
+        </w:numPr>
+        <w:rPr>
+          <w:rFonts w:ascii="Cambria" w:hAnsi="Cambria"/>
+          <w:sz w:val="22"/>
+        </w:rPr>
+      </w:pPr>
+      <w:r>
+        <w:rPr>
+          <w:rFonts w:ascii="Cambria" w:hAnsi="Cambria"/>
+          <w:sz w:val="22"/>
+        </w:rPr>
+        <w:t>No omitted influences</w:t>
+      </w:r>
+    </w:p>
+    <w:p>
+      <w:pPr>
+        <w:pStyle w:val="ListParagraph"/>
+        <w:numPr>
+          <w:ilvl w:val="1"/>
+          <w:numId w:val="10"/>
+        </w:numPr>
+        <w:rPr>
+          <w:rFonts w:ascii="Cambria" w:hAnsi="Cambria"/>
+          <w:sz w:val="22"/>
+        </w:rPr>
+      </w:pPr>
+      <w:r>
+        <w:rPr>
+          <w:rFonts w:ascii="Cambria" w:hAnsi="Cambria"/>
+          <w:sz w:val="22"/>
+        </w:rPr>
+        <w:t>Multivariate normality</w:t>
+      </w:r>
+    </w:p>
+    <w:p>
+      <w:pPr>
+        <w:pStyle w:val="ListParagraph"/>
+        <w:numPr>
+          <w:ilvl w:val="1"/>
+          <w:numId w:val="10"/>
+        </w:numPr>
+        <w:rPr>
+          <w:rFonts w:ascii="Cambria" w:hAnsi="Cambria"/>
+          <w:sz w:val="22"/>
+        </w:rPr>
+      </w:pPr>
+      <w:r>
+        <w:rPr>
+          <w:rFonts w:ascii="Cambria" w:hAnsi="Cambria"/>
+          <w:sz w:val="22"/>
         </w:rPr>
         <w:t>Homoscedasticity</w:t>
       </w:r>
@@ -238,318 +370,637 @@
         </w:numPr>
         <w:rPr>
           <w:rFonts w:ascii="Cambria" w:hAnsi="Cambria"/>
-        </w:rPr>
-      </w:pPr>
-      <w:bookmarkStart w:id="0" w:name="_GoBack"/>
-      <w:bookmarkEnd w:id="0"/>
-    </w:p>
-    <w:p>
-      <w:pPr>
-        <w:rPr>
-          <w:rFonts w:ascii="Cambria" w:hAnsi="Cambria"/>
-        </w:rPr>
-      </w:pPr>
-    </w:p>
-    <w:p>
-      <w:pPr>
-        <w:rPr>
-          <w:rFonts w:ascii="Cambria" w:hAnsi="Cambria"/>
-        </w:rPr>
-      </w:pPr>
-    </w:p>
-    <w:p>
-      <w:pPr>
-        <w:rPr>
-          <w:rFonts w:ascii="Cambria" w:hAnsi="Cambria"/>
-        </w:rPr>
-      </w:pPr>
+          <w:sz w:val="22"/>
+        </w:rPr>
+      </w:pPr>
+      <w:r>
+        <w:rPr>
+          <w:rFonts w:ascii="Cambria" w:hAnsi="Cambria"/>
+          <w:sz w:val="22"/>
+        </w:rPr>
+        <w:t>If both variables being analyzed are measured on an interval or ratio scale, a ____________ correlation should be used.</w:t>
+      </w:r>
+    </w:p>
+    <w:p>
+      <w:pPr>
+        <w:pStyle w:val="ListParagraph"/>
+        <w:numPr>
+          <w:ilvl w:val="1"/>
+          <w:numId w:val="10"/>
+        </w:numPr>
+        <w:rPr>
+          <w:rFonts w:ascii="Cambria" w:hAnsi="Cambria"/>
+          <w:sz w:val="22"/>
+        </w:rPr>
+      </w:pPr>
+      <w:r>
+        <w:rPr>
+          <w:rFonts w:ascii="Cambria" w:hAnsi="Cambria"/>
+          <w:sz w:val="22"/>
+        </w:rPr>
+        <w:t>Pearson’s</w:t>
+      </w:r>
+    </w:p>
+    <w:p>
+      <w:pPr>
+        <w:pStyle w:val="ListParagraph"/>
+        <w:numPr>
+          <w:ilvl w:val="1"/>
+          <w:numId w:val="10"/>
+        </w:numPr>
+        <w:rPr>
+          <w:rFonts w:ascii="Cambria" w:hAnsi="Cambria"/>
+          <w:sz w:val="22"/>
+        </w:rPr>
+      </w:pPr>
+      <w:r>
+        <w:rPr>
+          <w:rFonts w:ascii="Cambria" w:hAnsi="Cambria"/>
+          <w:sz w:val="22"/>
+        </w:rPr>
+        <w:t>Spearman’s</w:t>
+      </w:r>
+    </w:p>
+    <w:p>
+      <w:pPr>
+        <w:pStyle w:val="ListParagraph"/>
+        <w:numPr>
+          <w:ilvl w:val="1"/>
+          <w:numId w:val="10"/>
+        </w:numPr>
+        <w:rPr>
+          <w:rFonts w:ascii="Cambria" w:hAnsi="Cambria"/>
+          <w:sz w:val="22"/>
+        </w:rPr>
+      </w:pPr>
+      <w:r>
+        <w:rPr>
+          <w:rFonts w:ascii="Cambria" w:hAnsi="Cambria"/>
+          <w:sz w:val="22"/>
+        </w:rPr>
+        <w:t>Jonathan’s</w:t>
+      </w:r>
+    </w:p>
+    <w:p>
+      <w:pPr>
+        <w:pStyle w:val="ListParagraph"/>
+        <w:numPr>
+          <w:ilvl w:val="1"/>
+          <w:numId w:val="10"/>
+        </w:numPr>
+        <w:rPr>
+          <w:rFonts w:ascii="Cambria" w:hAnsi="Cambria"/>
+          <w:sz w:val="22"/>
+        </w:rPr>
+      </w:pPr>
+      <w:r>
+        <w:rPr>
+          <w:rFonts w:ascii="Cambria" w:hAnsi="Cambria"/>
+          <w:sz w:val="22"/>
+        </w:rPr>
+        <w:t>Rachel’s</w:t>
+      </w:r>
     </w:p>
     <w:p>
       <w:pPr>
         <w:pStyle w:val="ListParagraph"/>
         <w:numPr>
           <w:ilvl w:val="0"/>
-          <w:numId w:val="8"/>
+          <w:numId w:val="10"/>
         </w:numPr>
         <w:rPr>
           <w:rFonts w:ascii="Cambria" w:hAnsi="Cambria"/>
-        </w:rPr>
-      </w:pPr>
-      <w:r>
-        <w:rPr>
-          <w:rFonts w:ascii="Cambria" w:hAnsi="Cambria"/>
-        </w:rPr>
-        <w:t>a)</w:t>
-      </w:r>
-      <w:r>
-        <w:rPr>
-          <w:rFonts w:ascii="Cambria" w:hAnsi="Cambria"/>
-        </w:rPr>
-        <w:t xml:space="preserve"> What are the assumptions of Pearson correlation</w:t>
-      </w:r>
-      <w:r>
-        <w:rPr>
-          <w:rFonts w:ascii="Cambria" w:hAnsi="Cambria"/>
-        </w:rPr>
-        <w:t>?</w:t>
+          <w:sz w:val="22"/>
+        </w:rPr>
+      </w:pPr>
+      <w:r>
+        <w:rPr>
+          <w:rFonts w:ascii="Cambria" w:hAnsi="Cambria"/>
+          <w:sz w:val="22"/>
+        </w:rPr>
+        <w:t>Is the following graph showing homoscedasticity or heteroscedasticity? (feel free to circle two correct answers...)</w:t>
       </w:r>
     </w:p>
     <w:p>
       <w:pPr>
         <w:pStyle w:val="ListParagraph"/>
-        <w:rPr>
-          <w:rFonts w:ascii="Cambria" w:hAnsi="Cambria"/>
-        </w:rPr>
-      </w:pPr>
+        <w:numPr>
+          <w:ilvl w:val="1"/>
+          <w:numId w:val="10"/>
+        </w:numPr>
+        <w:rPr>
+          <w:rFonts w:ascii="Cambria" w:hAnsi="Cambria"/>
+          <w:sz w:val="22"/>
+        </w:rPr>
+      </w:pPr>
+      <w:r>
+        <w:rPr>
+          <w:rFonts w:ascii="Cambria" w:hAnsi="Cambria"/>
+          <w:sz w:val="22"/>
+        </w:rPr>
+        <w:t>Homoscedasticity</w:t>
+      </w:r>
     </w:p>
     <w:p>
       <w:pPr>
         <w:pStyle w:val="ListParagraph"/>
-        <w:rPr>
-          <w:rFonts w:ascii="Cambria" w:hAnsi="Cambria"/>
-        </w:rPr>
-      </w:pPr>
+        <w:numPr>
+          <w:ilvl w:val="1"/>
+          <w:numId w:val="10"/>
+        </w:numPr>
+        <w:rPr>
+          <w:rFonts w:ascii="Cambria" w:hAnsi="Cambria"/>
+          <w:sz w:val="22"/>
+        </w:rPr>
+      </w:pPr>
+      <w:r>
+        <w:rPr>
+          <w:rFonts w:ascii="Cambria" w:hAnsi="Cambria"/>
+          <w:sz w:val="22"/>
+        </w:rPr>
+        <w:t>Heteroscedasticity</w:t>
+      </w:r>
     </w:p>
     <w:p>
       <w:pPr>
         <w:pStyle w:val="ListParagraph"/>
-        <w:rPr>
-          <w:rFonts w:ascii="Cambria" w:hAnsi="Cambria"/>
-        </w:rPr>
-      </w:pPr>
+        <w:numPr>
+          <w:ilvl w:val="1"/>
+          <w:numId w:val="10"/>
+        </w:numPr>
+        <w:rPr>
+          <w:rFonts w:ascii="Cambria" w:hAnsi="Cambria"/>
+          <w:sz w:val="22"/>
+        </w:rPr>
+      </w:pPr>
+      <w:r>
+        <w:rPr>
+          <w:rFonts w:ascii="Cambria" w:hAnsi="Cambria"/>
+          <w:sz w:val="22"/>
+        </w:rPr>
+        <w:t xml:space="preserve">Honestly, it is just a bunch of dots. </w:t>
+      </w:r>
     </w:p>
     <w:p>
       <w:pPr>
         <w:pStyle w:val="ListParagraph"/>
-        <w:rPr>
-          <w:rFonts w:ascii="Cambria" w:hAnsi="Cambria"/>
-        </w:rPr>
-      </w:pPr>
+        <w:numPr>
+          <w:ilvl w:val="1"/>
+          <w:numId w:val="10"/>
+        </w:numPr>
+        <w:rPr>
+          <w:rFonts w:ascii="Cambria" w:hAnsi="Cambria"/>
+          <w:sz w:val="22"/>
+        </w:rPr>
+      </w:pPr>
+      <w:r>
+        <w:rPr>
+          <w:rFonts w:ascii="Cambria" w:hAnsi="Cambria"/>
+          <w:sz w:val="22"/>
+        </w:rPr>
+        <w:t>I circled the right answer but wanted to also thank Tyson for his hard work on this homework.</w:t>
+      </w:r>
     </w:p>
     <w:p>
       <w:pPr>
         <w:pStyle w:val="ListParagraph"/>
-        <w:rPr>
-          <w:rFonts w:ascii="Cambria" w:hAnsi="Cambria"/>
-        </w:rPr>
-      </w:pPr>
-      <w:r>
-        <w:rPr>
-          <w:rFonts w:ascii="Cambria" w:hAnsi="Cambria"/>
-        </w:rPr>
-        <w:t>b) Does the following table and figure provide evidence that our assumptions hold?</w:t>
-      </w:r>
-    </w:p>
-    <w:p>
-      <w:pPr>
-        <w:pStyle w:val="ListParagraph"/>
-        <w:rPr>
-          <w:rFonts w:ascii="Cambria" w:hAnsi="Cambria"/>
-        </w:rPr>
-      </w:pPr>
-    </w:p>
-    <w:p>
-      <w:pPr>
+        <w:ind w:left="0"/>
         <w:jc w:val="center"/>
         <w:rPr>
-          <w:rFonts w:ascii="Helvetica" w:eastAsia="Times New Roman" w:hAnsi="Helvetica" w:cs="Times New Roman"/>
-          <w:color w:val="333333"/>
-          <w:sz w:val="18"/>
-          <w:szCs w:val="18"/>
-        </w:rPr>
-      </w:pPr>
-    </w:p>
-    <w:p>
-      <w:pPr>
-        <w:rPr>
-          <w:rFonts w:ascii="Cambria" w:hAnsi="Cambria"/>
-        </w:rPr>
-      </w:pPr>
-    </w:p>
-    <w:p>
-      <w:pPr>
-        <w:pStyle w:val="ListParagraph"/>
-        <w:rPr>
-          <w:rFonts w:ascii="Cambria" w:hAnsi="Cambria"/>
-        </w:rPr>
-      </w:pPr>
-    </w:p>
-    <w:p>
-      <w:pPr>
-        <w:pStyle w:val="ListParagraph"/>
-        <w:rPr>
-          <w:rFonts w:ascii="Cambria" w:hAnsi="Cambria"/>
-        </w:rPr>
-      </w:pPr>
-    </w:p>
-    <w:p>
-      <w:pPr>
-        <w:pStyle w:val="ListParagraph"/>
-        <w:rPr>
-          <w:rFonts w:ascii="Cambria" w:hAnsi="Cambria"/>
-        </w:rPr>
-      </w:pPr>
+          <w:rFonts w:ascii="Cambria" w:hAnsi="Cambria"/>
+          <w:sz w:val="22"/>
+        </w:rPr>
+      </w:pPr>
+      <w:r>
+        <w:rPr>
+          <w:rFonts w:ascii="Cambria" w:hAnsi="Cambria"/>
+          <w:noProof/>
+          <w:sz w:val="22"/>
+        </w:rPr>
+        <w:drawing>
+          <wp:inline distT="0" distB="0" distL="0" distR="0" wp14:anchorId="52CFD0AA" wp14:editId="537CF7EE">
+            <wp:extent cx="1789471" cy="1701150"/>
+            <wp:effectExtent l="0" t="0" r="1270" b="1270"/>
+            <wp:docPr id="1" name="Picture 1"/>
+            <wp:cNvGraphicFramePr>
+              <a:graphicFrameLocks xmlns:a="http://schemas.openxmlformats.org/drawingml/2006/main" noChangeAspect="1"/>
+            </wp:cNvGraphicFramePr>
+            <a:graphic xmlns:a="http://schemas.openxmlformats.org/drawingml/2006/main">
+              <a:graphicData uri="http://schemas.openxmlformats.org/drawingml/2006/picture">
+                <pic:pic xmlns:pic="http://schemas.openxmlformats.org/drawingml/2006/picture">
+                  <pic:nvPicPr>
+                    <pic:cNvPr id="1" name="Untitled.png"/>
+                    <pic:cNvPicPr/>
+                  </pic:nvPicPr>
+                  <pic:blipFill>
+                    <a:blip r:embed="rId7">
+                      <a:extLst>
+                        <a:ext uri="{28A0092B-C50C-407E-A947-70E740481C1C}">
+                          <a14:useLocalDpi xmlns:a14="http://schemas.microsoft.com/office/drawing/2010/main" val="0"/>
+                        </a:ext>
+                      </a:extLst>
+                    </a:blip>
+                    <a:stretch>
+                      <a:fillRect/>
+                    </a:stretch>
+                  </pic:blipFill>
+                  <pic:spPr>
+                    <a:xfrm>
+                      <a:off x="0" y="0"/>
+                      <a:ext cx="1799052" cy="1710258"/>
+                    </a:xfrm>
+                    <a:prstGeom prst="rect">
+                      <a:avLst/>
+                    </a:prstGeom>
+                  </pic:spPr>
+                </pic:pic>
+              </a:graphicData>
+            </a:graphic>
+          </wp:inline>
+        </w:drawing>
+      </w:r>
     </w:p>
     <w:p>
       <w:pPr>
         <w:pStyle w:val="ListParagraph"/>
         <w:numPr>
           <w:ilvl w:val="0"/>
-          <w:numId w:val="8"/>
+          <w:numId w:val="10"/>
         </w:numPr>
         <w:rPr>
           <w:rFonts w:ascii="Cambria" w:hAnsi="Cambria"/>
-        </w:rPr>
-      </w:pPr>
-      <w:r>
-        <w:rPr>
-          <w:rFonts w:ascii="Cambria" w:hAnsi="Cambria"/>
-        </w:rPr>
-        <w:t>If we have three groups, w</w:t>
-      </w:r>
-      <w:r>
-        <w:rPr>
-          <w:rFonts w:ascii="Cambria" w:eastAsiaTheme="minorEastAsia" w:hAnsi="Cambria"/>
-        </w:rPr>
-        <w:t>rite the null and research hypotheses.</w:t>
-      </w:r>
-    </w:p>
-    <w:p>
-      <w:pPr>
-        <w:rPr>
-          <w:rFonts w:ascii="Cambria" w:hAnsi="Cambria"/>
-        </w:rPr>
-      </w:pPr>
-    </w:p>
-    <w:p>
-      <w:pPr>
-        <w:rPr>
-          <w:rFonts w:ascii="Cambria" w:hAnsi="Cambria"/>
-        </w:rPr>
-      </w:pPr>
-    </w:p>
-    <w:p>
-      <w:pPr>
-        <w:rPr>
-          <w:rFonts w:ascii="Cambria" w:hAnsi="Cambria"/>
-        </w:rPr>
-      </w:pPr>
-    </w:p>
-    <w:p>
-      <w:pPr>
-        <w:rPr>
-          <w:rFonts w:ascii="Cambria" w:hAnsi="Cambria"/>
-        </w:rPr>
-      </w:pPr>
-    </w:p>
-    <w:p>
-      <w:pPr>
-        <w:rPr>
-          <w:rFonts w:ascii="Cambria" w:hAnsi="Cambria"/>
-        </w:rPr>
-      </w:pPr>
+          <w:sz w:val="22"/>
+        </w:rPr>
+      </w:pPr>
+      <w:r>
+        <w:rPr>
+          <w:rFonts w:ascii="Cambria" w:hAnsi="Cambria"/>
+          <w:sz w:val="22"/>
+        </w:rPr>
+        <w:t xml:space="preserve">What </w:t>
+      </w:r>
+      <w:r>
+        <w:rPr>
+          <w:rFonts w:ascii="Cambria" w:hAnsi="Cambria"/>
+          <w:sz w:val="22"/>
+        </w:rPr>
+        <w:t>are the two parameters you obtain from a simple regression?</w:t>
+      </w:r>
+    </w:p>
+    <w:p>
+      <w:pPr>
+        <w:pStyle w:val="ListParagraph"/>
+        <w:numPr>
+          <w:ilvl w:val="1"/>
+          <w:numId w:val="10"/>
+        </w:numPr>
+        <w:rPr>
+          <w:rFonts w:ascii="Cambria" w:hAnsi="Cambria"/>
+          <w:sz w:val="22"/>
+        </w:rPr>
+      </w:pPr>
+      <w:r>
+        <w:rPr>
+          <w:rFonts w:ascii="Cambria" w:hAnsi="Cambria"/>
+          <w:sz w:val="22"/>
+        </w:rPr>
+        <w:t>Intercept; range</w:t>
+      </w:r>
+    </w:p>
+    <w:p>
+      <w:pPr>
+        <w:pStyle w:val="ListParagraph"/>
+        <w:numPr>
+          <w:ilvl w:val="1"/>
+          <w:numId w:val="10"/>
+        </w:numPr>
+        <w:rPr>
+          <w:rFonts w:ascii="Cambria" w:hAnsi="Cambria"/>
+          <w:sz w:val="22"/>
+        </w:rPr>
+      </w:pPr>
+      <w:r>
+        <w:rPr>
+          <w:rFonts w:ascii="Cambria" w:hAnsi="Cambria"/>
+          <w:sz w:val="22"/>
+        </w:rPr>
+        <w:t>Intercept; slope</w:t>
+      </w:r>
+    </w:p>
+    <w:p>
+      <w:pPr>
+        <w:pStyle w:val="ListParagraph"/>
+        <w:numPr>
+          <w:ilvl w:val="1"/>
+          <w:numId w:val="10"/>
+        </w:numPr>
+        <w:rPr>
+          <w:rFonts w:ascii="Cambria" w:hAnsi="Cambria"/>
+          <w:sz w:val="22"/>
+        </w:rPr>
+      </w:pPr>
+      <w:r>
+        <w:rPr>
+          <w:rFonts w:ascii="Cambria" w:hAnsi="Cambria"/>
+          <w:sz w:val="22"/>
+        </w:rPr>
+        <w:t>Observed; slope</w:t>
+      </w:r>
+    </w:p>
+    <w:p>
+      <w:pPr>
+        <w:pStyle w:val="ListParagraph"/>
+        <w:numPr>
+          <w:ilvl w:val="1"/>
+          <w:numId w:val="10"/>
+        </w:numPr>
+        <w:rPr>
+          <w:rFonts w:ascii="Cambria" w:hAnsi="Cambria"/>
+          <w:sz w:val="22"/>
+        </w:rPr>
+      </w:pPr>
+      <w:r>
+        <w:rPr>
+          <w:rFonts w:ascii="Cambria" w:hAnsi="Cambria"/>
+          <w:sz w:val="22"/>
+        </w:rPr>
+        <w:t>Observed; range</w:t>
+      </w:r>
     </w:p>
     <w:p>
       <w:pPr>
         <w:pStyle w:val="ListParagraph"/>
         <w:numPr>
           <w:ilvl w:val="0"/>
-          <w:numId w:val="8"/>
+          <w:numId w:val="10"/>
         </w:numPr>
         <w:rPr>
           <w:rFonts w:ascii="Cambria" w:hAnsi="Cambria"/>
-        </w:rPr>
-      </w:pPr>
-      <w:r>
-        <w:rPr>
-          <w:rFonts w:ascii="Cambria" w:hAnsi="Cambria"/>
-        </w:rPr>
-        <w:t xml:space="preserve">What is the critical F value if </w:t>
-      </w:r>
-      <m:oMath>
-        <m:r>
-          <w:rPr>
-            <w:rFonts w:ascii="Cambria Math" w:hAnsi="Cambria Math"/>
-          </w:rPr>
-          <m:t>α= .05</m:t>
-        </m:r>
-      </m:oMath>
-      <w:r>
-        <w:rPr>
-          <w:rFonts w:ascii="Cambria" w:eastAsiaTheme="minorEastAsia" w:hAnsi="Cambria"/>
-        </w:rPr>
-        <w:t xml:space="preserve"> and </w:t>
-      </w:r>
-      <m:oMath>
-        <m:r>
-          <w:rPr>
-            <w:rFonts w:ascii="Cambria Math" w:eastAsiaTheme="minorEastAsia" w:hAnsi="Cambria Math"/>
-          </w:rPr>
-          <m:t>n=30</m:t>
-        </m:r>
-      </m:oMath>
-      <w:r>
-        <w:rPr>
-          <w:rFonts w:ascii="Cambria" w:eastAsiaTheme="minorEastAsia" w:hAnsi="Cambria"/>
-        </w:rPr>
-        <w:t>?</w:t>
+          <w:sz w:val="22"/>
+        </w:rPr>
+      </w:pPr>
+      <w:r>
+        <w:rPr>
+          <w:rFonts w:ascii="Cambria" w:hAnsi="Cambria"/>
+          <w:sz w:val="22"/>
+        </w:rPr>
+        <w:t xml:space="preserve">What is the interpretation of the slope of a </w:t>
+      </w:r>
+      <w:r>
+        <w:rPr>
+          <w:rFonts w:ascii="Cambria" w:hAnsi="Cambria"/>
+          <w:sz w:val="22"/>
+        </w:rPr>
+        <w:t>multiple</w:t>
+      </w:r>
+      <w:r>
+        <w:rPr>
+          <w:rFonts w:ascii="Cambria" w:hAnsi="Cambria"/>
+          <w:sz w:val="22"/>
+        </w:rPr>
+        <w:t xml:space="preserve"> regression when the predictor is continuous?</w:t>
       </w:r>
     </w:p>
     <w:p>
       <w:pPr>
         <w:pStyle w:val="ListParagraph"/>
-        <w:rPr>
-          <w:rFonts w:ascii="Cambria" w:eastAsiaTheme="minorEastAsia" w:hAnsi="Cambria"/>
-        </w:rPr>
-      </w:pPr>
+        <w:numPr>
+          <w:ilvl w:val="1"/>
+          <w:numId w:val="10"/>
+        </w:numPr>
+        <w:rPr>
+          <w:rFonts w:ascii="Cambria" w:hAnsi="Cambria"/>
+          <w:sz w:val="22"/>
+        </w:rPr>
+      </w:pPr>
+      <w:r>
+        <w:rPr>
+          <w:rFonts w:ascii="Cambria" w:hAnsi="Cambria"/>
+          <w:sz w:val="22"/>
+        </w:rPr>
+        <w:t>A [slope] unit change in the predictor is associated with one-unit change in the outcome</w:t>
+      </w:r>
     </w:p>
     <w:p>
       <w:pPr>
         <w:pStyle w:val="ListParagraph"/>
-        <w:rPr>
-          <w:rFonts w:ascii="Cambria" w:eastAsiaTheme="minorEastAsia" w:hAnsi="Cambria"/>
-        </w:rPr>
-      </w:pPr>
+        <w:numPr>
+          <w:ilvl w:val="1"/>
+          <w:numId w:val="10"/>
+        </w:numPr>
+        <w:rPr>
+          <w:rFonts w:ascii="Cambria" w:hAnsi="Cambria"/>
+          <w:sz w:val="22"/>
+        </w:rPr>
+      </w:pPr>
+      <w:r>
+        <w:rPr>
+          <w:rFonts w:ascii="Cambria" w:hAnsi="Cambria"/>
+          <w:sz w:val="22"/>
+        </w:rPr>
+        <w:t xml:space="preserve"> A one-unit change in the predictor is associated with a [slope] change in the outcome</w:t>
+      </w:r>
     </w:p>
     <w:p>
       <w:pPr>
         <w:pStyle w:val="ListParagraph"/>
-        <w:rPr>
-          <w:rFonts w:ascii="Cambria" w:eastAsiaTheme="minorEastAsia" w:hAnsi="Cambria"/>
-        </w:rPr>
-      </w:pPr>
-    </w:p>
-    <w:p>
-      <w:pPr>
-        <w:rPr>
-          <w:rFonts w:ascii="Cambria" w:eastAsiaTheme="minorEastAsia" w:hAnsi="Cambria"/>
-        </w:rPr>
-      </w:pPr>
+        <w:numPr>
+          <w:ilvl w:val="1"/>
+          <w:numId w:val="10"/>
+        </w:numPr>
+        <w:rPr>
+          <w:rFonts w:ascii="Cambria" w:hAnsi="Cambria"/>
+          <w:sz w:val="22"/>
+        </w:rPr>
+      </w:pPr>
+      <w:r>
+        <w:rPr>
+          <w:rFonts w:ascii="Cambria" w:hAnsi="Cambria"/>
+          <w:sz w:val="22"/>
+        </w:rPr>
+        <w:lastRenderedPageBreak/>
+        <w:t>A [slope] unit change in the predictor is associated with one-unit change in the outcome, controlling for the other covariates.</w:t>
+      </w:r>
+    </w:p>
+    <w:p>
+      <w:pPr>
+        <w:pStyle w:val="ListParagraph"/>
+        <w:numPr>
+          <w:ilvl w:val="1"/>
+          <w:numId w:val="10"/>
+        </w:numPr>
+        <w:rPr>
+          <w:rFonts w:ascii="Cambria" w:hAnsi="Cambria"/>
+          <w:sz w:val="22"/>
+        </w:rPr>
+      </w:pPr>
+      <w:r>
+        <w:rPr>
+          <w:rFonts w:ascii="Cambria" w:hAnsi="Cambria"/>
+          <w:sz w:val="22"/>
+        </w:rPr>
+        <w:t xml:space="preserve"> A one-unit change in the predictor is associated with a [slope] change in the outcome, controlling for the other covariates.</w:t>
+      </w:r>
     </w:p>
     <w:p>
       <w:pPr>
         <w:pStyle w:val="ListParagraph"/>
         <w:numPr>
           <w:ilvl w:val="0"/>
-          <w:numId w:val="8"/>
+          <w:numId w:val="10"/>
         </w:numPr>
         <w:rPr>
           <w:rFonts w:ascii="Cambria" w:hAnsi="Cambria"/>
-        </w:rPr>
-      </w:pPr>
-      <w:r>
-        <w:rPr>
-          <w:rFonts w:ascii="Cambria" w:hAnsi="Cambria"/>
-        </w:rPr>
-        <w:t>If the output from Jamovi looked like this, is it significant?</w:t>
-      </w:r>
-    </w:p>
-    <w:p>
-      <w:pPr>
-        <w:rPr>
-          <w:rFonts w:ascii="Cambria" w:hAnsi="Cambria"/>
-        </w:rPr>
-      </w:pPr>
+          <w:sz w:val="22"/>
+        </w:rPr>
+      </w:pPr>
+      <w:r>
+        <w:rPr>
+          <w:rFonts w:ascii="Cambria" w:hAnsi="Cambria"/>
+          <w:sz w:val="22"/>
+        </w:rPr>
+        <w:t>What is NOT an assumption of regression?</w:t>
+      </w:r>
+    </w:p>
+    <w:p>
+      <w:pPr>
+        <w:pStyle w:val="ListParagraph"/>
+        <w:numPr>
+          <w:ilvl w:val="1"/>
+          <w:numId w:val="10"/>
+        </w:numPr>
+        <w:rPr>
+          <w:rFonts w:ascii="Cambria" w:hAnsi="Cambria"/>
+          <w:sz w:val="22"/>
+        </w:rPr>
+      </w:pPr>
+      <w:r>
+        <w:rPr>
+          <w:rFonts w:ascii="Cambria" w:hAnsi="Cambria"/>
+          <w:sz w:val="22"/>
+        </w:rPr>
+        <w:t>Interval/ratio outcome</w:t>
+      </w:r>
+    </w:p>
+    <w:p>
+      <w:pPr>
+        <w:pStyle w:val="ListParagraph"/>
+        <w:numPr>
+          <w:ilvl w:val="1"/>
+          <w:numId w:val="10"/>
+        </w:numPr>
+        <w:rPr>
+          <w:rFonts w:ascii="Cambria" w:hAnsi="Cambria"/>
+          <w:sz w:val="22"/>
+        </w:rPr>
+      </w:pPr>
+      <w:r>
+        <w:rPr>
+          <w:rFonts w:ascii="Cambria" w:hAnsi="Cambria"/>
+          <w:sz w:val="22"/>
+        </w:rPr>
+        <w:t>Linear relationships</w:t>
+      </w:r>
+    </w:p>
+    <w:p>
+      <w:pPr>
+        <w:pStyle w:val="ListParagraph"/>
+        <w:numPr>
+          <w:ilvl w:val="1"/>
+          <w:numId w:val="10"/>
+        </w:numPr>
+        <w:rPr>
+          <w:rFonts w:ascii="Cambria" w:hAnsi="Cambria"/>
+          <w:sz w:val="22"/>
+        </w:rPr>
+      </w:pPr>
+      <w:r>
+        <w:rPr>
+          <w:rFonts w:ascii="Cambria" w:hAnsi="Cambria"/>
+          <w:sz w:val="22"/>
+        </w:rPr>
+        <w:t>No omitted influences</w:t>
+      </w:r>
+    </w:p>
+    <w:p>
+      <w:pPr>
+        <w:pStyle w:val="ListParagraph"/>
+        <w:numPr>
+          <w:ilvl w:val="1"/>
+          <w:numId w:val="10"/>
+        </w:numPr>
+        <w:rPr>
+          <w:rFonts w:ascii="Cambria" w:hAnsi="Cambria"/>
+          <w:sz w:val="22"/>
+        </w:rPr>
+      </w:pPr>
+      <w:r>
+        <w:rPr>
+          <w:rFonts w:ascii="Cambria" w:hAnsi="Cambria"/>
+          <w:sz w:val="22"/>
+        </w:rPr>
+        <w:t>Homoscedasticity</w:t>
+      </w:r>
+    </w:p>
+    <w:p>
+      <w:pPr>
+        <w:pStyle w:val="ListParagraph"/>
+        <w:numPr>
+          <w:ilvl w:val="1"/>
+          <w:numId w:val="10"/>
+        </w:numPr>
+        <w:rPr>
+          <w:rFonts w:ascii="Cambria" w:hAnsi="Cambria"/>
+          <w:sz w:val="22"/>
+        </w:rPr>
+      </w:pPr>
+      <w:r>
+        <w:rPr>
+          <w:rFonts w:ascii="Cambria" w:hAnsi="Cambria"/>
+          <w:sz w:val="22"/>
+        </w:rPr>
+        <w:t>These all are assumptions</w:t>
+      </w:r>
+      <w:r>
+        <w:rPr>
+          <w:rFonts w:ascii="Cambria" w:hAnsi="Cambria"/>
+          <w:sz w:val="22"/>
+        </w:rPr>
+        <w:t xml:space="preserve"> of regression</w:t>
+      </w:r>
+    </w:p>
+    <w:p>
+      <w:pPr>
+        <w:pStyle w:val="ListParagraph"/>
+        <w:numPr>
+          <w:ilvl w:val="0"/>
+          <w:numId w:val="10"/>
+        </w:numPr>
+        <w:rPr>
+          <w:rFonts w:ascii="Cambria" w:hAnsi="Cambria"/>
+        </w:rPr>
+      </w:pPr>
+      <w:r>
+        <w:rPr>
+          <w:rFonts w:ascii="Cambria" w:hAnsi="Cambria"/>
+          <w:sz w:val="22"/>
+        </w:rPr>
+        <w:t>What does this output tell us</w:t>
+      </w:r>
+      <w:r>
+        <w:rPr>
+          <w:rFonts w:ascii="Cambria" w:hAnsi="Cambria"/>
+          <w:sz w:val="22"/>
+        </w:rPr>
+        <w:t xml:space="preserve"> (what analysis is it, what are the statistics of interest, is it significant)</w:t>
+      </w:r>
+      <w:r>
+        <w:rPr>
+          <w:rFonts w:ascii="Cambria" w:hAnsi="Cambria"/>
+          <w:sz w:val="22"/>
+        </w:rPr>
+        <w:t>?</w:t>
+      </w:r>
     </w:p>
     <w:tbl>
       <w:tblPr>
@@ -565,20 +1016,14 @@
         <w:tblLook w:val="04A0" w:firstRow="1" w:lastRow="0" w:firstColumn="1" w:lastColumn="0" w:noHBand="0" w:noVBand="1"/>
       </w:tblPr>
       <w:tblGrid>
-        <w:gridCol w:w="956"/>
+        <w:gridCol w:w="816"/>
         <w:gridCol w:w="186"/>
-        <w:gridCol w:w="1218"/>
-        <w:gridCol w:w="423"/>
-        <w:gridCol w:w="351"/>
+        <w:gridCol w:w="1055"/>
         <w:gridCol w:w="186"/>
-        <w:gridCol w:w="1076"/>
-        <w:gridCol w:w="315"/>
-        <w:gridCol w:w="501"/>
-        <w:gridCol w:w="186"/>
-        <w:gridCol w:w="631"/>
-        <w:gridCol w:w="186"/>
-        <w:gridCol w:w="601"/>
-        <w:gridCol w:w="201"/>
+        <w:gridCol w:w="570"/>
+        <w:gridCol w:w="311"/>
+        <w:gridCol w:w="753"/>
+        <w:gridCol w:w="243"/>
       </w:tblGrid>
       <w:tr>
         <w:trPr>
@@ -590,7 +1035,7 @@
         <w:tc>
           <w:tcPr>
             <w:tcW w:w="0" w:type="auto"/>
-            <w:gridSpan w:val="14"/>
+            <w:gridSpan w:val="8"/>
             <w:tcBorders>
               <w:top w:val="nil"/>
               <w:left w:val="nil"/>
@@ -608,8 +1053,9 @@
           </w:tcPr>
           <w:p>
             <w:pPr>
-              <w:rPr>
-                <w:rFonts w:ascii="Helvetica" w:eastAsia="Times New Roman" w:hAnsi="Helvetica" w:cs="Times New Roman"/>
+              <w:pStyle w:val="ListParagraph"/>
+              <w:rPr>
+                <w:rFonts w:ascii="Helvetica" w:hAnsi="Helvetica"/>
                 <w:b/>
                 <w:bCs/>
                 <w:color w:val="333333"/>
@@ -617,18 +1063,6 @@
                 <w:szCs w:val="18"/>
               </w:rPr>
             </w:pPr>
-            <w:r>
-              <w:rPr>
-                <w:rFonts w:ascii="Helvetica" w:eastAsia="Times New Roman" w:hAnsi="Helvetica" w:cs="Times New Roman"/>
-                <w:b/>
-                <w:bCs/>
-                <w:color w:val="333333"/>
-                <w:sz w:val="18"/>
-                <w:szCs w:val="18"/>
-              </w:rPr>
-              <w:lastRenderedPageBreak/>
-              <w:t>ANOVA</w:t>
-            </w:r>
           </w:p>
         </w:tc>
       </w:tr>
@@ -647,7 +1081,7 @@
           <w:p>
             <w:pPr>
               <w:rPr>
-                <w:rFonts w:ascii="Helvetica" w:eastAsia="Times New Roman" w:hAnsi="Helvetica" w:cs="Times New Roman"/>
+                <w:rFonts w:ascii="Helvetica" w:hAnsi="Helvetica"/>
                 <w:b/>
                 <w:bCs/>
                 <w:color w:val="333333"/>
@@ -666,7 +1100,6 @@
           <w:p>
             <w:pPr>
               <w:rPr>
-                <w:rFonts w:ascii="Times New Roman" w:eastAsia="Times New Roman" w:hAnsi="Times New Roman" w:cs="Times New Roman"/>
                 <w:sz w:val="20"/>
                 <w:szCs w:val="20"/>
               </w:rPr>
@@ -682,7 +1115,6 @@
           <w:p>
             <w:pPr>
               <w:rPr>
-                <w:rFonts w:ascii="Times New Roman" w:eastAsia="Times New Roman" w:hAnsi="Times New Roman" w:cs="Times New Roman"/>
                 <w:sz w:val="20"/>
                 <w:szCs w:val="20"/>
               </w:rPr>
@@ -698,7 +1130,6 @@
           <w:p>
             <w:pPr>
               <w:rPr>
-                <w:rFonts w:ascii="Times New Roman" w:eastAsia="Times New Roman" w:hAnsi="Times New Roman" w:cs="Times New Roman"/>
                 <w:sz w:val="20"/>
                 <w:szCs w:val="20"/>
               </w:rPr>
@@ -714,7 +1145,6 @@
           <w:p>
             <w:pPr>
               <w:rPr>
-                <w:rFonts w:ascii="Times New Roman" w:eastAsia="Times New Roman" w:hAnsi="Times New Roman" w:cs="Times New Roman"/>
                 <w:sz w:val="20"/>
                 <w:szCs w:val="20"/>
               </w:rPr>
@@ -730,7 +1160,6 @@
           <w:p>
             <w:pPr>
               <w:rPr>
-                <w:rFonts w:ascii="Times New Roman" w:eastAsia="Times New Roman" w:hAnsi="Times New Roman" w:cs="Times New Roman"/>
                 <w:sz w:val="20"/>
                 <w:szCs w:val="20"/>
               </w:rPr>
@@ -746,7 +1175,6 @@
           <w:p>
             <w:pPr>
               <w:rPr>
-                <w:rFonts w:ascii="Times New Roman" w:eastAsia="Times New Roman" w:hAnsi="Times New Roman" w:cs="Times New Roman"/>
                 <w:sz w:val="20"/>
                 <w:szCs w:val="20"/>
               </w:rPr>
@@ -762,103 +1190,6 @@
           <w:p>
             <w:pPr>
               <w:rPr>
-                <w:rFonts w:ascii="Times New Roman" w:eastAsia="Times New Roman" w:hAnsi="Times New Roman" w:cs="Times New Roman"/>
-                <w:sz w:val="20"/>
-                <w:szCs w:val="20"/>
-              </w:rPr>
-            </w:pPr>
-          </w:p>
-        </w:tc>
-        <w:tc>
-          <w:tcPr>
-            <w:tcW w:w="0" w:type="auto"/>
-            <w:vAlign w:val="center"/>
-            <w:hideMark/>
-          </w:tcPr>
-          <w:p>
-            <w:pPr>
-              <w:rPr>
-                <w:rFonts w:ascii="Times New Roman" w:eastAsia="Times New Roman" w:hAnsi="Times New Roman" w:cs="Times New Roman"/>
-                <w:sz w:val="20"/>
-                <w:szCs w:val="20"/>
-              </w:rPr>
-            </w:pPr>
-          </w:p>
-        </w:tc>
-        <w:tc>
-          <w:tcPr>
-            <w:tcW w:w="0" w:type="auto"/>
-            <w:vAlign w:val="center"/>
-            <w:hideMark/>
-          </w:tcPr>
-          <w:p>
-            <w:pPr>
-              <w:rPr>
-                <w:rFonts w:ascii="Times New Roman" w:eastAsia="Times New Roman" w:hAnsi="Times New Roman" w:cs="Times New Roman"/>
-                <w:sz w:val="20"/>
-                <w:szCs w:val="20"/>
-              </w:rPr>
-            </w:pPr>
-          </w:p>
-        </w:tc>
-        <w:tc>
-          <w:tcPr>
-            <w:tcW w:w="0" w:type="auto"/>
-            <w:vAlign w:val="center"/>
-            <w:hideMark/>
-          </w:tcPr>
-          <w:p>
-            <w:pPr>
-              <w:rPr>
-                <w:rFonts w:ascii="Times New Roman" w:eastAsia="Times New Roman" w:hAnsi="Times New Roman" w:cs="Times New Roman"/>
-                <w:sz w:val="20"/>
-                <w:szCs w:val="20"/>
-              </w:rPr>
-            </w:pPr>
-          </w:p>
-        </w:tc>
-        <w:tc>
-          <w:tcPr>
-            <w:tcW w:w="0" w:type="auto"/>
-            <w:vAlign w:val="center"/>
-            <w:hideMark/>
-          </w:tcPr>
-          <w:p>
-            <w:pPr>
-              <w:rPr>
-                <w:rFonts w:ascii="Times New Roman" w:eastAsia="Times New Roman" w:hAnsi="Times New Roman" w:cs="Times New Roman"/>
-                <w:sz w:val="20"/>
-                <w:szCs w:val="20"/>
-              </w:rPr>
-            </w:pPr>
-          </w:p>
-        </w:tc>
-        <w:tc>
-          <w:tcPr>
-            <w:tcW w:w="0" w:type="auto"/>
-            <w:vAlign w:val="center"/>
-            <w:hideMark/>
-          </w:tcPr>
-          <w:p>
-            <w:pPr>
-              <w:rPr>
-                <w:rFonts w:ascii="Times New Roman" w:eastAsia="Times New Roman" w:hAnsi="Times New Roman" w:cs="Times New Roman"/>
-                <w:sz w:val="20"/>
-                <w:szCs w:val="20"/>
-              </w:rPr>
-            </w:pPr>
-          </w:p>
-        </w:tc>
-        <w:tc>
-          <w:tcPr>
-            <w:tcW w:w="0" w:type="auto"/>
-            <w:vAlign w:val="center"/>
-            <w:hideMark/>
-          </w:tcPr>
-          <w:p>
-            <w:pPr>
-              <w:rPr>
-                <w:rFonts w:ascii="Times New Roman" w:eastAsia="Times New Roman" w:hAnsi="Times New Roman" w:cs="Times New Roman"/>
                 <w:sz w:val="20"/>
                 <w:szCs w:val="20"/>
               </w:rPr>
@@ -896,7 +1227,7 @@
             <w:pPr>
               <w:jc w:val="center"/>
               <w:rPr>
-                <w:rFonts w:ascii="Helvetica" w:eastAsia="Times New Roman" w:hAnsi="Helvetica" w:cs="Times New Roman"/>
+                <w:rFonts w:ascii="Helvetica" w:hAnsi="Helvetica"/>
                 <w:b/>
                 <w:bCs/>
                 <w:color w:val="333333"/>
@@ -906,7 +1237,7 @@
             </w:pPr>
             <w:r>
               <w:rPr>
-                <w:rFonts w:ascii="Helvetica" w:eastAsia="Times New Roman" w:hAnsi="Helvetica" w:cs="Times New Roman"/>
+                <w:rFonts w:ascii="Helvetica" w:hAnsi="Helvetica"/>
                 <w:b/>
                 <w:bCs/>
                 <w:color w:val="333333"/>
@@ -940,7 +1271,7 @@
             <w:pPr>
               <w:jc w:val="center"/>
               <w:rPr>
-                <w:rFonts w:ascii="Helvetica" w:eastAsia="Times New Roman" w:hAnsi="Helvetica" w:cs="Times New Roman"/>
+                <w:rFonts w:ascii="Helvetica" w:hAnsi="Helvetica"/>
                 <w:b/>
                 <w:bCs/>
                 <w:color w:val="333333"/>
@@ -950,14 +1281,14 @@
             </w:pPr>
             <w:r>
               <w:rPr>
-                <w:rFonts w:ascii="Helvetica" w:eastAsia="Times New Roman" w:hAnsi="Helvetica" w:cs="Times New Roman"/>
+                <w:rFonts w:ascii="Helvetica" w:hAnsi="Helvetica"/>
                 <w:b/>
                 <w:bCs/>
                 <w:color w:val="333333"/>
                 <w:sz w:val="18"/>
                 <w:szCs w:val="18"/>
               </w:rPr>
-              <w:t>Sum of Squares</w:t>
+              <w:t> </w:t>
             </w:r>
           </w:p>
         </w:tc>
@@ -984,7 +1315,7 @@
             <w:pPr>
               <w:jc w:val="center"/>
               <w:rPr>
-                <w:rFonts w:ascii="Helvetica" w:eastAsia="Times New Roman" w:hAnsi="Helvetica" w:cs="Times New Roman"/>
+                <w:rFonts w:ascii="Helvetica" w:hAnsi="Helvetica"/>
                 <w:b/>
                 <w:bCs/>
                 <w:color w:val="333333"/>
@@ -992,19 +1323,17 @@
                 <w:szCs w:val="18"/>
               </w:rPr>
             </w:pPr>
-            <w:proofErr w:type="spellStart"/>
             <w:r>
               <w:rPr>
-                <w:rFonts w:ascii="Helvetica" w:eastAsia="Times New Roman" w:hAnsi="Helvetica" w:cs="Times New Roman"/>
+                <w:rFonts w:ascii="Helvetica" w:hAnsi="Helvetica"/>
                 <w:b/>
                 <w:bCs/>
                 <w:color w:val="333333"/>
                 <w:sz w:val="18"/>
                 <w:szCs w:val="18"/>
               </w:rPr>
-              <w:t>df</w:t>
+              <w:t>Pretest</w:t>
             </w:r>
-            <w:proofErr w:type="spellEnd"/>
           </w:p>
         </w:tc>
         <w:tc>
@@ -1030,7 +1359,7 @@
             <w:pPr>
               <w:jc w:val="center"/>
               <w:rPr>
-                <w:rFonts w:ascii="Helvetica" w:eastAsia="Times New Roman" w:hAnsi="Helvetica" w:cs="Times New Roman"/>
+                <w:rFonts w:ascii="Helvetica" w:hAnsi="Helvetica"/>
                 <w:b/>
                 <w:bCs/>
                 <w:color w:val="333333"/>
@@ -1040,146 +1369,14 @@
             </w:pPr>
             <w:r>
               <w:rPr>
-                <w:rFonts w:ascii="Helvetica" w:eastAsia="Times New Roman" w:hAnsi="Helvetica" w:cs="Times New Roman"/>
+                <w:rFonts w:ascii="Helvetica" w:hAnsi="Helvetica"/>
                 <w:b/>
                 <w:bCs/>
                 <w:color w:val="333333"/>
                 <w:sz w:val="18"/>
                 <w:szCs w:val="18"/>
               </w:rPr>
-              <w:t>Mean Square</w:t>
-            </w:r>
-          </w:p>
-        </w:tc>
-        <w:tc>
-          <w:tcPr>
-            <w:tcW w:w="0" w:type="auto"/>
-            <w:gridSpan w:val="2"/>
-            <w:tcBorders>
-              <w:top w:val="nil"/>
-              <w:left w:val="nil"/>
-              <w:bottom w:val="single" w:sz="6" w:space="0" w:color="333333"/>
-              <w:right w:val="nil"/>
-            </w:tcBorders>
-            <w:tcMar>
-              <w:top w:w="60" w:type="dxa"/>
-              <w:left w:w="120" w:type="dxa"/>
-              <w:bottom w:w="60" w:type="dxa"/>
-              <w:right w:w="120" w:type="dxa"/>
-            </w:tcMar>
-            <w:vAlign w:val="center"/>
-            <w:hideMark/>
-          </w:tcPr>
-          <w:p>
-            <w:pPr>
-              <w:jc w:val="center"/>
-              <w:rPr>
-                <w:rFonts w:ascii="Helvetica" w:eastAsia="Times New Roman" w:hAnsi="Helvetica" w:cs="Times New Roman"/>
-                <w:b/>
-                <w:bCs/>
-                <w:color w:val="333333"/>
-                <w:sz w:val="18"/>
-                <w:szCs w:val="18"/>
-              </w:rPr>
-            </w:pPr>
-            <w:r>
-              <w:rPr>
-                <w:rFonts w:ascii="Helvetica" w:eastAsia="Times New Roman" w:hAnsi="Helvetica" w:cs="Times New Roman"/>
-                <w:b/>
-                <w:bCs/>
-                <w:color w:val="333333"/>
-                <w:sz w:val="18"/>
-                <w:szCs w:val="18"/>
-              </w:rPr>
-              <w:t>F</w:t>
-            </w:r>
-          </w:p>
-        </w:tc>
-        <w:tc>
-          <w:tcPr>
-            <w:tcW w:w="0" w:type="auto"/>
-            <w:gridSpan w:val="2"/>
-            <w:tcBorders>
-              <w:top w:val="nil"/>
-              <w:left w:val="nil"/>
-              <w:bottom w:val="single" w:sz="6" w:space="0" w:color="333333"/>
-              <w:right w:val="nil"/>
-            </w:tcBorders>
-            <w:tcMar>
-              <w:top w:w="60" w:type="dxa"/>
-              <w:left w:w="120" w:type="dxa"/>
-              <w:bottom w:w="60" w:type="dxa"/>
-              <w:right w:w="120" w:type="dxa"/>
-            </w:tcMar>
-            <w:vAlign w:val="center"/>
-            <w:hideMark/>
-          </w:tcPr>
-          <w:p>
-            <w:pPr>
-              <w:jc w:val="center"/>
-              <w:rPr>
-                <w:rFonts w:ascii="Helvetica" w:eastAsia="Times New Roman" w:hAnsi="Helvetica" w:cs="Times New Roman"/>
-                <w:b/>
-                <w:bCs/>
-                <w:color w:val="333333"/>
-                <w:sz w:val="18"/>
-                <w:szCs w:val="18"/>
-              </w:rPr>
-            </w:pPr>
-            <w:r>
-              <w:rPr>
-                <w:rFonts w:ascii="Helvetica" w:eastAsia="Times New Roman" w:hAnsi="Helvetica" w:cs="Times New Roman"/>
-                <w:b/>
-                <w:bCs/>
-                <w:color w:val="333333"/>
-                <w:sz w:val="18"/>
-                <w:szCs w:val="18"/>
-              </w:rPr>
-              <w:t>p</w:t>
-            </w:r>
-          </w:p>
-        </w:tc>
-        <w:tc>
-          <w:tcPr>
-            <w:tcW w:w="0" w:type="auto"/>
-            <w:gridSpan w:val="2"/>
-            <w:tcBorders>
-              <w:top w:val="nil"/>
-              <w:left w:val="nil"/>
-              <w:bottom w:val="single" w:sz="6" w:space="0" w:color="333333"/>
-              <w:right w:val="nil"/>
-            </w:tcBorders>
-            <w:tcMar>
-              <w:top w:w="60" w:type="dxa"/>
-              <w:left w:w="120" w:type="dxa"/>
-              <w:bottom w:w="60" w:type="dxa"/>
-              <w:right w:w="120" w:type="dxa"/>
-            </w:tcMar>
-            <w:vAlign w:val="center"/>
-            <w:hideMark/>
-          </w:tcPr>
-          <w:p>
-            <w:pPr>
-              <w:jc w:val="center"/>
-              <w:rPr>
-                <w:rFonts w:ascii="Helvetica" w:eastAsia="Times New Roman" w:hAnsi="Helvetica" w:cs="Times New Roman"/>
-                <w:b/>
-                <w:bCs/>
-                <w:color w:val="333333"/>
-                <w:sz w:val="18"/>
-                <w:szCs w:val="18"/>
-              </w:rPr>
-            </w:pPr>
-            <w:r>
-              <w:rPr>
-                <w:rFonts w:ascii="Helvetica" w:eastAsia="Times New Roman" w:hAnsi="Helvetica" w:cs="Times New Roman"/>
-                <w:b/>
-                <w:bCs/>
-                <w:color w:val="333333"/>
-                <w:sz w:val="18"/>
-                <w:szCs w:val="18"/>
-              </w:rPr>
-              <w:t>η²</w:t>
+              <w:t>Posttest</w:t>
             </w:r>
           </w:p>
         </w:tc>
@@ -1211,7 +1408,7 @@
           <w:p>
             <w:pPr>
               <w:rPr>
-                <w:rFonts w:ascii="Helvetica" w:eastAsia="Times New Roman" w:hAnsi="Helvetica" w:cs="Times New Roman"/>
+                <w:rFonts w:ascii="Helvetica" w:hAnsi="Helvetica"/>
                 <w:color w:val="333333"/>
                 <w:sz w:val="18"/>
                 <w:szCs w:val="18"/>
@@ -1219,12 +1416,12 @@
             </w:pPr>
             <w:r>
               <w:rPr>
-                <w:rFonts w:ascii="Helvetica" w:eastAsia="Times New Roman" w:hAnsi="Helvetica" w:cs="Times New Roman"/>
-                <w:color w:val="333333"/>
-                <w:sz w:val="18"/>
-                <w:szCs w:val="18"/>
-              </w:rPr>
-              <w:t>Group</w:t>
+                <w:rFonts w:ascii="Helvetica" w:hAnsi="Helvetica"/>
+                <w:color w:val="333333"/>
+                <w:sz w:val="18"/>
+                <w:szCs w:val="18"/>
+              </w:rPr>
+              <w:t>Pretest</w:t>
             </w:r>
           </w:p>
         </w:tc>
@@ -1249,7 +1446,7 @@
           <w:p>
             <w:pPr>
               <w:rPr>
-                <w:rFonts w:ascii="Helvetica" w:eastAsia="Times New Roman" w:hAnsi="Helvetica" w:cs="Times New Roman"/>
+                <w:rFonts w:ascii="Helvetica" w:hAnsi="Helvetica"/>
                 <w:color w:val="333333"/>
                 <w:sz w:val="18"/>
                 <w:szCs w:val="18"/>
@@ -1277,9 +1474,8 @@
           </w:tcPr>
           <w:p>
             <w:pPr>
-              <w:jc w:val="right"/>
-              <w:rPr>
-                <w:rFonts w:ascii="Helvetica" w:eastAsia="Times New Roman" w:hAnsi="Helvetica" w:cs="Times New Roman"/>
+              <w:rPr>
+                <w:rFonts w:ascii="Helvetica" w:hAnsi="Helvetica"/>
                 <w:color w:val="333333"/>
                 <w:sz w:val="18"/>
                 <w:szCs w:val="18"/>
@@ -1287,12 +1483,12 @@
             </w:pPr>
             <w:r>
               <w:rPr>
-                <w:rFonts w:ascii="Helvetica" w:eastAsia="Times New Roman" w:hAnsi="Helvetica" w:cs="Times New Roman"/>
-                <w:color w:val="333333"/>
-                <w:sz w:val="18"/>
-                <w:szCs w:val="18"/>
-              </w:rPr>
-              <w:t>98.5</w:t>
+                <w:rFonts w:ascii="Helvetica" w:hAnsi="Helvetica"/>
+                <w:color w:val="333333"/>
+                <w:sz w:val="18"/>
+                <w:szCs w:val="18"/>
+              </w:rPr>
+              <w:t>Pearson's r</w:t>
             </w:r>
           </w:p>
         </w:tc>
@@ -1316,9 +1512,8 @@
           </w:tcPr>
           <w:p>
             <w:pPr>
-              <w:jc w:val="right"/>
-              <w:rPr>
-                <w:rFonts w:ascii="Helvetica" w:eastAsia="Times New Roman" w:hAnsi="Helvetica" w:cs="Times New Roman"/>
+              <w:rPr>
+                <w:rFonts w:ascii="Helvetica" w:hAnsi="Helvetica"/>
                 <w:color w:val="333333"/>
                 <w:sz w:val="18"/>
                 <w:szCs w:val="18"/>
@@ -1348,7 +1543,7 @@
             <w:pPr>
               <w:jc w:val="right"/>
               <w:rPr>
-                <w:rFonts w:ascii="Helvetica" w:eastAsia="Times New Roman" w:hAnsi="Helvetica" w:cs="Times New Roman"/>
+                <w:rFonts w:ascii="Helvetica" w:hAnsi="Helvetica"/>
                 <w:color w:val="333333"/>
                 <w:sz w:val="18"/>
                 <w:szCs w:val="18"/>
@@ -1356,12 +1551,12 @@
             </w:pPr>
             <w:r>
               <w:rPr>
-                <w:rFonts w:ascii="Helvetica" w:eastAsia="Times New Roman" w:hAnsi="Helvetica" w:cs="Times New Roman"/>
-                <w:color w:val="333333"/>
-                <w:sz w:val="18"/>
-                <w:szCs w:val="18"/>
-              </w:rPr>
-              <w:t>2</w:t>
+                <w:rFonts w:ascii="Helvetica" w:hAnsi="Helvetica"/>
+                <w:color w:val="333333"/>
+                <w:sz w:val="18"/>
+                <w:szCs w:val="18"/>
+              </w:rPr>
+              <w:t>—</w:t>
             </w:r>
           </w:p>
         </w:tc>
@@ -1387,7 +1582,7 @@
             <w:pPr>
               <w:jc w:val="right"/>
               <w:rPr>
-                <w:rFonts w:ascii="Helvetica" w:eastAsia="Times New Roman" w:hAnsi="Helvetica" w:cs="Times New Roman"/>
+                <w:rFonts w:ascii="Helvetica" w:hAnsi="Helvetica"/>
                 <w:color w:val="333333"/>
                 <w:sz w:val="18"/>
                 <w:szCs w:val="18"/>
@@ -1417,7 +1612,7 @@
             <w:pPr>
               <w:jc w:val="right"/>
               <w:rPr>
-                <w:rFonts w:ascii="Helvetica" w:eastAsia="Times New Roman" w:hAnsi="Helvetica" w:cs="Times New Roman"/>
+                <w:rFonts w:ascii="Helvetica" w:hAnsi="Helvetica"/>
                 <w:color w:val="333333"/>
                 <w:sz w:val="18"/>
                 <w:szCs w:val="18"/>
@@ -1425,12 +1620,12 @@
             </w:pPr>
             <w:r>
               <w:rPr>
-                <w:rFonts w:ascii="Helvetica" w:eastAsia="Times New Roman" w:hAnsi="Helvetica" w:cs="Times New Roman"/>
-                <w:color w:val="333333"/>
-                <w:sz w:val="18"/>
-                <w:szCs w:val="18"/>
-              </w:rPr>
-              <w:t>49.23</w:t>
+                <w:rFonts w:ascii="Helvetica" w:hAnsi="Helvetica"/>
+                <w:color w:val="333333"/>
+                <w:sz w:val="18"/>
+                <w:szCs w:val="18"/>
+              </w:rPr>
+              <w:t>0.529</w:t>
             </w:r>
           </w:p>
         </w:tc>
@@ -1456,214 +1651,7 @@
             <w:pPr>
               <w:jc w:val="right"/>
               <w:rPr>
-                <w:rFonts w:ascii="Helvetica" w:eastAsia="Times New Roman" w:hAnsi="Helvetica" w:cs="Times New Roman"/>
-                <w:color w:val="333333"/>
-                <w:sz w:val="18"/>
-                <w:szCs w:val="18"/>
-              </w:rPr>
-            </w:pPr>
-          </w:p>
-        </w:tc>
-        <w:tc>
-          <w:tcPr>
-            <w:tcW w:w="0" w:type="auto"/>
-            <w:tcBorders>
-              <w:top w:val="nil"/>
-              <w:left w:val="nil"/>
-              <w:bottom w:val="nil"/>
-              <w:right w:val="nil"/>
-            </w:tcBorders>
-            <w:tcMar>
-              <w:top w:w="120" w:type="dxa"/>
-              <w:left w:w="120" w:type="dxa"/>
-              <w:bottom w:w="30" w:type="dxa"/>
-              <w:right w:w="0" w:type="dxa"/>
-            </w:tcMar>
-            <w:vAlign w:val="center"/>
-            <w:hideMark/>
-          </w:tcPr>
-          <w:p>
-            <w:pPr>
-              <w:jc w:val="right"/>
-              <w:rPr>
-                <w:rFonts w:ascii="Helvetica" w:eastAsia="Times New Roman" w:hAnsi="Helvetica" w:cs="Times New Roman"/>
-                <w:color w:val="333333"/>
-                <w:sz w:val="18"/>
-                <w:szCs w:val="18"/>
-              </w:rPr>
-            </w:pPr>
-            <w:r>
-              <w:rPr>
-                <w:rFonts w:ascii="Helvetica" w:eastAsia="Times New Roman" w:hAnsi="Helvetica" w:cs="Times New Roman"/>
-                <w:color w:val="333333"/>
-                <w:sz w:val="18"/>
-                <w:szCs w:val="18"/>
-              </w:rPr>
-              <w:t>38.0</w:t>
-            </w:r>
-          </w:p>
-        </w:tc>
-        <w:tc>
-          <w:tcPr>
-            <w:tcW w:w="0" w:type="auto"/>
-            <w:tcBorders>
-              <w:top w:val="nil"/>
-              <w:left w:val="nil"/>
-              <w:bottom w:val="nil"/>
-              <w:right w:val="nil"/>
-            </w:tcBorders>
-            <w:tcMar>
-              <w:top w:w="120" w:type="dxa"/>
-              <w:left w:w="30" w:type="dxa"/>
-              <w:bottom w:w="30" w:type="dxa"/>
-              <w:right w:w="120" w:type="dxa"/>
-            </w:tcMar>
-            <w:vAlign w:val="center"/>
-            <w:hideMark/>
-          </w:tcPr>
-          <w:p>
-            <w:pPr>
-              <w:jc w:val="right"/>
-              <w:rPr>
-                <w:rFonts w:ascii="Helvetica" w:eastAsia="Times New Roman" w:hAnsi="Helvetica" w:cs="Times New Roman"/>
-                <w:color w:val="333333"/>
-                <w:sz w:val="18"/>
-                <w:szCs w:val="18"/>
-              </w:rPr>
-            </w:pPr>
-          </w:p>
-        </w:tc>
-        <w:tc>
-          <w:tcPr>
-            <w:tcW w:w="0" w:type="auto"/>
-            <w:tcBorders>
-              <w:top w:val="nil"/>
-              <w:left w:val="nil"/>
-              <w:bottom w:val="nil"/>
-              <w:right w:val="nil"/>
-            </w:tcBorders>
-            <w:tcMar>
-              <w:top w:w="120" w:type="dxa"/>
-              <w:left w:w="120" w:type="dxa"/>
-              <w:bottom w:w="30" w:type="dxa"/>
-              <w:right w:w="0" w:type="dxa"/>
-            </w:tcMar>
-            <w:vAlign w:val="center"/>
-            <w:hideMark/>
-          </w:tcPr>
-          <w:p>
-            <w:pPr>
-              <w:jc w:val="right"/>
-              <w:rPr>
-                <w:rFonts w:ascii="Helvetica" w:eastAsia="Times New Roman" w:hAnsi="Helvetica" w:cs="Times New Roman"/>
-                <w:color w:val="333333"/>
-                <w:sz w:val="18"/>
-                <w:szCs w:val="18"/>
-              </w:rPr>
-            </w:pPr>
-            <w:r>
-              <w:rPr>
-                <w:rFonts w:ascii="Helvetica" w:eastAsia="Times New Roman" w:hAnsi="Helvetica" w:cs="Times New Roman"/>
-                <w:color w:val="333333"/>
-                <w:sz w:val="18"/>
-                <w:szCs w:val="18"/>
-              </w:rPr>
-              <w:t>&lt; .001</w:t>
-            </w:r>
-          </w:p>
-        </w:tc>
-        <w:tc>
-          <w:tcPr>
-            <w:tcW w:w="0" w:type="auto"/>
-            <w:tcBorders>
-              <w:top w:val="nil"/>
-              <w:left w:val="nil"/>
-              <w:bottom w:val="nil"/>
-              <w:right w:val="nil"/>
-            </w:tcBorders>
-            <w:tcMar>
-              <w:top w:w="120" w:type="dxa"/>
-              <w:left w:w="30" w:type="dxa"/>
-              <w:bottom w:w="30" w:type="dxa"/>
-              <w:right w:w="120" w:type="dxa"/>
-            </w:tcMar>
-            <w:vAlign w:val="center"/>
-            <w:hideMark/>
-          </w:tcPr>
-          <w:p>
-            <w:pPr>
-              <w:jc w:val="right"/>
-              <w:rPr>
-                <w:rFonts w:ascii="Helvetica" w:eastAsia="Times New Roman" w:hAnsi="Helvetica" w:cs="Times New Roman"/>
-                <w:color w:val="333333"/>
-                <w:sz w:val="18"/>
-                <w:szCs w:val="18"/>
-              </w:rPr>
-            </w:pPr>
-          </w:p>
-        </w:tc>
-        <w:tc>
-          <w:tcPr>
-            <w:tcW w:w="0" w:type="auto"/>
-            <w:tcBorders>
-              <w:top w:val="nil"/>
-              <w:left w:val="nil"/>
-              <w:bottom w:val="nil"/>
-              <w:right w:val="nil"/>
-            </w:tcBorders>
-            <w:tcMar>
-              <w:top w:w="120" w:type="dxa"/>
-              <w:left w:w="120" w:type="dxa"/>
-              <w:bottom w:w="30" w:type="dxa"/>
-              <w:right w:w="0" w:type="dxa"/>
-            </w:tcMar>
-            <w:vAlign w:val="center"/>
-            <w:hideMark/>
-          </w:tcPr>
-          <w:p>
-            <w:pPr>
-              <w:jc w:val="right"/>
-              <w:rPr>
-                <w:rFonts w:ascii="Helvetica" w:eastAsia="Times New Roman" w:hAnsi="Helvetica" w:cs="Times New Roman"/>
-                <w:color w:val="333333"/>
-                <w:sz w:val="18"/>
-                <w:szCs w:val="18"/>
-              </w:rPr>
-            </w:pPr>
-            <w:r>
-              <w:rPr>
-                <w:rFonts w:ascii="Helvetica" w:eastAsia="Times New Roman" w:hAnsi="Helvetica" w:cs="Times New Roman"/>
-                <w:color w:val="333333"/>
-                <w:sz w:val="18"/>
-                <w:szCs w:val="18"/>
-              </w:rPr>
-              <w:t>0.738</w:t>
-            </w:r>
-          </w:p>
-        </w:tc>
-        <w:tc>
-          <w:tcPr>
-            <w:tcW w:w="0" w:type="auto"/>
-            <w:tcBorders>
-              <w:top w:val="nil"/>
-              <w:left w:val="nil"/>
-              <w:bottom w:val="nil"/>
-              <w:right w:val="nil"/>
-            </w:tcBorders>
-            <w:tcMar>
-              <w:top w:w="120" w:type="dxa"/>
-              <w:left w:w="30" w:type="dxa"/>
-              <w:bottom w:w="30" w:type="dxa"/>
-              <w:right w:w="120" w:type="dxa"/>
-            </w:tcMar>
-            <w:vAlign w:val="center"/>
-            <w:hideMark/>
-          </w:tcPr>
-          <w:p>
-            <w:pPr>
-              <w:jc w:val="right"/>
-              <w:rPr>
-                <w:rFonts w:ascii="Helvetica" w:eastAsia="Times New Roman" w:hAnsi="Helvetica" w:cs="Times New Roman"/>
+                <w:rFonts w:ascii="Helvetica" w:hAnsi="Helvetica"/>
                 <w:color w:val="333333"/>
                 <w:sz w:val="18"/>
                 <w:szCs w:val="18"/>
@@ -1684,11 +1672,569 @@
             <w:tcBorders>
               <w:top w:val="nil"/>
               <w:left w:val="nil"/>
+              <w:bottom w:val="nil"/>
+              <w:right w:val="nil"/>
+            </w:tcBorders>
+            <w:tcMar>
+              <w:top w:w="30" w:type="dxa"/>
+              <w:left w:w="120" w:type="dxa"/>
+              <w:bottom w:w="30" w:type="dxa"/>
+              <w:right w:w="0" w:type="dxa"/>
+            </w:tcMar>
+            <w:vAlign w:val="center"/>
+            <w:hideMark/>
+          </w:tcPr>
+          <w:p>
+            <w:pPr>
+              <w:rPr>
+                <w:rFonts w:ascii="Helvetica" w:hAnsi="Helvetica"/>
+                <w:color w:val="333333"/>
+                <w:sz w:val="18"/>
+                <w:szCs w:val="18"/>
+              </w:rPr>
+            </w:pPr>
+            <w:r>
+              <w:rPr>
+                <w:rFonts w:ascii="Helvetica" w:hAnsi="Helvetica"/>
+                <w:color w:val="333333"/>
+                <w:sz w:val="18"/>
+                <w:szCs w:val="18"/>
+              </w:rPr>
+              <w:t> </w:t>
+            </w:r>
+          </w:p>
+        </w:tc>
+        <w:tc>
+          <w:tcPr>
+            <w:tcW w:w="0" w:type="auto"/>
+            <w:tcBorders>
+              <w:top w:val="nil"/>
+              <w:left w:val="nil"/>
+              <w:bottom w:val="nil"/>
+              <w:right w:val="nil"/>
+            </w:tcBorders>
+            <w:tcMar>
+              <w:top w:w="30" w:type="dxa"/>
+              <w:left w:w="30" w:type="dxa"/>
+              <w:bottom w:w="30" w:type="dxa"/>
+              <w:right w:w="120" w:type="dxa"/>
+            </w:tcMar>
+            <w:vAlign w:val="center"/>
+            <w:hideMark/>
+          </w:tcPr>
+          <w:p>
+            <w:pPr>
+              <w:rPr>
+                <w:rFonts w:ascii="Helvetica" w:hAnsi="Helvetica"/>
+                <w:color w:val="333333"/>
+                <w:sz w:val="18"/>
+                <w:szCs w:val="18"/>
+              </w:rPr>
+            </w:pPr>
+          </w:p>
+        </w:tc>
+        <w:tc>
+          <w:tcPr>
+            <w:tcW w:w="0" w:type="auto"/>
+            <w:tcBorders>
+              <w:top w:val="nil"/>
+              <w:left w:val="nil"/>
+              <w:bottom w:val="nil"/>
+              <w:right w:val="nil"/>
+            </w:tcBorders>
+            <w:tcMar>
+              <w:top w:w="30" w:type="dxa"/>
+              <w:left w:w="120" w:type="dxa"/>
+              <w:bottom w:w="30" w:type="dxa"/>
+              <w:right w:w="0" w:type="dxa"/>
+            </w:tcMar>
+            <w:vAlign w:val="center"/>
+            <w:hideMark/>
+          </w:tcPr>
+          <w:p>
+            <w:pPr>
+              <w:rPr>
+                <w:rFonts w:ascii="Helvetica" w:hAnsi="Helvetica"/>
+                <w:color w:val="333333"/>
+                <w:sz w:val="18"/>
+                <w:szCs w:val="18"/>
+              </w:rPr>
+            </w:pPr>
+            <w:r>
+              <w:rPr>
+                <w:rFonts w:ascii="Helvetica" w:hAnsi="Helvetica"/>
+                <w:color w:val="333333"/>
+                <w:sz w:val="18"/>
+                <w:szCs w:val="18"/>
+              </w:rPr>
+              <w:t>p-value</w:t>
+            </w:r>
+          </w:p>
+        </w:tc>
+        <w:tc>
+          <w:tcPr>
+            <w:tcW w:w="0" w:type="auto"/>
+            <w:tcBorders>
+              <w:top w:val="nil"/>
+              <w:left w:val="nil"/>
+              <w:bottom w:val="nil"/>
+              <w:right w:val="nil"/>
+            </w:tcBorders>
+            <w:tcMar>
+              <w:top w:w="30" w:type="dxa"/>
+              <w:left w:w="30" w:type="dxa"/>
+              <w:bottom w:w="30" w:type="dxa"/>
+              <w:right w:w="120" w:type="dxa"/>
+            </w:tcMar>
+            <w:vAlign w:val="center"/>
+            <w:hideMark/>
+          </w:tcPr>
+          <w:p>
+            <w:pPr>
+              <w:rPr>
+                <w:rFonts w:ascii="Helvetica" w:hAnsi="Helvetica"/>
+                <w:color w:val="333333"/>
+                <w:sz w:val="18"/>
+                <w:szCs w:val="18"/>
+              </w:rPr>
+            </w:pPr>
+          </w:p>
+        </w:tc>
+        <w:tc>
+          <w:tcPr>
+            <w:tcW w:w="0" w:type="auto"/>
+            <w:tcBorders>
+              <w:top w:val="nil"/>
+              <w:left w:val="nil"/>
+              <w:bottom w:val="nil"/>
+              <w:right w:val="nil"/>
+            </w:tcBorders>
+            <w:tcMar>
+              <w:top w:w="30" w:type="dxa"/>
+              <w:left w:w="120" w:type="dxa"/>
+              <w:bottom w:w="30" w:type="dxa"/>
+              <w:right w:w="0" w:type="dxa"/>
+            </w:tcMar>
+            <w:vAlign w:val="center"/>
+            <w:hideMark/>
+          </w:tcPr>
+          <w:p>
+            <w:pPr>
+              <w:jc w:val="right"/>
+              <w:rPr>
+                <w:rFonts w:ascii="Helvetica" w:hAnsi="Helvetica"/>
+                <w:color w:val="333333"/>
+                <w:sz w:val="18"/>
+                <w:szCs w:val="18"/>
+              </w:rPr>
+            </w:pPr>
+            <w:r>
+              <w:rPr>
+                <w:rFonts w:ascii="Helvetica" w:hAnsi="Helvetica"/>
+                <w:color w:val="333333"/>
+                <w:sz w:val="18"/>
+                <w:szCs w:val="18"/>
+              </w:rPr>
+              <w:t>—</w:t>
+            </w:r>
+          </w:p>
+        </w:tc>
+        <w:tc>
+          <w:tcPr>
+            <w:tcW w:w="0" w:type="auto"/>
+            <w:tcBorders>
+              <w:top w:val="nil"/>
+              <w:left w:val="nil"/>
+              <w:bottom w:val="nil"/>
+              <w:right w:val="nil"/>
+            </w:tcBorders>
+            <w:tcMar>
+              <w:top w:w="30" w:type="dxa"/>
+              <w:left w:w="30" w:type="dxa"/>
+              <w:bottom w:w="30" w:type="dxa"/>
+              <w:right w:w="120" w:type="dxa"/>
+            </w:tcMar>
+            <w:vAlign w:val="center"/>
+            <w:hideMark/>
+          </w:tcPr>
+          <w:p>
+            <w:pPr>
+              <w:jc w:val="right"/>
+              <w:rPr>
+                <w:rFonts w:ascii="Helvetica" w:hAnsi="Helvetica"/>
+                <w:color w:val="333333"/>
+                <w:sz w:val="18"/>
+                <w:szCs w:val="18"/>
+              </w:rPr>
+            </w:pPr>
+          </w:p>
+        </w:tc>
+        <w:tc>
+          <w:tcPr>
+            <w:tcW w:w="0" w:type="auto"/>
+            <w:tcBorders>
+              <w:top w:val="nil"/>
+              <w:left w:val="nil"/>
+              <w:bottom w:val="nil"/>
+              <w:right w:val="nil"/>
+            </w:tcBorders>
+            <w:tcMar>
+              <w:top w:w="30" w:type="dxa"/>
+              <w:left w:w="120" w:type="dxa"/>
+              <w:bottom w:w="30" w:type="dxa"/>
+              <w:right w:w="0" w:type="dxa"/>
+            </w:tcMar>
+            <w:vAlign w:val="center"/>
+            <w:hideMark/>
+          </w:tcPr>
+          <w:p>
+            <w:pPr>
+              <w:jc w:val="right"/>
+              <w:rPr>
+                <w:rFonts w:ascii="Helvetica" w:hAnsi="Helvetica"/>
+                <w:color w:val="333333"/>
+                <w:sz w:val="18"/>
+                <w:szCs w:val="18"/>
+              </w:rPr>
+            </w:pPr>
+            <w:r>
+              <w:rPr>
+                <w:rFonts w:ascii="Helvetica" w:hAnsi="Helvetica"/>
+                <w:color w:val="333333"/>
+                <w:sz w:val="18"/>
+                <w:szCs w:val="18"/>
+              </w:rPr>
+              <w:t>0.016</w:t>
+            </w:r>
+          </w:p>
+        </w:tc>
+        <w:tc>
+          <w:tcPr>
+            <w:tcW w:w="0" w:type="auto"/>
+            <w:tcBorders>
+              <w:top w:val="nil"/>
+              <w:left w:val="nil"/>
+              <w:bottom w:val="nil"/>
+              <w:right w:val="nil"/>
+            </w:tcBorders>
+            <w:tcMar>
+              <w:top w:w="30" w:type="dxa"/>
+              <w:left w:w="30" w:type="dxa"/>
+              <w:bottom w:w="30" w:type="dxa"/>
+              <w:right w:w="120" w:type="dxa"/>
+            </w:tcMar>
+            <w:vAlign w:val="center"/>
+            <w:hideMark/>
+          </w:tcPr>
+          <w:p>
+            <w:pPr>
+              <w:jc w:val="right"/>
+              <w:rPr>
+                <w:rFonts w:ascii="Helvetica" w:hAnsi="Helvetica"/>
+                <w:color w:val="333333"/>
+                <w:sz w:val="18"/>
+                <w:szCs w:val="18"/>
+              </w:rPr>
+            </w:pPr>
+          </w:p>
+        </w:tc>
+      </w:tr>
+      <w:tr>
+        <w:trPr>
+          <w:cantSplit/>
+          <w:tblCellSpacing w:w="15" w:type="dxa"/>
+          <w:jc w:val="center"/>
+        </w:trPr>
+        <w:tc>
+          <w:tcPr>
+            <w:tcW w:w="0" w:type="auto"/>
+            <w:tcBorders>
+              <w:top w:val="nil"/>
+              <w:left w:val="nil"/>
+              <w:bottom w:val="nil"/>
+              <w:right w:val="nil"/>
+            </w:tcBorders>
+            <w:tcMar>
+              <w:top w:w="120" w:type="dxa"/>
+              <w:left w:w="120" w:type="dxa"/>
+              <w:bottom w:w="30" w:type="dxa"/>
+              <w:right w:w="0" w:type="dxa"/>
+            </w:tcMar>
+            <w:vAlign w:val="center"/>
+            <w:hideMark/>
+          </w:tcPr>
+          <w:p>
+            <w:pPr>
+              <w:rPr>
+                <w:rFonts w:ascii="Helvetica" w:hAnsi="Helvetica"/>
+                <w:color w:val="333333"/>
+                <w:sz w:val="18"/>
+                <w:szCs w:val="18"/>
+              </w:rPr>
+            </w:pPr>
+            <w:r>
+              <w:rPr>
+                <w:rFonts w:ascii="Helvetica" w:hAnsi="Helvetica"/>
+                <w:color w:val="333333"/>
+                <w:sz w:val="18"/>
+                <w:szCs w:val="18"/>
+              </w:rPr>
+              <w:t>Posttest</w:t>
+            </w:r>
+          </w:p>
+        </w:tc>
+        <w:tc>
+          <w:tcPr>
+            <w:tcW w:w="0" w:type="auto"/>
+            <w:tcBorders>
+              <w:top w:val="nil"/>
+              <w:left w:val="nil"/>
+              <w:bottom w:val="nil"/>
+              <w:right w:val="nil"/>
+            </w:tcBorders>
+            <w:tcMar>
+              <w:top w:w="30" w:type="dxa"/>
+              <w:left w:w="30" w:type="dxa"/>
+              <w:bottom w:w="30" w:type="dxa"/>
+              <w:right w:w="120" w:type="dxa"/>
+            </w:tcMar>
+            <w:vAlign w:val="center"/>
+            <w:hideMark/>
+          </w:tcPr>
+          <w:p>
+            <w:pPr>
+              <w:rPr>
+                <w:rFonts w:ascii="Helvetica" w:hAnsi="Helvetica"/>
+                <w:color w:val="333333"/>
+                <w:sz w:val="18"/>
+                <w:szCs w:val="18"/>
+              </w:rPr>
+            </w:pPr>
+          </w:p>
+        </w:tc>
+        <w:tc>
+          <w:tcPr>
+            <w:tcW w:w="0" w:type="auto"/>
+            <w:tcBorders>
+              <w:top w:val="nil"/>
+              <w:left w:val="nil"/>
+              <w:bottom w:val="nil"/>
+              <w:right w:val="nil"/>
+            </w:tcBorders>
+            <w:tcMar>
+              <w:top w:w="120" w:type="dxa"/>
+              <w:left w:w="120" w:type="dxa"/>
+              <w:bottom w:w="30" w:type="dxa"/>
+              <w:right w:w="0" w:type="dxa"/>
+            </w:tcMar>
+            <w:vAlign w:val="center"/>
+            <w:hideMark/>
+          </w:tcPr>
+          <w:p>
+            <w:pPr>
+              <w:rPr>
+                <w:rFonts w:ascii="Helvetica" w:hAnsi="Helvetica"/>
+                <w:color w:val="333333"/>
+                <w:sz w:val="18"/>
+                <w:szCs w:val="18"/>
+              </w:rPr>
+            </w:pPr>
+            <w:r>
+              <w:rPr>
+                <w:rFonts w:ascii="Helvetica" w:hAnsi="Helvetica"/>
+                <w:color w:val="333333"/>
+                <w:sz w:val="18"/>
+                <w:szCs w:val="18"/>
+              </w:rPr>
+              <w:t>Pearson's r</w:t>
+            </w:r>
+          </w:p>
+        </w:tc>
+        <w:tc>
+          <w:tcPr>
+            <w:tcW w:w="0" w:type="auto"/>
+            <w:tcBorders>
+              <w:top w:val="nil"/>
+              <w:left w:val="nil"/>
+              <w:bottom w:val="nil"/>
+              <w:right w:val="nil"/>
+            </w:tcBorders>
+            <w:tcMar>
+              <w:top w:w="30" w:type="dxa"/>
+              <w:left w:w="30" w:type="dxa"/>
+              <w:bottom w:w="30" w:type="dxa"/>
+              <w:right w:w="120" w:type="dxa"/>
+            </w:tcMar>
+            <w:vAlign w:val="center"/>
+            <w:hideMark/>
+          </w:tcPr>
+          <w:p>
+            <w:pPr>
+              <w:rPr>
+                <w:rFonts w:ascii="Helvetica" w:hAnsi="Helvetica"/>
+                <w:color w:val="333333"/>
+                <w:sz w:val="18"/>
+                <w:szCs w:val="18"/>
+              </w:rPr>
+            </w:pPr>
+          </w:p>
+        </w:tc>
+        <w:tc>
+          <w:tcPr>
+            <w:tcW w:w="0" w:type="auto"/>
+            <w:tcBorders>
+              <w:top w:val="nil"/>
+              <w:left w:val="nil"/>
+              <w:bottom w:val="nil"/>
+              <w:right w:val="nil"/>
+            </w:tcBorders>
+            <w:tcMar>
+              <w:top w:w="120" w:type="dxa"/>
+              <w:left w:w="120" w:type="dxa"/>
+              <w:bottom w:w="30" w:type="dxa"/>
+              <w:right w:w="0" w:type="dxa"/>
+            </w:tcMar>
+            <w:vAlign w:val="center"/>
+            <w:hideMark/>
+          </w:tcPr>
+          <w:p>
+            <w:pPr>
+              <w:jc w:val="right"/>
+              <w:rPr>
+                <w:rFonts w:ascii="Helvetica" w:hAnsi="Helvetica"/>
+                <w:color w:val="333333"/>
+                <w:sz w:val="18"/>
+                <w:szCs w:val="18"/>
+              </w:rPr>
+            </w:pPr>
+            <w:r>
+              <w:rPr>
+                <w:rFonts w:ascii="Helvetica" w:hAnsi="Helvetica"/>
+                <w:color w:val="333333"/>
+                <w:sz w:val="18"/>
+                <w:szCs w:val="18"/>
+              </w:rPr>
+              <w:t> </w:t>
+            </w:r>
+          </w:p>
+        </w:tc>
+        <w:tc>
+          <w:tcPr>
+            <w:tcW w:w="0" w:type="auto"/>
+            <w:tcBorders>
+              <w:top w:val="nil"/>
+              <w:left w:val="nil"/>
+              <w:bottom w:val="nil"/>
+              <w:right w:val="nil"/>
+            </w:tcBorders>
+            <w:tcMar>
+              <w:top w:w="30" w:type="dxa"/>
+              <w:left w:w="30" w:type="dxa"/>
+              <w:bottom w:w="30" w:type="dxa"/>
+              <w:right w:w="120" w:type="dxa"/>
+            </w:tcMar>
+            <w:vAlign w:val="center"/>
+            <w:hideMark/>
+          </w:tcPr>
+          <w:p>
+            <w:pPr>
+              <w:jc w:val="right"/>
+              <w:rPr>
+                <w:rFonts w:ascii="Helvetica" w:hAnsi="Helvetica"/>
+                <w:color w:val="333333"/>
+                <w:sz w:val="18"/>
+                <w:szCs w:val="18"/>
+              </w:rPr>
+            </w:pPr>
+          </w:p>
+        </w:tc>
+        <w:tc>
+          <w:tcPr>
+            <w:tcW w:w="0" w:type="auto"/>
+            <w:tcBorders>
+              <w:top w:val="nil"/>
+              <w:left w:val="nil"/>
+              <w:bottom w:val="nil"/>
+              <w:right w:val="nil"/>
+            </w:tcBorders>
+            <w:tcMar>
+              <w:top w:w="120" w:type="dxa"/>
+              <w:left w:w="120" w:type="dxa"/>
+              <w:bottom w:w="30" w:type="dxa"/>
+              <w:right w:w="0" w:type="dxa"/>
+            </w:tcMar>
+            <w:vAlign w:val="center"/>
+            <w:hideMark/>
+          </w:tcPr>
+          <w:p>
+            <w:pPr>
+              <w:jc w:val="right"/>
+              <w:rPr>
+                <w:rFonts w:ascii="Helvetica" w:hAnsi="Helvetica"/>
+                <w:color w:val="333333"/>
+                <w:sz w:val="18"/>
+                <w:szCs w:val="18"/>
+              </w:rPr>
+            </w:pPr>
+            <w:r>
+              <w:rPr>
+                <w:rFonts w:ascii="Helvetica" w:hAnsi="Helvetica"/>
+                <w:color w:val="333333"/>
+                <w:sz w:val="18"/>
+                <w:szCs w:val="18"/>
+              </w:rPr>
+              <w:t>—</w:t>
+            </w:r>
+          </w:p>
+        </w:tc>
+        <w:tc>
+          <w:tcPr>
+            <w:tcW w:w="0" w:type="auto"/>
+            <w:tcBorders>
+              <w:top w:val="nil"/>
+              <w:left w:val="nil"/>
+              <w:bottom w:val="nil"/>
+              <w:right w:val="nil"/>
+            </w:tcBorders>
+            <w:tcMar>
+              <w:top w:w="30" w:type="dxa"/>
+              <w:left w:w="30" w:type="dxa"/>
+              <w:bottom w:w="30" w:type="dxa"/>
+              <w:right w:w="120" w:type="dxa"/>
+            </w:tcMar>
+            <w:vAlign w:val="center"/>
+            <w:hideMark/>
+          </w:tcPr>
+          <w:p>
+            <w:pPr>
+              <w:jc w:val="right"/>
+              <w:rPr>
+                <w:rFonts w:ascii="Helvetica" w:hAnsi="Helvetica"/>
+                <w:color w:val="333333"/>
+                <w:sz w:val="18"/>
+                <w:szCs w:val="18"/>
+              </w:rPr>
+            </w:pPr>
+          </w:p>
+        </w:tc>
+      </w:tr>
+      <w:tr>
+        <w:trPr>
+          <w:cantSplit/>
+          <w:tblCellSpacing w:w="15" w:type="dxa"/>
+          <w:jc w:val="center"/>
+        </w:trPr>
+        <w:tc>
+          <w:tcPr>
+            <w:tcW w:w="0" w:type="auto"/>
+            <w:tcBorders>
+              <w:top w:val="nil"/>
+              <w:left w:val="nil"/>
               <w:bottom w:val="single" w:sz="12" w:space="0" w:color="333333"/>
               <w:right w:val="nil"/>
             </w:tcBorders>
             <w:tcMar>
-              <w:top w:w="120" w:type="dxa"/>
+              <w:top w:w="30" w:type="dxa"/>
               <w:left w:w="120" w:type="dxa"/>
               <w:bottom w:w="120" w:type="dxa"/>
               <w:right w:w="0" w:type="dxa"/>
@@ -1699,7 +2245,7 @@
           <w:p>
             <w:pPr>
               <w:rPr>
-                <w:rFonts w:ascii="Helvetica" w:eastAsia="Times New Roman" w:hAnsi="Helvetica" w:cs="Times New Roman"/>
+                <w:rFonts w:ascii="Helvetica" w:hAnsi="Helvetica"/>
                 <w:color w:val="333333"/>
                 <w:sz w:val="18"/>
                 <w:szCs w:val="18"/>
@@ -1707,12 +2253,12 @@
             </w:pPr>
             <w:r>
               <w:rPr>
-                <w:rFonts w:ascii="Helvetica" w:eastAsia="Times New Roman" w:hAnsi="Helvetica" w:cs="Times New Roman"/>
-                <w:color w:val="333333"/>
-                <w:sz w:val="18"/>
-                <w:szCs w:val="18"/>
-              </w:rPr>
-              <w:t>Residuals</w:t>
+                <w:rFonts w:ascii="Helvetica" w:hAnsi="Helvetica"/>
+                <w:color w:val="333333"/>
+                <w:sz w:val="18"/>
+                <w:szCs w:val="18"/>
+              </w:rPr>
+              <w:t> </w:t>
             </w:r>
           </w:p>
         </w:tc>
@@ -1737,7 +2283,7 @@
           <w:p>
             <w:pPr>
               <w:rPr>
-                <w:rFonts w:ascii="Helvetica" w:eastAsia="Times New Roman" w:hAnsi="Helvetica" w:cs="Times New Roman"/>
+                <w:rFonts w:ascii="Helvetica" w:hAnsi="Helvetica"/>
                 <w:color w:val="333333"/>
                 <w:sz w:val="18"/>
                 <w:szCs w:val="18"/>
@@ -1755,7 +2301,7 @@
               <w:right w:val="nil"/>
             </w:tcBorders>
             <w:tcMar>
-              <w:top w:w="120" w:type="dxa"/>
+              <w:top w:w="30" w:type="dxa"/>
               <w:left w:w="120" w:type="dxa"/>
               <w:bottom w:w="120" w:type="dxa"/>
               <w:right w:w="0" w:type="dxa"/>
@@ -1765,9 +2311,8 @@
           </w:tcPr>
           <w:p>
             <w:pPr>
-              <w:jc w:val="right"/>
-              <w:rPr>
-                <w:rFonts w:ascii="Helvetica" w:eastAsia="Times New Roman" w:hAnsi="Helvetica" w:cs="Times New Roman"/>
+              <w:rPr>
+                <w:rFonts w:ascii="Helvetica" w:hAnsi="Helvetica"/>
                 <w:color w:val="333333"/>
                 <w:sz w:val="18"/>
                 <w:szCs w:val="18"/>
@@ -1775,12 +2320,12 @@
             </w:pPr>
             <w:r>
               <w:rPr>
-                <w:rFonts w:ascii="Helvetica" w:eastAsia="Times New Roman" w:hAnsi="Helvetica" w:cs="Times New Roman"/>
-                <w:color w:val="333333"/>
-                <w:sz w:val="18"/>
-                <w:szCs w:val="18"/>
-              </w:rPr>
-              <w:t>35.0</w:t>
+                <w:rFonts w:ascii="Helvetica" w:hAnsi="Helvetica"/>
+                <w:color w:val="333333"/>
+                <w:sz w:val="18"/>
+                <w:szCs w:val="18"/>
+              </w:rPr>
+              <w:t>p-value</w:t>
             </w:r>
           </w:p>
         </w:tc>
@@ -1804,9 +2349,8 @@
           </w:tcPr>
           <w:p>
             <w:pPr>
-              <w:jc w:val="right"/>
-              <w:rPr>
-                <w:rFonts w:ascii="Helvetica" w:eastAsia="Times New Roman" w:hAnsi="Helvetica" w:cs="Times New Roman"/>
+              <w:rPr>
+                <w:rFonts w:ascii="Helvetica" w:hAnsi="Helvetica"/>
                 <w:color w:val="333333"/>
                 <w:sz w:val="18"/>
                 <w:szCs w:val="18"/>
@@ -1824,7 +2368,7 @@
               <w:right w:val="nil"/>
             </w:tcBorders>
             <w:tcMar>
-              <w:top w:w="120" w:type="dxa"/>
+              <w:top w:w="30" w:type="dxa"/>
               <w:left w:w="120" w:type="dxa"/>
               <w:bottom w:w="120" w:type="dxa"/>
               <w:right w:w="0" w:type="dxa"/>
@@ -1836,7 +2380,7 @@
             <w:pPr>
               <w:jc w:val="right"/>
               <w:rPr>
-                <w:rFonts w:ascii="Helvetica" w:eastAsia="Times New Roman" w:hAnsi="Helvetica" w:cs="Times New Roman"/>
+                <w:rFonts w:ascii="Helvetica" w:hAnsi="Helvetica"/>
                 <w:color w:val="333333"/>
                 <w:sz w:val="18"/>
                 <w:szCs w:val="18"/>
@@ -1844,12 +2388,12 @@
             </w:pPr>
             <w:r>
               <w:rPr>
-                <w:rFonts w:ascii="Helvetica" w:eastAsia="Times New Roman" w:hAnsi="Helvetica" w:cs="Times New Roman"/>
-                <w:color w:val="333333"/>
-                <w:sz w:val="18"/>
-                <w:szCs w:val="18"/>
-              </w:rPr>
-              <w:t>27</w:t>
+                <w:rFonts w:ascii="Helvetica" w:hAnsi="Helvetica"/>
+                <w:color w:val="333333"/>
+                <w:sz w:val="18"/>
+                <w:szCs w:val="18"/>
+              </w:rPr>
+              <w:t> </w:t>
             </w:r>
           </w:p>
         </w:tc>
@@ -1875,7 +2419,7 @@
             <w:pPr>
               <w:jc w:val="right"/>
               <w:rPr>
-                <w:rFonts w:ascii="Helvetica" w:eastAsia="Times New Roman" w:hAnsi="Helvetica" w:cs="Times New Roman"/>
+                <w:rFonts w:ascii="Helvetica" w:hAnsi="Helvetica"/>
                 <w:color w:val="333333"/>
                 <w:sz w:val="18"/>
                 <w:szCs w:val="18"/>
@@ -1893,7 +2437,7 @@
               <w:right w:val="nil"/>
             </w:tcBorders>
             <w:tcMar>
-              <w:top w:w="120" w:type="dxa"/>
+              <w:top w:w="30" w:type="dxa"/>
               <w:left w:w="120" w:type="dxa"/>
               <w:bottom w:w="120" w:type="dxa"/>
               <w:right w:w="0" w:type="dxa"/>
@@ -1905,7 +2449,7 @@
             <w:pPr>
               <w:jc w:val="right"/>
               <w:rPr>
-                <w:rFonts w:ascii="Helvetica" w:eastAsia="Times New Roman" w:hAnsi="Helvetica" w:cs="Times New Roman"/>
+                <w:rFonts w:ascii="Helvetica" w:hAnsi="Helvetica"/>
                 <w:color w:val="333333"/>
                 <w:sz w:val="18"/>
                 <w:szCs w:val="18"/>
@@ -1913,12 +2457,12 @@
             </w:pPr>
             <w:r>
               <w:rPr>
-                <w:rFonts w:ascii="Helvetica" w:eastAsia="Times New Roman" w:hAnsi="Helvetica" w:cs="Times New Roman"/>
-                <w:color w:val="333333"/>
-                <w:sz w:val="18"/>
-                <w:szCs w:val="18"/>
-              </w:rPr>
-              <w:t>1.30</w:t>
+                <w:rFonts w:ascii="Helvetica" w:hAnsi="Helvetica"/>
+                <w:color w:val="333333"/>
+                <w:sz w:val="18"/>
+                <w:szCs w:val="18"/>
+              </w:rPr>
+              <w:t>—</w:t>
             </w:r>
           </w:p>
         </w:tc>
@@ -1944,26 +2488,1326 @@
             <w:pPr>
               <w:jc w:val="right"/>
               <w:rPr>
-                <w:rFonts w:ascii="Helvetica" w:eastAsia="Times New Roman" w:hAnsi="Helvetica" w:cs="Times New Roman"/>
-                <w:color w:val="333333"/>
-                <w:sz w:val="18"/>
-                <w:szCs w:val="18"/>
-              </w:rPr>
-            </w:pPr>
-          </w:p>
-        </w:tc>
-        <w:tc>
-          <w:tcPr>
-            <w:tcW w:w="0" w:type="auto"/>
-            <w:tcBorders>
-              <w:top w:val="nil"/>
-              <w:left w:val="nil"/>
-              <w:bottom w:val="single" w:sz="12" w:space="0" w:color="333333"/>
+                <w:rFonts w:ascii="Helvetica" w:hAnsi="Helvetica"/>
+                <w:color w:val="333333"/>
+                <w:sz w:val="18"/>
+                <w:szCs w:val="18"/>
+              </w:rPr>
+            </w:pPr>
+          </w:p>
+        </w:tc>
+      </w:tr>
+      <w:tr>
+        <w:trPr>
+          <w:cantSplit/>
+          <w:tblCellSpacing w:w="15" w:type="dxa"/>
+          <w:jc w:val="center"/>
+        </w:trPr>
+        <w:tc>
+          <w:tcPr>
+            <w:tcW w:w="0" w:type="auto"/>
+            <w:gridSpan w:val="8"/>
+            <w:tcBorders>
+              <w:top w:val="nil"/>
+              <w:left w:val="nil"/>
+              <w:bottom w:val="nil"/>
+              <w:right w:val="nil"/>
+            </w:tcBorders>
+            <w:tcMar>
+              <w:top w:w="90" w:type="dxa"/>
+              <w:left w:w="120" w:type="dxa"/>
+              <w:bottom w:w="30" w:type="dxa"/>
+              <w:right w:w="120" w:type="dxa"/>
+            </w:tcMar>
+            <w:vAlign w:val="center"/>
+            <w:hideMark/>
+          </w:tcPr>
+          <w:p>
+            <w:pPr>
+              <w:rPr>
+                <w:sz w:val="20"/>
+                <w:szCs w:val="20"/>
+              </w:rPr>
+            </w:pPr>
+          </w:p>
+        </w:tc>
+      </w:tr>
+    </w:tbl>
+    <w:p>
+      <w:pPr>
+        <w:rPr>
+          <w:rFonts w:ascii="Cambria" w:hAnsi="Cambria"/>
+        </w:rPr>
+      </w:pPr>
+    </w:p>
+    <w:p>
+      <w:pPr>
+        <w:rPr>
+          <w:rFonts w:ascii="Cambria" w:hAnsi="Cambria"/>
+        </w:rPr>
+      </w:pPr>
+    </w:p>
+    <w:p>
+      <w:pPr>
+        <w:rPr>
+          <w:rFonts w:ascii="Cambria" w:hAnsi="Cambria"/>
+        </w:rPr>
+      </w:pPr>
+    </w:p>
+    <w:p>
+      <w:pPr>
+        <w:rPr>
+          <w:rFonts w:ascii="Cambria" w:hAnsi="Cambria"/>
+        </w:rPr>
+      </w:pPr>
+    </w:p>
+    <w:p>
+      <w:pPr>
+        <w:pStyle w:val="ListParagraph"/>
+        <w:numPr>
+          <w:ilvl w:val="0"/>
+          <w:numId w:val="10"/>
+        </w:numPr>
+        <w:rPr>
+          <w:rFonts w:ascii="Cambria" w:hAnsi="Cambria"/>
+          <w:sz w:val="22"/>
+        </w:rPr>
+      </w:pPr>
+      <w:r>
+        <w:rPr>
+          <w:noProof/>
+        </w:rPr>
+        <w:pict w14:anchorId="3D694E3F">
+          <v:shapetype id="_x0000_t75" coordsize="21600,21600" o:spt="75" o:preferrelative="t" path="m@4@5l@4@11@9@11@9@5xe" filled="f" stroked="f">
+            <v:stroke joinstyle="miter"/>
+            <v:formulas>
+              <v:f eqn="if lineDrawn pixelLineWidth 0"/>
+              <v:f eqn="sum @0 1 0"/>
+              <v:f eqn="sum 0 0 @1"/>
+              <v:f eqn="prod @2 1 2"/>
+              <v:f eqn="prod @3 21600 pixelWidth"/>
+              <v:f eqn="prod @3 21600 pixelHeight"/>
+              <v:f eqn="sum @0 0 1"/>
+              <v:f eqn="prod @6 1 2"/>
+              <v:f eqn="prod @7 21600 pixelWidth"/>
+              <v:f eqn="sum @8 21600 0"/>
+              <v:f eqn="prod @7 21600 pixelHeight"/>
+              <v:f eqn="sum @10 21600 0"/>
+            </v:formulas>
+            <v:path o:extrusionok="f" gradientshapeok="t" o:connecttype="rect"/>
+            <o:lock v:ext="edit" aspectratio="t"/>
+          </v:shapetype>
+          <v:shape id="Picture 2" o:spid="_x0000_s1026" type="#_x0000_t75" alt="http://localhost:59807/7d0b0cf1-719a-401d-8841-96b14209b23d/2/res/02%20linReg/resources/42fce7be3ccf6bf3.png" style="position:absolute;left:0;text-align:left;margin-left:320.9pt;margin-top:30.1pt;width:169.45pt;height:147.85pt;z-index:251659264;visibility:visible;mso-wrap-style:square;mso-wrap-edited:f;mso-width-percent:0;mso-height-percent:0;mso-width-percent:0;mso-height-percent:0">
+            <v:imagedata r:id="rId8" r:href="rId9"/>
+          </v:shape>
+        </w:pict>
+      </w:r>
+      <w:r>
+        <w:rPr>
+          <w:rFonts w:ascii="Cambria" w:hAnsi="Cambria"/>
+          <w:sz w:val="22"/>
+        </w:rPr>
+        <w:t>What does this output tell us</w:t>
+      </w:r>
+      <w:r>
+        <w:rPr>
+          <w:rFonts w:ascii="Cambria" w:hAnsi="Cambria"/>
+          <w:sz w:val="22"/>
+        </w:rPr>
+        <w:t xml:space="preserve"> </w:t>
+      </w:r>
+      <w:r>
+        <w:rPr>
+          <w:rFonts w:ascii="Cambria" w:hAnsi="Cambria"/>
+          <w:sz w:val="22"/>
+        </w:rPr>
+        <w:t>(what analysis is it, what are the statistics of interest, is it significant)</w:t>
+      </w:r>
+      <w:r>
+        <w:rPr>
+          <w:rFonts w:ascii="Cambria" w:hAnsi="Cambria"/>
+          <w:sz w:val="22"/>
+        </w:rPr>
+        <w:t>?</w:t>
+      </w:r>
+    </w:p>
+    <w:tbl>
+      <w:tblPr>
+        <w:tblW w:w="0" w:type="auto"/>
+        <w:tblCellSpacing w:w="15" w:type="dxa"/>
+        <w:tblInd w:w="1410" w:type="dxa"/>
+        <w:tblCellMar>
+          <w:top w:w="15" w:type="dxa"/>
+          <w:left w:w="15" w:type="dxa"/>
+          <w:bottom w:w="15" w:type="dxa"/>
+          <w:right w:w="15" w:type="dxa"/>
+        </w:tblCellMar>
+        <w:tblLook w:val="04A0" w:firstRow="1" w:lastRow="0" w:firstColumn="1" w:lastColumn="0" w:noHBand="0" w:noVBand="1"/>
+      </w:tblPr>
+      <w:tblGrid>
+        <w:gridCol w:w="886"/>
+        <w:gridCol w:w="190"/>
+        <w:gridCol w:w="763"/>
+        <w:gridCol w:w="258"/>
+        <w:gridCol w:w="601"/>
+        <w:gridCol w:w="186"/>
+        <w:gridCol w:w="601"/>
+        <w:gridCol w:w="186"/>
+        <w:gridCol w:w="631"/>
+        <w:gridCol w:w="201"/>
+      </w:tblGrid>
+      <w:tr>
+        <w:trPr>
+          <w:cantSplit/>
+          <w:tblHeader/>
+          <w:tblCellSpacing w:w="15" w:type="dxa"/>
+        </w:trPr>
+        <w:tc>
+          <w:tcPr>
+            <w:tcW w:w="0" w:type="auto"/>
+            <w:gridSpan w:val="10"/>
+            <w:tcBorders>
+              <w:top w:val="nil"/>
+              <w:left w:val="nil"/>
+              <w:bottom w:val="single" w:sz="6" w:space="0" w:color="333333"/>
+              <w:right w:val="nil"/>
+            </w:tcBorders>
+            <w:tcMar>
+              <w:top w:w="60" w:type="dxa"/>
+              <w:left w:w="0" w:type="dxa"/>
+              <w:bottom w:w="60" w:type="dxa"/>
+              <w:right w:w="120" w:type="dxa"/>
+            </w:tcMar>
+            <w:vAlign w:val="center"/>
+            <w:hideMark/>
+          </w:tcPr>
+          <w:p>
+            <w:pPr>
+              <w:rPr>
+                <w:rFonts w:ascii="Helvetica" w:hAnsi="Helvetica"/>
+                <w:b/>
+                <w:bCs/>
+                <w:color w:val="333333"/>
+                <w:sz w:val="18"/>
+                <w:szCs w:val="18"/>
+              </w:rPr>
+            </w:pPr>
+            <w:r>
+              <w:rPr>
+                <w:rFonts w:ascii="Helvetica" w:hAnsi="Helvetica"/>
+                <w:b/>
+                <w:bCs/>
+                <w:color w:val="333333"/>
+                <w:sz w:val="18"/>
+                <w:szCs w:val="18"/>
+              </w:rPr>
+              <w:t>Dependent: Posttest</w:t>
+            </w:r>
+          </w:p>
+        </w:tc>
+      </w:tr>
+      <w:tr>
+        <w:trPr>
+          <w:tblHeader/>
+          <w:tblCellSpacing w:w="15" w:type="dxa"/>
+        </w:trPr>
+        <w:tc>
+          <w:tcPr>
+            <w:tcW w:w="0" w:type="auto"/>
+            <w:vAlign w:val="center"/>
+            <w:hideMark/>
+          </w:tcPr>
+          <w:p>
+            <w:pPr>
+              <w:rPr>
+                <w:rFonts w:ascii="Helvetica" w:hAnsi="Helvetica"/>
+                <w:b/>
+                <w:bCs/>
+                <w:color w:val="333333"/>
+                <w:sz w:val="18"/>
+                <w:szCs w:val="18"/>
+              </w:rPr>
+            </w:pPr>
+          </w:p>
+        </w:tc>
+        <w:tc>
+          <w:tcPr>
+            <w:tcW w:w="0" w:type="auto"/>
+            <w:vAlign w:val="center"/>
+            <w:hideMark/>
+          </w:tcPr>
+          <w:p>
+            <w:pPr>
+              <w:rPr>
+                <w:sz w:val="20"/>
+                <w:szCs w:val="20"/>
+              </w:rPr>
+            </w:pPr>
+          </w:p>
+        </w:tc>
+        <w:tc>
+          <w:tcPr>
+            <w:tcW w:w="0" w:type="auto"/>
+            <w:vAlign w:val="center"/>
+            <w:hideMark/>
+          </w:tcPr>
+          <w:p>
+            <w:pPr>
+              <w:rPr>
+                <w:sz w:val="20"/>
+                <w:szCs w:val="20"/>
+              </w:rPr>
+            </w:pPr>
+          </w:p>
+        </w:tc>
+        <w:tc>
+          <w:tcPr>
+            <w:tcW w:w="0" w:type="auto"/>
+            <w:vAlign w:val="center"/>
+            <w:hideMark/>
+          </w:tcPr>
+          <w:p>
+            <w:pPr>
+              <w:rPr>
+                <w:sz w:val="20"/>
+                <w:szCs w:val="20"/>
+              </w:rPr>
+            </w:pPr>
+          </w:p>
+        </w:tc>
+        <w:tc>
+          <w:tcPr>
+            <w:tcW w:w="0" w:type="auto"/>
+            <w:vAlign w:val="center"/>
+            <w:hideMark/>
+          </w:tcPr>
+          <w:p>
+            <w:pPr>
+              <w:rPr>
+                <w:sz w:val="20"/>
+                <w:szCs w:val="20"/>
+              </w:rPr>
+            </w:pPr>
+          </w:p>
+        </w:tc>
+        <w:tc>
+          <w:tcPr>
+            <w:tcW w:w="0" w:type="auto"/>
+            <w:vAlign w:val="center"/>
+            <w:hideMark/>
+          </w:tcPr>
+          <w:p>
+            <w:pPr>
+              <w:rPr>
+                <w:sz w:val="20"/>
+                <w:szCs w:val="20"/>
+              </w:rPr>
+            </w:pPr>
+          </w:p>
+        </w:tc>
+        <w:tc>
+          <w:tcPr>
+            <w:tcW w:w="0" w:type="auto"/>
+            <w:vAlign w:val="center"/>
+            <w:hideMark/>
+          </w:tcPr>
+          <w:p>
+            <w:pPr>
+              <w:rPr>
+                <w:sz w:val="20"/>
+                <w:szCs w:val="20"/>
+              </w:rPr>
+            </w:pPr>
+          </w:p>
+        </w:tc>
+        <w:tc>
+          <w:tcPr>
+            <w:tcW w:w="0" w:type="auto"/>
+            <w:vAlign w:val="center"/>
+            <w:hideMark/>
+          </w:tcPr>
+          <w:p>
+            <w:pPr>
+              <w:rPr>
+                <w:sz w:val="20"/>
+                <w:szCs w:val="20"/>
+              </w:rPr>
+            </w:pPr>
+          </w:p>
+        </w:tc>
+        <w:tc>
+          <w:tcPr>
+            <w:tcW w:w="0" w:type="auto"/>
+            <w:vAlign w:val="center"/>
+            <w:hideMark/>
+          </w:tcPr>
+          <w:p>
+            <w:pPr>
+              <w:rPr>
+                <w:sz w:val="20"/>
+                <w:szCs w:val="20"/>
+              </w:rPr>
+            </w:pPr>
+          </w:p>
+        </w:tc>
+        <w:tc>
+          <w:tcPr>
+            <w:tcW w:w="0" w:type="auto"/>
+            <w:vAlign w:val="center"/>
+            <w:hideMark/>
+          </w:tcPr>
+          <w:p>
+            <w:pPr>
+              <w:rPr>
+                <w:sz w:val="20"/>
+                <w:szCs w:val="20"/>
+              </w:rPr>
+            </w:pPr>
+          </w:p>
+        </w:tc>
+      </w:tr>
+      <w:tr>
+        <w:trPr>
+          <w:cantSplit/>
+          <w:tblHeader/>
+          <w:tblCellSpacing w:w="15" w:type="dxa"/>
+        </w:trPr>
+        <w:tc>
+          <w:tcPr>
+            <w:tcW w:w="0" w:type="auto"/>
+            <w:gridSpan w:val="2"/>
+            <w:tcBorders>
+              <w:top w:val="nil"/>
+              <w:left w:val="nil"/>
+              <w:bottom w:val="single" w:sz="6" w:space="0" w:color="333333"/>
+              <w:right w:val="nil"/>
+            </w:tcBorders>
+            <w:tcMar>
+              <w:top w:w="60" w:type="dxa"/>
+              <w:left w:w="120" w:type="dxa"/>
+              <w:bottom w:w="60" w:type="dxa"/>
+              <w:right w:w="120" w:type="dxa"/>
+            </w:tcMar>
+            <w:vAlign w:val="center"/>
+            <w:hideMark/>
+          </w:tcPr>
+          <w:p>
+            <w:pPr>
+              <w:jc w:val="center"/>
+              <w:rPr>
+                <w:rFonts w:ascii="Helvetica" w:hAnsi="Helvetica"/>
+                <w:b/>
+                <w:bCs/>
+                <w:color w:val="333333"/>
+                <w:sz w:val="18"/>
+                <w:szCs w:val="18"/>
+              </w:rPr>
+            </w:pPr>
+            <w:r>
+              <w:rPr>
+                <w:rFonts w:ascii="Helvetica" w:hAnsi="Helvetica"/>
+                <w:b/>
+                <w:bCs/>
+                <w:color w:val="333333"/>
+                <w:sz w:val="18"/>
+                <w:szCs w:val="18"/>
+              </w:rPr>
+              <w:t>Predictor</w:t>
+            </w:r>
+          </w:p>
+        </w:tc>
+        <w:tc>
+          <w:tcPr>
+            <w:tcW w:w="0" w:type="auto"/>
+            <w:gridSpan w:val="2"/>
+            <w:tcBorders>
+              <w:top w:val="nil"/>
+              <w:left w:val="nil"/>
+              <w:bottom w:val="single" w:sz="6" w:space="0" w:color="333333"/>
+              <w:right w:val="nil"/>
+            </w:tcBorders>
+            <w:tcMar>
+              <w:top w:w="60" w:type="dxa"/>
+              <w:left w:w="120" w:type="dxa"/>
+              <w:bottom w:w="60" w:type="dxa"/>
+              <w:right w:w="120" w:type="dxa"/>
+            </w:tcMar>
+            <w:vAlign w:val="center"/>
+            <w:hideMark/>
+          </w:tcPr>
+          <w:p>
+            <w:pPr>
+              <w:jc w:val="center"/>
+              <w:rPr>
+                <w:rFonts w:ascii="Helvetica" w:hAnsi="Helvetica"/>
+                <w:b/>
+                <w:bCs/>
+                <w:color w:val="333333"/>
+                <w:sz w:val="18"/>
+                <w:szCs w:val="18"/>
+              </w:rPr>
+            </w:pPr>
+            <w:r>
+              <w:rPr>
+                <w:rFonts w:ascii="Helvetica" w:hAnsi="Helvetica"/>
+                <w:b/>
+                <w:bCs/>
+                <w:color w:val="333333"/>
+                <w:sz w:val="18"/>
+                <w:szCs w:val="18"/>
+              </w:rPr>
+              <w:t>Estimate</w:t>
+            </w:r>
+          </w:p>
+        </w:tc>
+        <w:tc>
+          <w:tcPr>
+            <w:tcW w:w="0" w:type="auto"/>
+            <w:gridSpan w:val="2"/>
+            <w:tcBorders>
+              <w:top w:val="nil"/>
+              <w:left w:val="nil"/>
+              <w:bottom w:val="single" w:sz="6" w:space="0" w:color="333333"/>
+              <w:right w:val="nil"/>
+            </w:tcBorders>
+            <w:tcMar>
+              <w:top w:w="60" w:type="dxa"/>
+              <w:left w:w="120" w:type="dxa"/>
+              <w:bottom w:w="60" w:type="dxa"/>
+              <w:right w:w="120" w:type="dxa"/>
+            </w:tcMar>
+            <w:vAlign w:val="center"/>
+            <w:hideMark/>
+          </w:tcPr>
+          <w:p>
+            <w:pPr>
+              <w:jc w:val="center"/>
+              <w:rPr>
+                <w:rFonts w:ascii="Helvetica" w:hAnsi="Helvetica"/>
+                <w:b/>
+                <w:bCs/>
+                <w:color w:val="333333"/>
+                <w:sz w:val="18"/>
+                <w:szCs w:val="18"/>
+              </w:rPr>
+            </w:pPr>
+            <w:r>
+              <w:rPr>
+                <w:rFonts w:ascii="Helvetica" w:hAnsi="Helvetica"/>
+                <w:b/>
+                <w:bCs/>
+                <w:color w:val="333333"/>
+                <w:sz w:val="18"/>
+                <w:szCs w:val="18"/>
+              </w:rPr>
+              <w:t>SE</w:t>
+            </w:r>
+          </w:p>
+        </w:tc>
+        <w:tc>
+          <w:tcPr>
+            <w:tcW w:w="0" w:type="auto"/>
+            <w:gridSpan w:val="2"/>
+            <w:tcBorders>
+              <w:top w:val="nil"/>
+              <w:left w:val="nil"/>
+              <w:bottom w:val="single" w:sz="6" w:space="0" w:color="333333"/>
+              <w:right w:val="nil"/>
+            </w:tcBorders>
+            <w:tcMar>
+              <w:top w:w="60" w:type="dxa"/>
+              <w:left w:w="120" w:type="dxa"/>
+              <w:bottom w:w="60" w:type="dxa"/>
+              <w:right w:w="120" w:type="dxa"/>
+            </w:tcMar>
+            <w:vAlign w:val="center"/>
+            <w:hideMark/>
+          </w:tcPr>
+          <w:p>
+            <w:pPr>
+              <w:jc w:val="center"/>
+              <w:rPr>
+                <w:rFonts w:ascii="Helvetica" w:hAnsi="Helvetica"/>
+                <w:b/>
+                <w:bCs/>
+                <w:color w:val="333333"/>
+                <w:sz w:val="18"/>
+                <w:szCs w:val="18"/>
+              </w:rPr>
+            </w:pPr>
+            <w:r>
+              <w:rPr>
+                <w:rFonts w:ascii="Helvetica" w:hAnsi="Helvetica"/>
+                <w:b/>
+                <w:bCs/>
+                <w:color w:val="333333"/>
+                <w:sz w:val="18"/>
+                <w:szCs w:val="18"/>
+              </w:rPr>
+              <w:t>t</w:t>
+            </w:r>
+          </w:p>
+        </w:tc>
+        <w:tc>
+          <w:tcPr>
+            <w:tcW w:w="0" w:type="auto"/>
+            <w:gridSpan w:val="2"/>
+            <w:tcBorders>
+              <w:top w:val="nil"/>
+              <w:left w:val="nil"/>
+              <w:bottom w:val="single" w:sz="6" w:space="0" w:color="333333"/>
+              <w:right w:val="nil"/>
+            </w:tcBorders>
+            <w:tcMar>
+              <w:top w:w="60" w:type="dxa"/>
+              <w:left w:w="120" w:type="dxa"/>
+              <w:bottom w:w="60" w:type="dxa"/>
+              <w:right w:w="120" w:type="dxa"/>
+            </w:tcMar>
+            <w:vAlign w:val="center"/>
+            <w:hideMark/>
+          </w:tcPr>
+          <w:p>
+            <w:pPr>
+              <w:jc w:val="center"/>
+              <w:rPr>
+                <w:rFonts w:ascii="Helvetica" w:hAnsi="Helvetica"/>
+                <w:b/>
+                <w:bCs/>
+                <w:color w:val="333333"/>
+                <w:sz w:val="18"/>
+                <w:szCs w:val="18"/>
+              </w:rPr>
+            </w:pPr>
+            <w:r>
+              <w:rPr>
+                <w:rFonts w:ascii="Helvetica" w:hAnsi="Helvetica"/>
+                <w:b/>
+                <w:bCs/>
+                <w:color w:val="333333"/>
+                <w:sz w:val="18"/>
+                <w:szCs w:val="18"/>
+              </w:rPr>
+              <w:t>p</w:t>
+            </w:r>
+          </w:p>
+        </w:tc>
+      </w:tr>
+      <w:tr>
+        <w:trPr>
+          <w:cantSplit/>
+          <w:tblCellSpacing w:w="15" w:type="dxa"/>
+        </w:trPr>
+        <w:tc>
+          <w:tcPr>
+            <w:tcW w:w="0" w:type="auto"/>
+            <w:tcBorders>
+              <w:top w:val="nil"/>
+              <w:left w:val="nil"/>
+              <w:bottom w:val="nil"/>
               <w:right w:val="nil"/>
             </w:tcBorders>
             <w:tcMar>
               <w:top w:w="120" w:type="dxa"/>
               <w:left w:w="120" w:type="dxa"/>
+              <w:bottom w:w="30" w:type="dxa"/>
+              <w:right w:w="0" w:type="dxa"/>
+            </w:tcMar>
+            <w:vAlign w:val="center"/>
+            <w:hideMark/>
+          </w:tcPr>
+          <w:p>
+            <w:pPr>
+              <w:rPr>
+                <w:rFonts w:ascii="Helvetica" w:hAnsi="Helvetica"/>
+                <w:color w:val="333333"/>
+                <w:sz w:val="18"/>
+                <w:szCs w:val="18"/>
+              </w:rPr>
+            </w:pPr>
+            <w:r>
+              <w:rPr>
+                <w:rFonts w:ascii="Helvetica" w:hAnsi="Helvetica"/>
+                <w:color w:val="333333"/>
+                <w:sz w:val="18"/>
+                <w:szCs w:val="18"/>
+              </w:rPr>
+              <w:t>Intercept</w:t>
+            </w:r>
+          </w:p>
+        </w:tc>
+        <w:tc>
+          <w:tcPr>
+            <w:tcW w:w="0" w:type="auto"/>
+            <w:tcBorders>
+              <w:top w:val="nil"/>
+              <w:left w:val="nil"/>
+              <w:bottom w:val="nil"/>
+              <w:right w:val="nil"/>
+            </w:tcBorders>
+            <w:tcMar>
+              <w:top w:w="120" w:type="dxa"/>
+              <w:left w:w="30" w:type="dxa"/>
+              <w:bottom w:w="30" w:type="dxa"/>
+              <w:right w:w="120" w:type="dxa"/>
+            </w:tcMar>
+            <w:vAlign w:val="center"/>
+            <w:hideMark/>
+          </w:tcPr>
+          <w:p>
+            <w:pPr>
+              <w:rPr>
+                <w:rFonts w:ascii="Helvetica" w:hAnsi="Helvetica"/>
+                <w:color w:val="333333"/>
+                <w:sz w:val="18"/>
+                <w:szCs w:val="18"/>
+              </w:rPr>
+            </w:pPr>
+          </w:p>
+        </w:tc>
+        <w:tc>
+          <w:tcPr>
+            <w:tcW w:w="0" w:type="auto"/>
+            <w:tcBorders>
+              <w:top w:val="nil"/>
+              <w:left w:val="nil"/>
+              <w:bottom w:val="nil"/>
+              <w:right w:val="nil"/>
+            </w:tcBorders>
+            <w:tcMar>
+              <w:top w:w="120" w:type="dxa"/>
+              <w:left w:w="120" w:type="dxa"/>
+              <w:bottom w:w="30" w:type="dxa"/>
+              <w:right w:w="0" w:type="dxa"/>
+            </w:tcMar>
+            <w:vAlign w:val="center"/>
+            <w:hideMark/>
+          </w:tcPr>
+          <w:p>
+            <w:pPr>
+              <w:jc w:val="right"/>
+              <w:rPr>
+                <w:rFonts w:ascii="Helvetica" w:hAnsi="Helvetica"/>
+                <w:color w:val="333333"/>
+                <w:sz w:val="18"/>
+                <w:szCs w:val="18"/>
+              </w:rPr>
+            </w:pPr>
+            <w:r>
+              <w:rPr>
+                <w:rFonts w:ascii="Helvetica" w:hAnsi="Helvetica"/>
+                <w:color w:val="333333"/>
+                <w:sz w:val="18"/>
+                <w:szCs w:val="18"/>
+              </w:rPr>
+              <w:t>6.95</w:t>
+            </w:r>
+          </w:p>
+        </w:tc>
+        <w:tc>
+          <w:tcPr>
+            <w:tcW w:w="0" w:type="auto"/>
+            <w:tcBorders>
+              <w:top w:val="nil"/>
+              <w:left w:val="nil"/>
+              <w:bottom w:val="nil"/>
+              <w:right w:val="nil"/>
+            </w:tcBorders>
+            <w:tcMar>
+              <w:top w:w="120" w:type="dxa"/>
+              <w:left w:w="30" w:type="dxa"/>
+              <w:bottom w:w="30" w:type="dxa"/>
+              <w:right w:w="120" w:type="dxa"/>
+            </w:tcMar>
+            <w:vAlign w:val="center"/>
+            <w:hideMark/>
+          </w:tcPr>
+          <w:p>
+            <w:pPr>
+              <w:jc w:val="right"/>
+              <w:rPr>
+                <w:rFonts w:ascii="Helvetica" w:hAnsi="Helvetica"/>
+                <w:color w:val="333333"/>
+                <w:sz w:val="18"/>
+                <w:szCs w:val="18"/>
+              </w:rPr>
+            </w:pPr>
+          </w:p>
+        </w:tc>
+        <w:tc>
+          <w:tcPr>
+            <w:tcW w:w="0" w:type="auto"/>
+            <w:tcBorders>
+              <w:top w:val="nil"/>
+              <w:left w:val="nil"/>
+              <w:bottom w:val="nil"/>
+              <w:right w:val="nil"/>
+            </w:tcBorders>
+            <w:tcMar>
+              <w:top w:w="120" w:type="dxa"/>
+              <w:left w:w="120" w:type="dxa"/>
+              <w:bottom w:w="30" w:type="dxa"/>
+              <w:right w:w="0" w:type="dxa"/>
+            </w:tcMar>
+            <w:vAlign w:val="center"/>
+            <w:hideMark/>
+          </w:tcPr>
+          <w:p>
+            <w:pPr>
+              <w:jc w:val="right"/>
+              <w:rPr>
+                <w:rFonts w:ascii="Helvetica" w:hAnsi="Helvetica"/>
+                <w:color w:val="333333"/>
+                <w:sz w:val="18"/>
+                <w:szCs w:val="18"/>
+              </w:rPr>
+            </w:pPr>
+            <w:r>
+              <w:rPr>
+                <w:rFonts w:ascii="Helvetica" w:hAnsi="Helvetica"/>
+                <w:color w:val="333333"/>
+                <w:sz w:val="18"/>
+                <w:szCs w:val="18"/>
+              </w:rPr>
+              <w:t>0.263</w:t>
+            </w:r>
+          </w:p>
+        </w:tc>
+        <w:tc>
+          <w:tcPr>
+            <w:tcW w:w="0" w:type="auto"/>
+            <w:tcBorders>
+              <w:top w:val="nil"/>
+              <w:left w:val="nil"/>
+              <w:bottom w:val="nil"/>
+              <w:right w:val="nil"/>
+            </w:tcBorders>
+            <w:tcMar>
+              <w:top w:w="120" w:type="dxa"/>
+              <w:left w:w="30" w:type="dxa"/>
+              <w:bottom w:w="30" w:type="dxa"/>
+              <w:right w:w="120" w:type="dxa"/>
+            </w:tcMar>
+            <w:vAlign w:val="center"/>
+            <w:hideMark/>
+          </w:tcPr>
+          <w:p>
+            <w:pPr>
+              <w:jc w:val="right"/>
+              <w:rPr>
+                <w:rFonts w:ascii="Helvetica" w:hAnsi="Helvetica"/>
+                <w:color w:val="333333"/>
+                <w:sz w:val="18"/>
+                <w:szCs w:val="18"/>
+              </w:rPr>
+            </w:pPr>
+          </w:p>
+        </w:tc>
+        <w:tc>
+          <w:tcPr>
+            <w:tcW w:w="0" w:type="auto"/>
+            <w:tcBorders>
+              <w:top w:val="nil"/>
+              <w:left w:val="nil"/>
+              <w:bottom w:val="nil"/>
+              <w:right w:val="nil"/>
+            </w:tcBorders>
+            <w:tcMar>
+              <w:top w:w="120" w:type="dxa"/>
+              <w:left w:w="120" w:type="dxa"/>
+              <w:bottom w:w="30" w:type="dxa"/>
+              <w:right w:w="0" w:type="dxa"/>
+            </w:tcMar>
+            <w:vAlign w:val="center"/>
+            <w:hideMark/>
+          </w:tcPr>
+          <w:p>
+            <w:pPr>
+              <w:jc w:val="right"/>
+              <w:rPr>
+                <w:rFonts w:ascii="Helvetica" w:hAnsi="Helvetica"/>
+                <w:color w:val="333333"/>
+                <w:sz w:val="18"/>
+                <w:szCs w:val="18"/>
+              </w:rPr>
+            </w:pPr>
+            <w:r>
+              <w:rPr>
+                <w:rFonts w:ascii="Helvetica" w:hAnsi="Helvetica"/>
+                <w:color w:val="333333"/>
+                <w:sz w:val="18"/>
+                <w:szCs w:val="18"/>
+              </w:rPr>
+              <w:t>26.43</w:t>
+            </w:r>
+          </w:p>
+        </w:tc>
+        <w:tc>
+          <w:tcPr>
+            <w:tcW w:w="0" w:type="auto"/>
+            <w:tcBorders>
+              <w:top w:val="nil"/>
+              <w:left w:val="nil"/>
+              <w:bottom w:val="nil"/>
+              <w:right w:val="nil"/>
+            </w:tcBorders>
+            <w:tcMar>
+              <w:top w:w="120" w:type="dxa"/>
+              <w:left w:w="30" w:type="dxa"/>
+              <w:bottom w:w="30" w:type="dxa"/>
+              <w:right w:w="120" w:type="dxa"/>
+            </w:tcMar>
+            <w:vAlign w:val="center"/>
+            <w:hideMark/>
+          </w:tcPr>
+          <w:p>
+            <w:pPr>
+              <w:jc w:val="right"/>
+              <w:rPr>
+                <w:rFonts w:ascii="Helvetica" w:hAnsi="Helvetica"/>
+                <w:color w:val="333333"/>
+                <w:sz w:val="18"/>
+                <w:szCs w:val="18"/>
+              </w:rPr>
+            </w:pPr>
+          </w:p>
+        </w:tc>
+        <w:tc>
+          <w:tcPr>
+            <w:tcW w:w="0" w:type="auto"/>
+            <w:tcBorders>
+              <w:top w:val="nil"/>
+              <w:left w:val="nil"/>
+              <w:bottom w:val="nil"/>
+              <w:right w:val="nil"/>
+            </w:tcBorders>
+            <w:tcMar>
+              <w:top w:w="120" w:type="dxa"/>
+              <w:left w:w="120" w:type="dxa"/>
+              <w:bottom w:w="30" w:type="dxa"/>
+              <w:right w:w="0" w:type="dxa"/>
+            </w:tcMar>
+            <w:vAlign w:val="center"/>
+            <w:hideMark/>
+          </w:tcPr>
+          <w:p>
+            <w:pPr>
+              <w:jc w:val="right"/>
+              <w:rPr>
+                <w:rFonts w:ascii="Helvetica" w:hAnsi="Helvetica"/>
+                <w:color w:val="333333"/>
+                <w:sz w:val="18"/>
+                <w:szCs w:val="18"/>
+              </w:rPr>
+            </w:pPr>
+            <w:r>
+              <w:rPr>
+                <w:rFonts w:ascii="Helvetica" w:hAnsi="Helvetica"/>
+                <w:color w:val="333333"/>
+                <w:sz w:val="18"/>
+                <w:szCs w:val="18"/>
+              </w:rPr>
+              <w:t>&lt; .001</w:t>
+            </w:r>
+          </w:p>
+        </w:tc>
+        <w:tc>
+          <w:tcPr>
+            <w:tcW w:w="0" w:type="auto"/>
+            <w:tcBorders>
+              <w:top w:val="nil"/>
+              <w:left w:val="nil"/>
+              <w:bottom w:val="nil"/>
+              <w:right w:val="nil"/>
+            </w:tcBorders>
+            <w:tcMar>
+              <w:top w:w="120" w:type="dxa"/>
+              <w:left w:w="30" w:type="dxa"/>
+              <w:bottom w:w="30" w:type="dxa"/>
+              <w:right w:w="120" w:type="dxa"/>
+            </w:tcMar>
+            <w:vAlign w:val="center"/>
+            <w:hideMark/>
+          </w:tcPr>
+          <w:p>
+            <w:pPr>
+              <w:jc w:val="right"/>
+              <w:rPr>
+                <w:rFonts w:ascii="Helvetica" w:hAnsi="Helvetica"/>
+                <w:color w:val="333333"/>
+                <w:sz w:val="18"/>
+                <w:szCs w:val="18"/>
+              </w:rPr>
+            </w:pPr>
+          </w:p>
+        </w:tc>
+      </w:tr>
+      <w:tr>
+        <w:trPr>
+          <w:cantSplit/>
+          <w:tblCellSpacing w:w="15" w:type="dxa"/>
+        </w:trPr>
+        <w:tc>
+          <w:tcPr>
+            <w:tcW w:w="0" w:type="auto"/>
+            <w:tcBorders>
+              <w:top w:val="nil"/>
+              <w:left w:val="nil"/>
+              <w:bottom w:val="nil"/>
+              <w:right w:val="nil"/>
+            </w:tcBorders>
+            <w:tcMar>
+              <w:top w:w="30" w:type="dxa"/>
+              <w:left w:w="120" w:type="dxa"/>
+              <w:bottom w:w="30" w:type="dxa"/>
+              <w:right w:w="0" w:type="dxa"/>
+            </w:tcMar>
+            <w:vAlign w:val="center"/>
+            <w:hideMark/>
+          </w:tcPr>
+          <w:p>
+            <w:pPr>
+              <w:rPr>
+                <w:rFonts w:ascii="Helvetica" w:hAnsi="Helvetica"/>
+                <w:color w:val="333333"/>
+                <w:sz w:val="18"/>
+                <w:szCs w:val="18"/>
+              </w:rPr>
+            </w:pPr>
+            <w:r>
+              <w:rPr>
+                <w:rFonts w:ascii="Helvetica" w:hAnsi="Helvetica"/>
+                <w:color w:val="333333"/>
+                <w:sz w:val="18"/>
+                <w:szCs w:val="18"/>
+              </w:rPr>
+              <w:t>Group:</w:t>
+            </w:r>
+          </w:p>
+        </w:tc>
+        <w:tc>
+          <w:tcPr>
+            <w:tcW w:w="0" w:type="auto"/>
+            <w:tcBorders>
+              <w:top w:val="nil"/>
+              <w:left w:val="nil"/>
+              <w:bottom w:val="nil"/>
+              <w:right w:val="nil"/>
+            </w:tcBorders>
+            <w:tcMar>
+              <w:top w:w="30" w:type="dxa"/>
+              <w:left w:w="30" w:type="dxa"/>
+              <w:bottom w:w="30" w:type="dxa"/>
+              <w:right w:w="120" w:type="dxa"/>
+            </w:tcMar>
+            <w:vAlign w:val="center"/>
+            <w:hideMark/>
+          </w:tcPr>
+          <w:p>
+            <w:pPr>
+              <w:rPr>
+                <w:rFonts w:ascii="Helvetica" w:hAnsi="Helvetica"/>
+                <w:color w:val="333333"/>
+                <w:sz w:val="18"/>
+                <w:szCs w:val="18"/>
+              </w:rPr>
+            </w:pPr>
+          </w:p>
+        </w:tc>
+        <w:tc>
+          <w:tcPr>
+            <w:tcW w:w="0" w:type="auto"/>
+            <w:tcBorders>
+              <w:top w:val="nil"/>
+              <w:left w:val="nil"/>
+              <w:bottom w:val="nil"/>
+              <w:right w:val="nil"/>
+            </w:tcBorders>
+            <w:tcMar>
+              <w:top w:w="30" w:type="dxa"/>
+              <w:left w:w="120" w:type="dxa"/>
+              <w:bottom w:w="30" w:type="dxa"/>
+              <w:right w:w="0" w:type="dxa"/>
+            </w:tcMar>
+            <w:vAlign w:val="center"/>
+            <w:hideMark/>
+          </w:tcPr>
+          <w:p>
+            <w:pPr>
+              <w:jc w:val="right"/>
+              <w:rPr>
+                <w:rFonts w:ascii="Helvetica" w:hAnsi="Helvetica"/>
+                <w:color w:val="333333"/>
+                <w:sz w:val="18"/>
+                <w:szCs w:val="18"/>
+              </w:rPr>
+            </w:pPr>
+            <w:r>
+              <w:rPr>
+                <w:rFonts w:ascii="Helvetica" w:hAnsi="Helvetica"/>
+                <w:color w:val="333333"/>
+                <w:sz w:val="18"/>
+                <w:szCs w:val="18"/>
+              </w:rPr>
+              <w:t> </w:t>
+            </w:r>
+          </w:p>
+        </w:tc>
+        <w:tc>
+          <w:tcPr>
+            <w:tcW w:w="0" w:type="auto"/>
+            <w:tcBorders>
+              <w:top w:val="nil"/>
+              <w:left w:val="nil"/>
+              <w:bottom w:val="nil"/>
+              <w:right w:val="nil"/>
+            </w:tcBorders>
+            <w:tcMar>
+              <w:top w:w="30" w:type="dxa"/>
+              <w:left w:w="30" w:type="dxa"/>
+              <w:bottom w:w="30" w:type="dxa"/>
+              <w:right w:w="120" w:type="dxa"/>
+            </w:tcMar>
+            <w:vAlign w:val="center"/>
+            <w:hideMark/>
+          </w:tcPr>
+          <w:p>
+            <w:pPr>
+              <w:jc w:val="right"/>
+              <w:rPr>
+                <w:rFonts w:ascii="Helvetica" w:hAnsi="Helvetica"/>
+                <w:color w:val="333333"/>
+                <w:sz w:val="18"/>
+                <w:szCs w:val="18"/>
+              </w:rPr>
+            </w:pPr>
+          </w:p>
+        </w:tc>
+        <w:tc>
+          <w:tcPr>
+            <w:tcW w:w="0" w:type="auto"/>
+            <w:tcBorders>
+              <w:top w:val="nil"/>
+              <w:left w:val="nil"/>
+              <w:bottom w:val="nil"/>
+              <w:right w:val="nil"/>
+            </w:tcBorders>
+            <w:tcMar>
+              <w:top w:w="30" w:type="dxa"/>
+              <w:left w:w="120" w:type="dxa"/>
+              <w:bottom w:w="30" w:type="dxa"/>
+              <w:right w:w="0" w:type="dxa"/>
+            </w:tcMar>
+            <w:vAlign w:val="center"/>
+            <w:hideMark/>
+          </w:tcPr>
+          <w:p>
+            <w:pPr>
+              <w:jc w:val="right"/>
+              <w:rPr>
+                <w:rFonts w:ascii="Helvetica" w:hAnsi="Helvetica"/>
+                <w:color w:val="333333"/>
+                <w:sz w:val="18"/>
+                <w:szCs w:val="18"/>
+              </w:rPr>
+            </w:pPr>
+            <w:r>
+              <w:rPr>
+                <w:rFonts w:ascii="Helvetica" w:hAnsi="Helvetica"/>
+                <w:color w:val="333333"/>
+                <w:sz w:val="18"/>
+                <w:szCs w:val="18"/>
+              </w:rPr>
+              <w:t> </w:t>
+            </w:r>
+          </w:p>
+        </w:tc>
+        <w:tc>
+          <w:tcPr>
+            <w:tcW w:w="0" w:type="auto"/>
+            <w:tcBorders>
+              <w:top w:val="nil"/>
+              <w:left w:val="nil"/>
+              <w:bottom w:val="nil"/>
+              <w:right w:val="nil"/>
+            </w:tcBorders>
+            <w:tcMar>
+              <w:top w:w="30" w:type="dxa"/>
+              <w:left w:w="30" w:type="dxa"/>
+              <w:bottom w:w="30" w:type="dxa"/>
+              <w:right w:w="120" w:type="dxa"/>
+            </w:tcMar>
+            <w:vAlign w:val="center"/>
+            <w:hideMark/>
+          </w:tcPr>
+          <w:p>
+            <w:pPr>
+              <w:jc w:val="right"/>
+              <w:rPr>
+                <w:rFonts w:ascii="Helvetica" w:hAnsi="Helvetica"/>
+                <w:color w:val="333333"/>
+                <w:sz w:val="18"/>
+                <w:szCs w:val="18"/>
+              </w:rPr>
+            </w:pPr>
+          </w:p>
+        </w:tc>
+        <w:tc>
+          <w:tcPr>
+            <w:tcW w:w="0" w:type="auto"/>
+            <w:tcBorders>
+              <w:top w:val="nil"/>
+              <w:left w:val="nil"/>
+              <w:bottom w:val="nil"/>
+              <w:right w:val="nil"/>
+            </w:tcBorders>
+            <w:tcMar>
+              <w:top w:w="30" w:type="dxa"/>
+              <w:left w:w="120" w:type="dxa"/>
+              <w:bottom w:w="30" w:type="dxa"/>
+              <w:right w:w="0" w:type="dxa"/>
+            </w:tcMar>
+            <w:vAlign w:val="center"/>
+            <w:hideMark/>
+          </w:tcPr>
+          <w:p>
+            <w:pPr>
+              <w:jc w:val="right"/>
+              <w:rPr>
+                <w:rFonts w:ascii="Helvetica" w:hAnsi="Helvetica"/>
+                <w:color w:val="333333"/>
+                <w:sz w:val="18"/>
+                <w:szCs w:val="18"/>
+              </w:rPr>
+            </w:pPr>
+            <w:r>
+              <w:rPr>
+                <w:rFonts w:ascii="Helvetica" w:hAnsi="Helvetica"/>
+                <w:color w:val="333333"/>
+                <w:sz w:val="18"/>
+                <w:szCs w:val="18"/>
+              </w:rPr>
+              <w:t> </w:t>
+            </w:r>
+          </w:p>
+        </w:tc>
+        <w:tc>
+          <w:tcPr>
+            <w:tcW w:w="0" w:type="auto"/>
+            <w:tcBorders>
+              <w:top w:val="nil"/>
+              <w:left w:val="nil"/>
+              <w:bottom w:val="nil"/>
+              <w:right w:val="nil"/>
+            </w:tcBorders>
+            <w:tcMar>
+              <w:top w:w="30" w:type="dxa"/>
+              <w:left w:w="30" w:type="dxa"/>
+              <w:bottom w:w="30" w:type="dxa"/>
+              <w:right w:w="120" w:type="dxa"/>
+            </w:tcMar>
+            <w:vAlign w:val="center"/>
+            <w:hideMark/>
+          </w:tcPr>
+          <w:p>
+            <w:pPr>
+              <w:jc w:val="right"/>
+              <w:rPr>
+                <w:rFonts w:ascii="Helvetica" w:hAnsi="Helvetica"/>
+                <w:color w:val="333333"/>
+                <w:sz w:val="18"/>
+                <w:szCs w:val="18"/>
+              </w:rPr>
+            </w:pPr>
+          </w:p>
+        </w:tc>
+        <w:tc>
+          <w:tcPr>
+            <w:tcW w:w="0" w:type="auto"/>
+            <w:tcBorders>
+              <w:top w:val="nil"/>
+              <w:left w:val="nil"/>
+              <w:bottom w:val="nil"/>
+              <w:right w:val="nil"/>
+            </w:tcBorders>
+            <w:tcMar>
+              <w:top w:w="30" w:type="dxa"/>
+              <w:left w:w="120" w:type="dxa"/>
+              <w:bottom w:w="30" w:type="dxa"/>
+              <w:right w:w="0" w:type="dxa"/>
+            </w:tcMar>
+            <w:vAlign w:val="center"/>
+            <w:hideMark/>
+          </w:tcPr>
+          <w:p>
+            <w:pPr>
+              <w:jc w:val="right"/>
+              <w:rPr>
+                <w:rFonts w:ascii="Helvetica" w:hAnsi="Helvetica"/>
+                <w:color w:val="333333"/>
+                <w:sz w:val="18"/>
+                <w:szCs w:val="18"/>
+              </w:rPr>
+            </w:pPr>
+            <w:r>
+              <w:rPr>
+                <w:rFonts w:ascii="Helvetica" w:hAnsi="Helvetica"/>
+                <w:color w:val="333333"/>
+                <w:sz w:val="18"/>
+                <w:szCs w:val="18"/>
+              </w:rPr>
+              <w:t> </w:t>
+            </w:r>
+          </w:p>
+        </w:tc>
+        <w:tc>
+          <w:tcPr>
+            <w:tcW w:w="0" w:type="auto"/>
+            <w:tcBorders>
+              <w:top w:val="nil"/>
+              <w:left w:val="nil"/>
+              <w:bottom w:val="nil"/>
+              <w:right w:val="nil"/>
+            </w:tcBorders>
+            <w:tcMar>
+              <w:top w:w="30" w:type="dxa"/>
+              <w:left w:w="30" w:type="dxa"/>
+              <w:bottom w:w="30" w:type="dxa"/>
+              <w:right w:w="120" w:type="dxa"/>
+            </w:tcMar>
+            <w:vAlign w:val="center"/>
+            <w:hideMark/>
+          </w:tcPr>
+          <w:p>
+            <w:pPr>
+              <w:jc w:val="right"/>
+              <w:rPr>
+                <w:rFonts w:ascii="Helvetica" w:hAnsi="Helvetica"/>
+                <w:color w:val="333333"/>
+                <w:sz w:val="18"/>
+                <w:szCs w:val="18"/>
+              </w:rPr>
+            </w:pPr>
+          </w:p>
+        </w:tc>
+      </w:tr>
+      <w:tr>
+        <w:trPr>
+          <w:cantSplit/>
+          <w:tblCellSpacing w:w="15" w:type="dxa"/>
+        </w:trPr>
+        <w:tc>
+          <w:tcPr>
+            <w:tcW w:w="0" w:type="auto"/>
+            <w:tcBorders>
+              <w:top w:val="nil"/>
+              <w:left w:val="nil"/>
+              <w:bottom w:val="single" w:sz="12" w:space="0" w:color="333333"/>
+              <w:right w:val="nil"/>
+            </w:tcBorders>
+            <w:tcMar>
+              <w:top w:w="30" w:type="dxa"/>
+              <w:left w:w="360" w:type="dxa"/>
               <w:bottom w:w="120" w:type="dxa"/>
               <w:right w:w="0" w:type="dxa"/>
             </w:tcMar>
@@ -1972,9 +3816,8 @@
           </w:tcPr>
           <w:p>
             <w:pPr>
-              <w:jc w:val="right"/>
-              <w:rPr>
-                <w:rFonts w:ascii="Helvetica" w:eastAsia="Times New Roman" w:hAnsi="Helvetica" w:cs="Times New Roman"/>
+              <w:rPr>
+                <w:rFonts w:ascii="Helvetica" w:hAnsi="Helvetica"/>
                 <w:color w:val="333333"/>
                 <w:sz w:val="18"/>
                 <w:szCs w:val="18"/>
@@ -1982,12 +3825,12 @@
             </w:pPr>
             <w:r>
               <w:rPr>
-                <w:rFonts w:ascii="Helvetica" w:eastAsia="Times New Roman" w:hAnsi="Helvetica" w:cs="Times New Roman"/>
-                <w:color w:val="333333"/>
-                <w:sz w:val="18"/>
-                <w:szCs w:val="18"/>
-              </w:rPr>
-              <w:t> </w:t>
+                <w:rFonts w:ascii="Helvetica" w:hAnsi="Helvetica"/>
+                <w:color w:val="333333"/>
+                <w:sz w:val="18"/>
+                <w:szCs w:val="18"/>
+              </w:rPr>
+              <w:t>2 – 1</w:t>
             </w:r>
           </w:p>
         </w:tc>
@@ -2011,9 +3854,8 @@
           </w:tcPr>
           <w:p>
             <w:pPr>
-              <w:jc w:val="right"/>
-              <w:rPr>
-                <w:rFonts w:ascii="Helvetica" w:eastAsia="Times New Roman" w:hAnsi="Helvetica" w:cs="Times New Roman"/>
+              <w:rPr>
+                <w:rFonts w:ascii="Helvetica" w:hAnsi="Helvetica"/>
                 <w:color w:val="333333"/>
                 <w:sz w:val="18"/>
                 <w:szCs w:val="18"/>
@@ -2031,7 +3873,7 @@
               <w:right w:val="nil"/>
             </w:tcBorders>
             <w:tcMar>
-              <w:top w:w="120" w:type="dxa"/>
+              <w:top w:w="30" w:type="dxa"/>
               <w:left w:w="120" w:type="dxa"/>
               <w:bottom w:w="120" w:type="dxa"/>
               <w:right w:w="0" w:type="dxa"/>
@@ -2043,7 +3885,7 @@
             <w:pPr>
               <w:jc w:val="right"/>
               <w:rPr>
-                <w:rFonts w:ascii="Helvetica" w:eastAsia="Times New Roman" w:hAnsi="Helvetica" w:cs="Times New Roman"/>
+                <w:rFonts w:ascii="Helvetica" w:hAnsi="Helvetica"/>
                 <w:color w:val="333333"/>
                 <w:sz w:val="18"/>
                 <w:szCs w:val="18"/>
@@ -2051,12 +3893,12 @@
             </w:pPr>
             <w:r>
               <w:rPr>
-                <w:rFonts w:ascii="Helvetica" w:eastAsia="Times New Roman" w:hAnsi="Helvetica" w:cs="Times New Roman"/>
-                <w:color w:val="333333"/>
-                <w:sz w:val="18"/>
-                <w:szCs w:val="18"/>
-              </w:rPr>
-              <w:t> </w:t>
+                <w:rFonts w:ascii="Helvetica" w:hAnsi="Helvetica"/>
+                <w:color w:val="333333"/>
+                <w:sz w:val="18"/>
+                <w:szCs w:val="18"/>
+              </w:rPr>
+              <w:t>-1.90</w:t>
             </w:r>
           </w:p>
         </w:tc>
@@ -2082,7 +3924,7 @@
             <w:pPr>
               <w:jc w:val="right"/>
               <w:rPr>
-                <w:rFonts w:ascii="Helvetica" w:eastAsia="Times New Roman" w:hAnsi="Helvetica" w:cs="Times New Roman"/>
+                <w:rFonts w:ascii="Helvetica" w:hAnsi="Helvetica"/>
                 <w:color w:val="333333"/>
                 <w:sz w:val="18"/>
                 <w:szCs w:val="18"/>
@@ -2100,7 +3942,7 @@
               <w:right w:val="nil"/>
             </w:tcBorders>
             <w:tcMar>
-              <w:top w:w="120" w:type="dxa"/>
+              <w:top w:w="30" w:type="dxa"/>
               <w:left w:w="120" w:type="dxa"/>
               <w:bottom w:w="120" w:type="dxa"/>
               <w:right w:w="0" w:type="dxa"/>
@@ -2112,7 +3954,7 @@
             <w:pPr>
               <w:jc w:val="right"/>
               <w:rPr>
-                <w:rFonts w:ascii="Helvetica" w:eastAsia="Times New Roman" w:hAnsi="Helvetica" w:cs="Times New Roman"/>
+                <w:rFonts w:ascii="Helvetica" w:hAnsi="Helvetica"/>
                 <w:color w:val="333333"/>
                 <w:sz w:val="18"/>
                 <w:szCs w:val="18"/>
@@ -2120,12 +3962,12 @@
             </w:pPr>
             <w:r>
               <w:rPr>
-                <w:rFonts w:ascii="Helvetica" w:eastAsia="Times New Roman" w:hAnsi="Helvetica" w:cs="Times New Roman"/>
-                <w:color w:val="333333"/>
-                <w:sz w:val="18"/>
-                <w:szCs w:val="18"/>
-              </w:rPr>
-              <w:t> </w:t>
+                <w:rFonts w:ascii="Helvetica" w:hAnsi="Helvetica"/>
+                <w:color w:val="333333"/>
+                <w:sz w:val="18"/>
+                <w:szCs w:val="18"/>
+              </w:rPr>
+              <w:t>0.526</w:t>
             </w:r>
           </w:p>
         </w:tc>
@@ -2151,10 +3993,182 @@
             <w:pPr>
               <w:jc w:val="right"/>
               <w:rPr>
-                <w:rFonts w:ascii="Helvetica" w:eastAsia="Times New Roman" w:hAnsi="Helvetica" w:cs="Times New Roman"/>
-                <w:color w:val="333333"/>
-                <w:sz w:val="18"/>
-                <w:szCs w:val="18"/>
+                <w:rFonts w:ascii="Helvetica" w:hAnsi="Helvetica"/>
+                <w:color w:val="333333"/>
+                <w:sz w:val="18"/>
+                <w:szCs w:val="18"/>
+              </w:rPr>
+            </w:pPr>
+          </w:p>
+        </w:tc>
+        <w:tc>
+          <w:tcPr>
+            <w:tcW w:w="0" w:type="auto"/>
+            <w:tcBorders>
+              <w:top w:val="nil"/>
+              <w:left w:val="nil"/>
+              <w:bottom w:val="single" w:sz="12" w:space="0" w:color="333333"/>
+              <w:right w:val="nil"/>
+            </w:tcBorders>
+            <w:tcMar>
+              <w:top w:w="30" w:type="dxa"/>
+              <w:left w:w="120" w:type="dxa"/>
+              <w:bottom w:w="120" w:type="dxa"/>
+              <w:right w:w="0" w:type="dxa"/>
+            </w:tcMar>
+            <w:vAlign w:val="center"/>
+            <w:hideMark/>
+          </w:tcPr>
+          <w:p>
+            <w:pPr>
+              <w:jc w:val="right"/>
+              <w:rPr>
+                <w:rFonts w:ascii="Helvetica" w:hAnsi="Helvetica"/>
+                <w:color w:val="333333"/>
+                <w:sz w:val="18"/>
+                <w:szCs w:val="18"/>
+              </w:rPr>
+            </w:pPr>
+            <w:r>
+              <w:rPr>
+                <w:rFonts w:ascii="Helvetica" w:hAnsi="Helvetica"/>
+                <w:color w:val="333333"/>
+                <w:sz w:val="18"/>
+                <w:szCs w:val="18"/>
+              </w:rPr>
+              <w:t>-3.61</w:t>
+            </w:r>
+          </w:p>
+        </w:tc>
+        <w:tc>
+          <w:tcPr>
+            <w:tcW w:w="0" w:type="auto"/>
+            <w:tcBorders>
+              <w:top w:val="nil"/>
+              <w:left w:val="nil"/>
+              <w:bottom w:val="single" w:sz="12" w:space="0" w:color="333333"/>
+              <w:right w:val="nil"/>
+            </w:tcBorders>
+            <w:tcMar>
+              <w:top w:w="30" w:type="dxa"/>
+              <w:left w:w="30" w:type="dxa"/>
+              <w:bottom w:w="120" w:type="dxa"/>
+              <w:right w:w="120" w:type="dxa"/>
+            </w:tcMar>
+            <w:vAlign w:val="center"/>
+            <w:hideMark/>
+          </w:tcPr>
+          <w:p>
+            <w:pPr>
+              <w:jc w:val="right"/>
+              <w:rPr>
+                <w:rFonts w:ascii="Helvetica" w:hAnsi="Helvetica"/>
+                <w:color w:val="333333"/>
+                <w:sz w:val="18"/>
+                <w:szCs w:val="18"/>
+              </w:rPr>
+            </w:pPr>
+          </w:p>
+        </w:tc>
+        <w:tc>
+          <w:tcPr>
+            <w:tcW w:w="0" w:type="auto"/>
+            <w:tcBorders>
+              <w:top w:val="nil"/>
+              <w:left w:val="nil"/>
+              <w:bottom w:val="single" w:sz="12" w:space="0" w:color="333333"/>
+              <w:right w:val="nil"/>
+            </w:tcBorders>
+            <w:tcMar>
+              <w:top w:w="30" w:type="dxa"/>
+              <w:left w:w="120" w:type="dxa"/>
+              <w:bottom w:w="120" w:type="dxa"/>
+              <w:right w:w="0" w:type="dxa"/>
+            </w:tcMar>
+            <w:vAlign w:val="center"/>
+            <w:hideMark/>
+          </w:tcPr>
+          <w:p>
+            <w:pPr>
+              <w:jc w:val="right"/>
+              <w:rPr>
+                <w:rFonts w:ascii="Helvetica" w:hAnsi="Helvetica"/>
+                <w:color w:val="333333"/>
+                <w:sz w:val="18"/>
+                <w:szCs w:val="18"/>
+              </w:rPr>
+            </w:pPr>
+            <w:r>
+              <w:rPr>
+                <w:rFonts w:ascii="Helvetica" w:hAnsi="Helvetica"/>
+                <w:color w:val="333333"/>
+                <w:sz w:val="18"/>
+                <w:szCs w:val="18"/>
+              </w:rPr>
+              <w:t>0.002</w:t>
+            </w:r>
+          </w:p>
+        </w:tc>
+        <w:tc>
+          <w:tcPr>
+            <w:tcW w:w="0" w:type="auto"/>
+            <w:tcBorders>
+              <w:top w:val="nil"/>
+              <w:left w:val="nil"/>
+              <w:bottom w:val="single" w:sz="12" w:space="0" w:color="333333"/>
+              <w:right w:val="nil"/>
+            </w:tcBorders>
+            <w:tcMar>
+              <w:top w:w="30" w:type="dxa"/>
+              <w:left w:w="30" w:type="dxa"/>
+              <w:bottom w:w="120" w:type="dxa"/>
+              <w:right w:w="120" w:type="dxa"/>
+            </w:tcMar>
+            <w:vAlign w:val="center"/>
+            <w:hideMark/>
+          </w:tcPr>
+          <w:p>
+            <w:pPr>
+              <w:jc w:val="right"/>
+              <w:rPr>
+                <w:rFonts w:ascii="Helvetica" w:hAnsi="Helvetica"/>
+                <w:color w:val="333333"/>
+                <w:sz w:val="18"/>
+                <w:szCs w:val="18"/>
+              </w:rPr>
+            </w:pPr>
+          </w:p>
+        </w:tc>
+      </w:tr>
+      <w:tr>
+        <w:trPr>
+          <w:cantSplit/>
+          <w:tblCellSpacing w:w="15" w:type="dxa"/>
+        </w:trPr>
+        <w:tc>
+          <w:tcPr>
+            <w:tcW w:w="0" w:type="auto"/>
+            <w:gridSpan w:val="10"/>
+            <w:tcBorders>
+              <w:top w:val="nil"/>
+              <w:left w:val="nil"/>
+              <w:bottom w:val="nil"/>
+              <w:right w:val="nil"/>
+            </w:tcBorders>
+            <w:tcMar>
+              <w:top w:w="90" w:type="dxa"/>
+              <w:left w:w="120" w:type="dxa"/>
+              <w:bottom w:w="30" w:type="dxa"/>
+              <w:right w:w="120" w:type="dxa"/>
+            </w:tcMar>
+            <w:vAlign w:val="center"/>
+            <w:hideMark/>
+          </w:tcPr>
+          <w:p>
+            <w:pPr>
+              <w:rPr>
+                <w:sz w:val="20"/>
+                <w:szCs w:val="20"/>
               </w:rPr>
             </w:pPr>
           </w:p>
@@ -2165,108 +4179,61 @@
       <w:pPr>
         <w:spacing w:before="100" w:beforeAutospacing="1" w:after="100" w:afterAutospacing="1"/>
         <w:rPr>
-          <w:rFonts w:ascii="Helvetica" w:hAnsi="Helvetica" w:cs="Times New Roman"/>
+          <w:rFonts w:ascii="Helvetica" w:hAnsi="Helvetica"/>
           <w:color w:val="333333"/>
           <w:sz w:val="18"/>
           <w:szCs w:val="18"/>
         </w:rPr>
       </w:pPr>
-    </w:p>
-    <w:p>
-      <w:pPr>
-        <w:spacing w:before="100" w:beforeAutospacing="1" w:after="100" w:afterAutospacing="1"/>
-        <w:rPr>
-          <w:rFonts w:ascii="Helvetica" w:hAnsi="Helvetica" w:cs="Times New Roman"/>
+      <w:r>
+        <w:rPr>
+          <w:rFonts w:ascii="Helvetica" w:hAnsi="Helvetica"/>
           <w:color w:val="333333"/>
           <w:sz w:val="18"/>
           <w:szCs w:val="18"/>
         </w:rPr>
-      </w:pPr>
-    </w:p>
-    <w:p>
-      <w:pPr>
-        <w:pStyle w:val="ListParagraph"/>
-        <w:numPr>
-          <w:ilvl w:val="0"/>
-          <w:numId w:val="8"/>
-        </w:numPr>
-        <w:rPr>
-          <w:rFonts w:ascii="Cambria" w:hAnsi="Cambria"/>
-        </w:rPr>
-      </w:pPr>
-      <w:r>
-        <w:rPr>
-          <w:rFonts w:ascii="Cambria" w:hAnsi="Cambria"/>
-        </w:rPr>
-        <w:t>What is the effect size from the table? Is this effect small, moderate, or large?</w:t>
-      </w:r>
-    </w:p>
-    <w:p>
-      <w:pPr>
-        <w:rPr>
-          <w:rFonts w:ascii="Cambria" w:hAnsi="Cambria"/>
-        </w:rPr>
-      </w:pPr>
-    </w:p>
-    <w:p>
-      <w:pPr>
-        <w:rPr>
-          <w:rFonts w:ascii="Cambria" w:hAnsi="Cambria"/>
-        </w:rPr>
-      </w:pPr>
-    </w:p>
-    <w:p>
-      <w:pPr>
-        <w:rPr>
-          <w:rFonts w:ascii="Cambria" w:hAnsi="Cambria"/>
-        </w:rPr>
-      </w:pPr>
-    </w:p>
-    <w:p>
-      <w:pPr>
-        <w:rPr>
-          <w:rFonts w:ascii="Cambria" w:hAnsi="Cambria"/>
-        </w:rPr>
-      </w:pPr>
-    </w:p>
-    <w:p>
-      <w:pPr>
-        <w:pStyle w:val="ListParagraph"/>
-        <w:numPr>
-          <w:ilvl w:val="0"/>
-          <w:numId w:val="8"/>
-        </w:numPr>
-        <w:rPr>
-          <w:rFonts w:ascii="Cambria" w:hAnsi="Cambria"/>
-        </w:rPr>
-      </w:pPr>
-      <w:r>
-        <w:rPr>
-          <w:rFonts w:ascii="Cambria" w:hAnsi="Cambria"/>
-        </w:rPr>
-        <w:t>Using page 382 as a guide, write the interpretation of the results.</w:t>
-      </w:r>
-    </w:p>
-    <w:p>
-      <w:pPr>
-        <w:rPr>
-          <w:rFonts w:ascii="Cambria" w:hAnsi="Cambria"/>
-        </w:rPr>
-      </w:pPr>
-    </w:p>
-    <w:p>
-      <w:pPr>
-        <w:rPr>
-          <w:rFonts w:ascii="Cambria" w:hAnsi="Cambria"/>
-        </w:rPr>
-      </w:pPr>
-    </w:p>
-    <w:p>
-      <w:pPr>
-        <w:rPr>
-          <w:rFonts w:ascii="Cambria" w:hAnsi="Cambria"/>
-        </w:rPr>
-      </w:pPr>
+        <w:t> </w:t>
+      </w:r>
+    </w:p>
+    <w:p>
+      <w:pPr>
+        <w:rPr>
+          <w:rFonts w:ascii="Helvetica" w:hAnsi="Helvetica"/>
+          <w:color w:val="333333"/>
+          <w:sz w:val="18"/>
+          <w:szCs w:val="18"/>
+        </w:rPr>
+      </w:pPr>
+    </w:p>
+    <w:p>
+      <w:pPr>
+        <w:rPr>
+          <w:rFonts w:ascii="Cambria" w:hAnsi="Cambria"/>
+        </w:rPr>
+      </w:pPr>
+    </w:p>
+    <w:p>
+      <w:pPr>
+        <w:rPr>
+          <w:rFonts w:ascii="Cambria" w:hAnsi="Cambria"/>
+        </w:rPr>
+      </w:pPr>
+    </w:p>
+    <w:p>
+      <w:pPr>
+        <w:rPr>
+          <w:rFonts w:ascii="Cambria" w:hAnsi="Cambria"/>
+        </w:rPr>
+      </w:pPr>
+    </w:p>
+    <w:p>
+      <w:pPr>
+        <w:rPr>
+          <w:rFonts w:ascii="Cambria" w:hAnsi="Cambria"/>
+        </w:rPr>
+      </w:pPr>
+      <w:bookmarkStart w:id="0" w:name="_GoBack"/>
+      <w:bookmarkEnd w:id="0"/>
     </w:p>
     <w:p>
       <w:pPr>
@@ -2287,141 +4254,56 @@
           <w:rFonts w:ascii="Cambria" w:hAnsi="Cambria"/>
           <w:b/>
         </w:rPr>
-        <w:t>:</w:t>
-      </w:r>
+        <w:t xml:space="preserve">: </w:t>
+      </w:r>
+      <w:proofErr w:type="spellStart"/>
       <w:r>
         <w:rPr>
           <w:rFonts w:ascii="Cambria" w:hAnsi="Cambria"/>
           <w:b/>
         </w:rPr>
-        <w:t xml:space="preserve"> </w:t>
-      </w:r>
-      <w:r>
-        <w:rPr>
-          <w:rFonts w:ascii="Cambria" w:hAnsi="Cambria"/>
-          <w:b/>
-        </w:rPr>
-        <w:t>Regression</w:t>
-      </w:r>
-    </w:p>
-    <w:p>
-      <w:pPr>
-        <w:rPr>
-          <w:rFonts w:ascii="Cambria" w:hAnsi="Cambria"/>
-        </w:rPr>
-      </w:pPr>
-    </w:p>
-    <w:p>
-      <w:pPr>
-        <w:rPr>
-          <w:rFonts w:ascii="Cambria" w:hAnsi="Cambria"/>
-        </w:rPr>
-      </w:pPr>
-    </w:p>
-    <w:p>
-      <w:pPr>
-        <w:rPr>
-          <w:rFonts w:ascii="Cambria" w:hAnsi="Cambria"/>
-        </w:rPr>
-      </w:pPr>
-    </w:p>
-    <w:p>
-      <w:pPr>
-        <w:rPr>
-          <w:rFonts w:ascii="Cambria" w:hAnsi="Cambria"/>
-        </w:rPr>
-      </w:pPr>
-    </w:p>
-    <w:p>
-      <w:pPr>
-        <w:rPr>
-          <w:rFonts w:ascii="Cambria" w:hAnsi="Cambria"/>
-          <w:b/>
-        </w:rPr>
-      </w:pPr>
-      <w:r>
-        <w:rPr>
-          <w:rFonts w:ascii="Cambria" w:hAnsi="Cambria"/>
-          <w:b/>
-        </w:rPr>
-        <w:t>Section II</w:t>
-      </w:r>
-      <w:r>
-        <w:rPr>
-          <w:rFonts w:ascii="Cambria" w:hAnsi="Cambria"/>
-          <w:b/>
-        </w:rPr>
-        <w:t>I</w:t>
-      </w:r>
-      <w:r>
-        <w:rPr>
-          <w:rFonts w:ascii="Cambria" w:hAnsi="Cambria"/>
-          <w:b/>
-        </w:rPr>
-        <w:t xml:space="preserve">: </w:t>
+        <w:t>Jamovi</w:t>
+      </w:r>
+      <w:proofErr w:type="spellEnd"/>
+    </w:p>
+    <w:p>
+      <w:pPr>
+        <w:rPr>
+          <w:rFonts w:ascii="Cambria" w:hAnsi="Cambria"/>
+        </w:rPr>
+      </w:pPr>
+    </w:p>
+    <w:p>
+      <w:pPr>
+        <w:rPr>
+          <w:rFonts w:ascii="Cambria" w:hAnsi="Cambria"/>
+        </w:rPr>
+      </w:pPr>
+      <w:r>
+        <w:rPr>
+          <w:rFonts w:ascii="Cambria" w:hAnsi="Cambria"/>
+        </w:rPr>
+        <w:t>Using your data (either that you collected, have access to</w:t>
+      </w:r>
+      <w:r>
+        <w:rPr>
+          <w:rFonts w:ascii="Cambria" w:hAnsi="Cambria"/>
+        </w:rPr>
+        <w:t xml:space="preserve">, or the </w:t>
       </w:r>
       <w:proofErr w:type="spellStart"/>
       <w:r>
         <w:rPr>
           <w:rFonts w:ascii="Cambria" w:hAnsi="Cambria"/>
-          <w:b/>
-        </w:rPr>
-        <w:t>Jamovi</w:t>
+        </w:rPr>
+        <w:t>OfficeParks</w:t>
       </w:r>
       <w:proofErr w:type="spellEnd"/>
-    </w:p>
-    <w:p>
-      <w:pPr>
-        <w:rPr>
-          <w:rFonts w:ascii="Cambria" w:hAnsi="Cambria"/>
-        </w:rPr>
-      </w:pPr>
-    </w:p>
-    <w:p>
-      <w:pPr>
-        <w:rPr>
-          <w:rFonts w:ascii="Cambria" w:hAnsi="Cambria"/>
-        </w:rPr>
-      </w:pPr>
-      <w:r>
-        <w:rPr>
-          <w:rFonts w:ascii="Cambria" w:hAnsi="Cambria"/>
-        </w:rPr>
-        <w:t xml:space="preserve">Using your data (either that you collected, have access to, or the </w:t>
-      </w:r>
-      <w:proofErr w:type="spellStart"/>
-      <w:r>
-        <w:rPr>
-          <w:rFonts w:ascii="Cambria" w:hAnsi="Cambria"/>
-        </w:rPr>
-        <w:t>OfficeParks</w:t>
-      </w:r>
-      <w:proofErr w:type="spellEnd"/>
-      <w:r>
-        <w:rPr>
-          <w:rFonts w:ascii="Cambria" w:hAnsi="Cambria"/>
-        </w:rPr>
-        <w:t xml:space="preserve"> data set), </w:t>
-      </w:r>
-      <w:proofErr w:type="gramStart"/>
-      <w:r>
-        <w:rPr>
-          <w:rFonts w:ascii="Cambria" w:hAnsi="Cambria"/>
-        </w:rPr>
-        <w:t xml:space="preserve">select </w:t>
-      </w:r>
-      <w:r>
-        <w:rPr>
-          <w:rFonts w:ascii="Cambria" w:hAnsi="Cambria"/>
-        </w:rPr>
-        <w:t xml:space="preserve"> We</w:t>
-      </w:r>
-      <w:proofErr w:type="gramEnd"/>
-      <w:r>
-        <w:rPr>
-          <w:rFonts w:ascii="Cambria" w:hAnsi="Cambria"/>
-        </w:rPr>
-        <w:t xml:space="preserve"> want to see if the pretest scores are different across the three groups. With this information and the data set, do the following:</w:t>
+      <w:r>
+        <w:rPr>
+          <w:rFonts w:ascii="Cambria" w:hAnsi="Cambria"/>
+        </w:rPr>
+        <w:t xml:space="preserve"> data set), run a multiple regression that you think is interesting (can be anything but you need at least 2 predictor variables in the model). </w:t>
       </w:r>
     </w:p>
     <w:p>
@@ -2440,13 +4322,15 @@
         </w:numPr>
         <w:rPr>
           <w:rFonts w:ascii="Cambria" w:hAnsi="Cambria"/>
-        </w:rPr>
-      </w:pPr>
-      <w:r>
-        <w:rPr>
-          <w:rFonts w:ascii="Cambria" w:hAnsi="Cambria"/>
-        </w:rPr>
-        <w:t>Import the data into Jamovi.</w:t>
+          <w:sz w:val="22"/>
+        </w:rPr>
+      </w:pPr>
+      <w:r>
+        <w:rPr>
+          <w:rFonts w:ascii="Cambria" w:hAnsi="Cambria"/>
+          <w:sz w:val="22"/>
+        </w:rPr>
+        <w:t>Import and get your data ready for the regression analysis.</w:t>
       </w:r>
     </w:p>
     <w:p>
@@ -2458,13 +4342,15 @@
         </w:numPr>
         <w:rPr>
           <w:rFonts w:ascii="Cambria" w:hAnsi="Cambria"/>
-        </w:rPr>
-      </w:pPr>
-      <w:r>
-        <w:rPr>
-          <w:rFonts w:ascii="Cambria" w:hAnsi="Cambria"/>
-        </w:rPr>
-        <w:t>Tell Jamovi that Group is a nominal variable and label the levels.</w:t>
+          <w:sz w:val="22"/>
+        </w:rPr>
+      </w:pPr>
+      <w:r>
+        <w:rPr>
+          <w:rFonts w:ascii="Cambria" w:eastAsiaTheme="minorEastAsia" w:hAnsi="Cambria"/>
+          <w:sz w:val="22"/>
+        </w:rPr>
+        <w:t>After checking the assumptions, define the critical region for this test.</w:t>
       </w:r>
     </w:p>
     <w:p>
@@ -2476,13 +4362,15 @@
         </w:numPr>
         <w:rPr>
           <w:rFonts w:ascii="Cambria" w:hAnsi="Cambria"/>
-        </w:rPr>
-      </w:pPr>
-      <w:r>
-        <w:rPr>
-          <w:rFonts w:ascii="Cambria" w:hAnsi="Cambria"/>
-        </w:rPr>
-        <w:t>Make sure both Pretest and Posttest are scale variables.</w:t>
+          <w:sz w:val="22"/>
+        </w:rPr>
+      </w:pPr>
+      <w:r>
+        <w:rPr>
+          <w:rFonts w:ascii="Cambria" w:eastAsiaTheme="minorEastAsia" w:hAnsi="Cambria"/>
+          <w:sz w:val="22"/>
+        </w:rPr>
+        <w:t>Compute the test statistic, the effect size, and confidence intervals.</w:t>
       </w:r>
     </w:p>
     <w:p>
@@ -2494,187 +4382,22 @@
         </w:numPr>
         <w:rPr>
           <w:rFonts w:ascii="Cambria" w:hAnsi="Cambria"/>
-        </w:rPr>
-      </w:pPr>
-      <w:r>
-        <w:rPr>
-          <w:rFonts w:ascii="Cambria" w:hAnsi="Cambria"/>
-        </w:rPr>
-        <w:t>Check assumptions of the type of test that you w</w:t>
-      </w:r>
-      <w:r>
-        <w:rPr>
-          <w:rFonts w:ascii="Cambria" w:hAnsi="Cambria"/>
-        </w:rPr>
-        <w:t>ant to use to test whether the groups were the same at pretest or not</w:t>
-      </w:r>
-      <w:r>
-        <w:rPr>
-          <w:rFonts w:ascii="Cambria" w:hAnsi="Cambria"/>
-        </w:rPr>
-        <w:t xml:space="preserve"> (</w:t>
-      </w:r>
-      <m:oMath>
-        <m:sSub>
-          <m:sSubPr>
-            <m:ctrlPr>
-              <w:rPr>
-                <w:rFonts w:ascii="Cambria Math" w:hAnsi="Cambria Math"/>
-                <w:i/>
-              </w:rPr>
-            </m:ctrlPr>
-          </m:sSubPr>
-          <m:e>
-            <m:r>
-              <w:rPr>
-                <w:rFonts w:ascii="Cambria Math" w:hAnsi="Cambria Math"/>
-              </w:rPr>
-              <m:t>H</m:t>
-            </m:r>
-          </m:e>
-          <m:sub>
-            <m:r>
-              <w:rPr>
-                <w:rFonts w:ascii="Cambria Math" w:hAnsi="Cambria Math"/>
-              </w:rPr>
-              <m:t>0</m:t>
-            </m:r>
-          </m:sub>
-        </m:sSub>
-        <m:r>
-          <w:rPr>
-            <w:rFonts w:ascii="Cambria Math" w:hAnsi="Cambria Math"/>
-          </w:rPr>
-          <m:t xml:space="preserve">: </m:t>
-        </m:r>
-        <m:sSub>
-          <m:sSubPr>
-            <m:ctrlPr>
-              <w:rPr>
-                <w:rFonts w:ascii="Cambria Math" w:hAnsi="Cambria Math"/>
-                <w:i/>
-              </w:rPr>
-            </m:ctrlPr>
-          </m:sSubPr>
-          <m:e>
-            <m:r>
-              <w:rPr>
-                <w:rFonts w:ascii="Cambria Math" w:hAnsi="Cambria Math"/>
-              </w:rPr>
-              <m:t>μ</m:t>
-            </m:r>
-          </m:e>
-          <m:sub>
-            <m:r>
-              <w:rPr>
-                <w:rFonts w:ascii="Cambria Math" w:hAnsi="Cambria Math"/>
-              </w:rPr>
-              <m:t>1</m:t>
-            </m:r>
-          </m:sub>
-        </m:sSub>
-        <m:r>
-          <w:rPr>
-            <w:rFonts w:ascii="Cambria Math" w:hAnsi="Cambria Math"/>
-          </w:rPr>
-          <m:t xml:space="preserve">= </m:t>
-        </m:r>
-        <m:sSub>
-          <m:sSubPr>
-            <m:ctrlPr>
-              <w:rPr>
-                <w:rFonts w:ascii="Cambria Math" w:hAnsi="Cambria Math"/>
-                <w:i/>
-              </w:rPr>
-            </m:ctrlPr>
-          </m:sSubPr>
-          <m:e>
-            <m:r>
-              <w:rPr>
-                <w:rFonts w:ascii="Cambria Math" w:hAnsi="Cambria Math"/>
-              </w:rPr>
-              <m:t>μ</m:t>
-            </m:r>
-          </m:e>
-          <m:sub>
-            <m:r>
-              <w:rPr>
-                <w:rFonts w:ascii="Cambria Math" w:hAnsi="Cambria Math"/>
-              </w:rPr>
-              <m:t>2</m:t>
-            </m:r>
-          </m:sub>
-        </m:sSub>
-        <m:r>
-          <w:rPr>
-            <w:rFonts w:ascii="Cambria Math" w:hAnsi="Cambria Math"/>
-          </w:rPr>
-          <m:t xml:space="preserve">,  </m:t>
-        </m:r>
-        <m:sSub>
-          <m:sSubPr>
-            <m:ctrlPr>
-              <w:rPr>
-                <w:rFonts w:ascii="Cambria Math" w:hAnsi="Cambria Math"/>
-                <w:i/>
-              </w:rPr>
-            </m:ctrlPr>
-          </m:sSubPr>
-          <m:e>
-            <m:r>
-              <w:rPr>
-                <w:rFonts w:ascii="Cambria Math" w:hAnsi="Cambria Math"/>
-              </w:rPr>
-              <m:t>μ</m:t>
-            </m:r>
-          </m:e>
-          <m:sub>
-            <m:r>
-              <w:rPr>
-                <w:rFonts w:ascii="Cambria Math" w:hAnsi="Cambria Math"/>
-              </w:rPr>
-              <m:t>1</m:t>
-            </m:r>
-          </m:sub>
-        </m:sSub>
-        <m:r>
-          <w:rPr>
-            <w:rFonts w:ascii="Cambria Math" w:hAnsi="Cambria Math"/>
-          </w:rPr>
-          <m:t xml:space="preserve">= </m:t>
-        </m:r>
-        <m:sSub>
-          <m:sSubPr>
-            <m:ctrlPr>
-              <w:rPr>
-                <w:rFonts w:ascii="Cambria Math" w:hAnsi="Cambria Math"/>
-                <w:i/>
-              </w:rPr>
-            </m:ctrlPr>
-          </m:sSubPr>
-          <m:e>
-            <m:r>
-              <w:rPr>
-                <w:rFonts w:ascii="Cambria Math" w:hAnsi="Cambria Math"/>
-              </w:rPr>
-              <m:t>μ</m:t>
-            </m:r>
-          </m:e>
-          <m:sub>
-            <m:r>
-              <w:rPr>
-                <w:rFonts w:ascii="Cambria Math" w:hAnsi="Cambria Math"/>
-              </w:rPr>
-              <m:t>3</m:t>
-            </m:r>
-          </m:sub>
-        </m:sSub>
-      </m:oMath>
-      <w:r>
-        <w:rPr>
-          <w:rFonts w:ascii="Cambria" w:eastAsiaTheme="minorEastAsia" w:hAnsi="Cambria"/>
-        </w:rPr>
-        <w:t>).</w:t>
+          <w:sz w:val="22"/>
+        </w:rPr>
+      </w:pPr>
+      <w:r>
+        <w:rPr>
+          <w:rFonts w:ascii="Cambria" w:hAnsi="Cambria"/>
+          <w:sz w:val="22"/>
+        </w:rPr>
+        <w:t xml:space="preserve">Check assumptions of the </w:t>
+      </w:r>
+      <w:r>
+        <w:rPr>
+          <w:rFonts w:ascii="Cambria" w:hAnsi="Cambria"/>
+          <w:sz w:val="22"/>
+        </w:rPr>
+        <w:t>regression model.</w:t>
       </w:r>
     </w:p>
     <w:p>
@@ -2686,13 +4409,15 @@
         </w:numPr>
         <w:rPr>
           <w:rFonts w:ascii="Cambria" w:hAnsi="Cambria"/>
+          <w:sz w:val="22"/>
         </w:rPr>
       </w:pPr>
       <w:r>
         <w:rPr>
           <w:rFonts w:ascii="Cambria" w:eastAsiaTheme="minorEastAsia" w:hAnsi="Cambria"/>
-        </w:rPr>
-        <w:t>After checking the assumptions, define the critical region for this test.</w:t>
+          <w:sz w:val="22"/>
+        </w:rPr>
+        <w:t>Interpret the results in the context of the study.</w:t>
       </w:r>
     </w:p>
     <w:p>
@@ -2704,56 +4429,21 @@
         </w:numPr>
         <w:rPr>
           <w:rFonts w:ascii="Cambria" w:hAnsi="Cambria"/>
+          <w:sz w:val="22"/>
         </w:rPr>
       </w:pPr>
       <w:r>
         <w:rPr>
           <w:rFonts w:ascii="Cambria" w:eastAsiaTheme="minorEastAsia" w:hAnsi="Cambria"/>
-        </w:rPr>
-        <w:t>Compute the test statistic, the effect size, and confidence intervals.</w:t>
-      </w:r>
-    </w:p>
-    <w:p>
-      <w:pPr>
-        <w:pStyle w:val="ListParagraph"/>
-        <w:numPr>
-          <w:ilvl w:val="0"/>
-          <w:numId w:val="9"/>
-        </w:numPr>
-        <w:rPr>
-          <w:rFonts w:ascii="Cambria" w:hAnsi="Cambria"/>
-        </w:rPr>
-      </w:pPr>
-      <w:r>
-        <w:rPr>
-          <w:rFonts w:ascii="Cambria" w:eastAsiaTheme="minorEastAsia" w:hAnsi="Cambria"/>
-        </w:rPr>
-        <w:t>Interpret the results in the context of the study.</w:t>
-      </w:r>
-    </w:p>
-    <w:p>
-      <w:pPr>
-        <w:pStyle w:val="ListParagraph"/>
-        <w:numPr>
-          <w:ilvl w:val="0"/>
-          <w:numId w:val="9"/>
-        </w:numPr>
-        <w:rPr>
-          <w:rFonts w:ascii="Cambria" w:hAnsi="Cambria"/>
-        </w:rPr>
-      </w:pPr>
-      <w:r>
-        <w:rPr>
-          <w:rFonts w:ascii="Cambria" w:eastAsiaTheme="minorEastAsia" w:hAnsi="Cambria"/>
+          <w:sz w:val="22"/>
         </w:rPr>
         <w:t>Paste or print out the Jamovi output from this study and write the interpretation of the results below.</w:t>
       </w:r>
     </w:p>
-    <w:p/>
     <w:sectPr>
-      <w:headerReference w:type="default" r:id="rId7"/>
+      <w:headerReference w:type="default" r:id="rId10"/>
       <w:pgSz w:w="12240" w:h="15840"/>
-      <w:pgMar w:top="1440" w:right="1440" w:bottom="1440" w:left="1440" w:header="720" w:footer="720" w:gutter="0"/>
+      <w:pgMar w:top="720" w:right="720" w:bottom="720" w:left="720" w:header="720" w:footer="720" w:gutter="0"/>
       <w:cols w:space="720"/>
       <w:docGrid w:linePitch="360"/>
     </w:sectPr>
@@ -4132,7 +5822,10 @@
   <w:style w:type="paragraph" w:default="1" w:styleId="Normal">
     <w:name w:val="Normal"/>
     <w:qFormat/>
-    <w:rsid w:val="0015214D"/>
+    <w:rsid w:val="00232426"/>
+    <w:rPr>
+      <w:rFonts w:ascii="Times New Roman" w:eastAsia="Times New Roman" w:hAnsi="Times New Roman" w:cs="Times New Roman"/>
+    </w:rPr>
   </w:style>
   <w:style w:type="character" w:default="1" w:styleId="DefaultParagraphFont">
     <w:name w:val="Default Paragraph Font"/>
@@ -4171,6 +5864,9 @@
       <w:ind w:left="720"/>
       <w:contextualSpacing/>
     </w:pPr>
+    <w:rPr>
+      <w:rFonts w:asciiTheme="minorHAnsi" w:eastAsiaTheme="minorHAnsi" w:hAnsiTheme="minorHAnsi" w:cstheme="minorBidi"/>
+    </w:rPr>
   </w:style>
   <w:style w:type="paragraph" w:styleId="Header">
     <w:name w:val="header"/>
@@ -4185,6 +5881,9 @@
         <w:tab w:val="right" w:pos="9360"/>
       </w:tabs>
     </w:pPr>
+    <w:rPr>
+      <w:rFonts w:asciiTheme="minorHAnsi" w:eastAsiaTheme="minorHAnsi" w:hAnsiTheme="minorHAnsi" w:cstheme="minorBidi"/>
+    </w:rPr>
   </w:style>
   <w:style w:type="character" w:customStyle="1" w:styleId="HeaderChar">
     <w:name w:val="Header Char"/>
@@ -4206,6 +5905,9 @@
         <w:tab w:val="right" w:pos="9360"/>
       </w:tabs>
     </w:pPr>
+    <w:rPr>
+      <w:rFonts w:asciiTheme="minorHAnsi" w:eastAsiaTheme="minorHAnsi" w:hAnsiTheme="minorHAnsi" w:cstheme="minorBidi"/>
+    </w:rPr>
   </w:style>
   <w:style w:type="character" w:customStyle="1" w:styleId="FooterChar">
     <w:name w:val="Footer Char"/>
@@ -4223,6 +5925,16 @@
     <w:rPr>
       <w:color w:val="808080"/>
     </w:rPr>
+  </w:style>
+  <w:style w:type="paragraph" w:styleId="NormalWeb">
+    <w:name w:val="Normal (Web)"/>
+    <w:basedOn w:val="Normal"/>
+    <w:uiPriority w:val="99"/>
+    <w:unhideWhenUsed/>
+    <w:rsid w:val="00232426"/>
+    <w:pPr>
+      <w:spacing w:before="100" w:beforeAutospacing="1" w:after="100" w:afterAutospacing="1"/>
+    </w:pPr>
   </w:style>
 </w:styles>
 </file>
